--- a/作业/作业整理/作业3.docx
+++ b/作业/作业整理/作业3.docx
@@ -4332,6 +4332,7 @@
           <w:rFonts w:ascii="黑体" w:eastAsia="黑体" w:hAnsi="黑体"/>
           <w:sz w:val="32"/>
           <w:szCs w:val="32"/>
+          <w:highlight w:val="yellow"/>
         </w:rPr>
       </w:pPr>
       <w:r>
@@ -4339,1378 +4340,27 @@
           <w:rFonts w:ascii="黑体" w:eastAsia="黑体" w:hAnsi="黑体" w:hint="eastAsia"/>
           <w:sz w:val="32"/>
           <w:szCs w:val="32"/>
+          <w:highlight w:val="yellow"/>
         </w:rPr>
         <w:lastRenderedPageBreak/>
-        <w:t>第八题答案为：</w:t>
-      </w:r>
-    </w:p>
-    <w:p>
-      <w:pPr>
-        <w:shd w:val="clear" w:color="auto" w:fill="F5F5F5"/>
-        <w:spacing w:line="270" w:lineRule="atLeast"/>
-        <w:rPr>
-          <w:rFonts w:ascii="Menlo" w:hAnsi="Menlo" w:cs="Menlo"/>
-          <w:color w:val="333333"/>
-          <w:sz w:val="18"/>
-          <w:szCs w:val="18"/>
-        </w:rPr>
-      </w:pPr>
-      <w:r>
-        <w:rPr>
-          <w:rFonts w:ascii="Menlo" w:hAnsi="Menlo" w:cs="Menlo"/>
-          <w:color w:val="4B69C6"/>
-          <w:sz w:val="18"/>
-          <w:szCs w:val="18"/>
-        </w:rPr>
-        <w:t>SELECT distinct</w:t>
-      </w:r>
-      <w:r>
-        <w:rPr>
-          <w:rFonts w:ascii="Menlo" w:hAnsi="Menlo" w:cs="Menlo"/>
-          <w:color w:val="333333"/>
-          <w:sz w:val="18"/>
-          <w:szCs w:val="18"/>
-        </w:rPr>
-        <w:t xml:space="preserve"> CUST_ID </w:t>
-      </w:r>
-    </w:p>
-    <w:p>
-      <w:pPr>
-        <w:shd w:val="clear" w:color="auto" w:fill="F5F5F5"/>
-        <w:spacing w:line="270" w:lineRule="atLeast"/>
-        <w:rPr>
-          <w:rFonts w:ascii="Menlo" w:hAnsi="Menlo" w:cs="Menlo"/>
-          <w:color w:val="333333"/>
-          <w:sz w:val="18"/>
-          <w:szCs w:val="18"/>
-        </w:rPr>
-      </w:pPr>
-      <w:r>
-        <w:rPr>
-          <w:rFonts w:ascii="Menlo" w:hAnsi="Menlo" w:cs="Menlo"/>
-          <w:color w:val="4B69C6"/>
-          <w:sz w:val="18"/>
-          <w:szCs w:val="18"/>
-        </w:rPr>
-        <w:t>FROM</w:t>
-      </w:r>
-      <w:r>
-        <w:rPr>
-          <w:rFonts w:ascii="Menlo" w:hAnsi="Menlo" w:cs="Menlo"/>
-          <w:color w:val="333333"/>
-          <w:sz w:val="18"/>
-          <w:szCs w:val="18"/>
-        </w:rPr>
-        <w:t xml:space="preserve"> account </w:t>
-      </w:r>
-      <w:r>
-        <w:rPr>
-          <w:rFonts w:ascii="Menlo" w:hAnsi="Menlo" w:cs="Menlo"/>
-          <w:color w:val="4B69C6"/>
-          <w:sz w:val="18"/>
-          <w:szCs w:val="18"/>
-        </w:rPr>
-        <w:t>AS</w:t>
-      </w:r>
-      <w:r>
-        <w:rPr>
-          <w:rFonts w:ascii="Menlo" w:hAnsi="Menlo" w:cs="Menlo"/>
-          <w:color w:val="333333"/>
-          <w:sz w:val="18"/>
-          <w:szCs w:val="18"/>
-        </w:rPr>
-        <w:t xml:space="preserve"> a</w:t>
-      </w:r>
-    </w:p>
-    <w:p>
-      <w:pPr>
-        <w:shd w:val="clear" w:color="auto" w:fill="F5F5F5"/>
-        <w:spacing w:line="270" w:lineRule="atLeast"/>
-        <w:rPr>
-          <w:rFonts w:ascii="Menlo" w:hAnsi="Menlo" w:cs="Menlo"/>
-          <w:color w:val="333333"/>
-          <w:sz w:val="18"/>
-          <w:szCs w:val="18"/>
-        </w:rPr>
-      </w:pPr>
-      <w:proofErr w:type="gramStart"/>
-      <w:r>
-        <w:rPr>
-          <w:rFonts w:ascii="Menlo" w:hAnsi="Menlo" w:cs="Menlo"/>
-          <w:color w:val="4B69C6"/>
-          <w:sz w:val="18"/>
-          <w:szCs w:val="18"/>
-        </w:rPr>
-        <w:t>WHERE</w:t>
-      </w:r>
-      <w:r>
-        <w:rPr>
-          <w:rFonts w:ascii="Menlo" w:hAnsi="Menlo" w:cs="Menlo"/>
-          <w:color w:val="333333"/>
-          <w:sz w:val="18"/>
-          <w:szCs w:val="18"/>
-        </w:rPr>
-        <w:t>(</w:t>
-      </w:r>
-      <w:proofErr w:type="gramEnd"/>
-    </w:p>
-    <w:p>
-      <w:pPr>
-        <w:shd w:val="clear" w:color="auto" w:fill="F5F5F5"/>
-        <w:spacing w:line="270" w:lineRule="atLeast"/>
-        <w:rPr>
-          <w:rFonts w:ascii="Menlo" w:hAnsi="Menlo" w:cs="Menlo"/>
-          <w:color w:val="333333"/>
-          <w:sz w:val="18"/>
-          <w:szCs w:val="18"/>
-        </w:rPr>
-      </w:pPr>
-      <w:r>
-        <w:rPr>
-          <w:rFonts w:ascii="Menlo" w:hAnsi="Menlo" w:cs="Menlo"/>
-          <w:color w:val="333333"/>
-          <w:sz w:val="18"/>
-          <w:szCs w:val="18"/>
-        </w:rPr>
-        <w:t xml:space="preserve">    </w:t>
-      </w:r>
-      <w:r>
-        <w:rPr>
-          <w:rFonts w:ascii="Menlo" w:hAnsi="Menlo" w:cs="Menlo"/>
-          <w:color w:val="4B69C6"/>
-          <w:sz w:val="18"/>
-          <w:szCs w:val="18"/>
-        </w:rPr>
-        <w:t>NOT</w:t>
-      </w:r>
-      <w:r>
-        <w:rPr>
-          <w:rFonts w:ascii="Menlo" w:hAnsi="Menlo" w:cs="Menlo"/>
-          <w:color w:val="333333"/>
-          <w:sz w:val="18"/>
-          <w:szCs w:val="18"/>
-        </w:rPr>
-        <w:t xml:space="preserve"> </w:t>
-      </w:r>
-      <w:r>
-        <w:rPr>
-          <w:rFonts w:ascii="Menlo" w:hAnsi="Menlo" w:cs="Menlo"/>
-          <w:color w:val="4B69C6"/>
-          <w:sz w:val="18"/>
-          <w:szCs w:val="18"/>
-        </w:rPr>
-        <w:t>EXISTS</w:t>
-      </w:r>
-      <w:r>
-        <w:rPr>
-          <w:rFonts w:ascii="Menlo" w:hAnsi="Menlo" w:cs="Menlo"/>
-          <w:color w:val="333333"/>
-          <w:sz w:val="18"/>
-          <w:szCs w:val="18"/>
-        </w:rPr>
-        <w:t xml:space="preserve"> (</w:t>
-      </w:r>
-    </w:p>
-    <w:p>
-      <w:pPr>
-        <w:shd w:val="clear" w:color="auto" w:fill="F5F5F5"/>
-        <w:spacing w:line="270" w:lineRule="atLeast"/>
-        <w:rPr>
-          <w:rFonts w:ascii="Menlo" w:hAnsi="Menlo" w:cs="Menlo"/>
-          <w:color w:val="333333"/>
-          <w:sz w:val="18"/>
-          <w:szCs w:val="18"/>
-        </w:rPr>
-      </w:pPr>
-      <w:r>
-        <w:rPr>
-          <w:rFonts w:ascii="Menlo" w:hAnsi="Menlo" w:cs="Menlo"/>
-          <w:color w:val="333333"/>
-          <w:sz w:val="18"/>
-          <w:szCs w:val="18"/>
-        </w:rPr>
-        <w:t xml:space="preserve">        </w:t>
-      </w:r>
-      <w:r>
-        <w:rPr>
-          <w:rFonts w:ascii="Menlo" w:hAnsi="Menlo" w:cs="Menlo"/>
-          <w:color w:val="4B69C6"/>
-          <w:sz w:val="18"/>
-          <w:szCs w:val="18"/>
-        </w:rPr>
-        <w:t>SELECT</w:t>
-      </w:r>
-      <w:r>
-        <w:rPr>
-          <w:rFonts w:ascii="Menlo" w:hAnsi="Menlo" w:cs="Menlo"/>
-          <w:color w:val="333333"/>
-          <w:sz w:val="18"/>
-          <w:szCs w:val="18"/>
-        </w:rPr>
-        <w:t xml:space="preserve"> PRODUCT_CD</w:t>
-      </w:r>
-    </w:p>
-    <w:p>
-      <w:pPr>
-        <w:shd w:val="clear" w:color="auto" w:fill="F5F5F5"/>
-        <w:spacing w:line="270" w:lineRule="atLeast"/>
-        <w:rPr>
-          <w:rFonts w:ascii="Menlo" w:hAnsi="Menlo" w:cs="Menlo"/>
-          <w:color w:val="333333"/>
-          <w:sz w:val="18"/>
-          <w:szCs w:val="18"/>
-        </w:rPr>
-      </w:pPr>
-      <w:r>
-        <w:rPr>
-          <w:rFonts w:ascii="Menlo" w:hAnsi="Menlo" w:cs="Menlo"/>
-          <w:color w:val="333333"/>
-          <w:sz w:val="18"/>
-          <w:szCs w:val="18"/>
-        </w:rPr>
-        <w:t xml:space="preserve">        </w:t>
-      </w:r>
-      <w:r>
-        <w:rPr>
-          <w:rFonts w:ascii="Menlo" w:hAnsi="Menlo" w:cs="Menlo"/>
-          <w:color w:val="4B69C6"/>
-          <w:sz w:val="18"/>
-          <w:szCs w:val="18"/>
-        </w:rPr>
-        <w:t>FROM</w:t>
-      </w:r>
-      <w:r>
-        <w:rPr>
-          <w:rFonts w:ascii="Menlo" w:hAnsi="Menlo" w:cs="Menlo"/>
-          <w:color w:val="333333"/>
-          <w:sz w:val="18"/>
-          <w:szCs w:val="18"/>
-        </w:rPr>
-        <w:t xml:space="preserve"> account </w:t>
-      </w:r>
-      <w:r>
-        <w:rPr>
-          <w:rFonts w:ascii="Menlo" w:hAnsi="Menlo" w:cs="Menlo"/>
-          <w:color w:val="4B69C6"/>
-          <w:sz w:val="18"/>
-          <w:szCs w:val="18"/>
-        </w:rPr>
-        <w:t>AS</w:t>
-      </w:r>
-      <w:r>
-        <w:rPr>
-          <w:rFonts w:ascii="Menlo" w:hAnsi="Menlo" w:cs="Menlo"/>
-          <w:color w:val="333333"/>
-          <w:sz w:val="18"/>
-          <w:szCs w:val="18"/>
-        </w:rPr>
-        <w:t xml:space="preserve"> a1</w:t>
-      </w:r>
-    </w:p>
-    <w:p>
-      <w:pPr>
-        <w:shd w:val="clear" w:color="auto" w:fill="F5F5F5"/>
-        <w:spacing w:line="270" w:lineRule="atLeast"/>
-        <w:rPr>
-          <w:rFonts w:ascii="Menlo" w:hAnsi="Menlo" w:cs="Menlo"/>
-          <w:color w:val="333333"/>
-          <w:sz w:val="18"/>
-          <w:szCs w:val="18"/>
-        </w:rPr>
-      </w:pPr>
-      <w:r>
-        <w:rPr>
-          <w:rFonts w:ascii="Menlo" w:hAnsi="Menlo" w:cs="Menlo"/>
-          <w:color w:val="333333"/>
-          <w:sz w:val="18"/>
-          <w:szCs w:val="18"/>
-        </w:rPr>
-        <w:t xml:space="preserve">        </w:t>
-      </w:r>
-      <w:r>
-        <w:rPr>
-          <w:rFonts w:ascii="Menlo" w:hAnsi="Menlo" w:cs="Menlo"/>
-          <w:color w:val="4B69C6"/>
-          <w:sz w:val="18"/>
-          <w:szCs w:val="18"/>
-        </w:rPr>
-        <w:t>WHERE</w:t>
-      </w:r>
-      <w:r>
-        <w:rPr>
-          <w:rFonts w:ascii="Menlo" w:hAnsi="Menlo" w:cs="Menlo"/>
-          <w:color w:val="333333"/>
-          <w:sz w:val="18"/>
-          <w:szCs w:val="18"/>
-        </w:rPr>
-        <w:t xml:space="preserve"> </w:t>
-      </w:r>
-      <w:r>
-        <w:rPr>
-          <w:rFonts w:ascii="Menlo" w:hAnsi="Menlo" w:cs="Menlo"/>
-          <w:color w:val="9C5D27"/>
-          <w:sz w:val="18"/>
-          <w:szCs w:val="18"/>
-        </w:rPr>
-        <w:t>a</w:t>
-      </w:r>
-      <w:proofErr w:type="gramStart"/>
-      <w:r>
-        <w:rPr>
-          <w:rFonts w:ascii="Menlo" w:hAnsi="Menlo" w:cs="Menlo"/>
-          <w:color w:val="9C5D27"/>
-          <w:sz w:val="18"/>
-          <w:szCs w:val="18"/>
-        </w:rPr>
-        <w:t>1</w:t>
-      </w:r>
-      <w:r>
-        <w:rPr>
-          <w:rFonts w:ascii="Menlo" w:hAnsi="Menlo" w:cs="Menlo"/>
-          <w:color w:val="333333"/>
-          <w:sz w:val="18"/>
-          <w:szCs w:val="18"/>
-        </w:rPr>
-        <w:t>.</w:t>
-      </w:r>
-      <w:r>
-        <w:rPr>
-          <w:rFonts w:ascii="Menlo" w:hAnsi="Menlo" w:cs="Menlo"/>
-          <w:color w:val="9C5D27"/>
-          <w:sz w:val="18"/>
-          <w:szCs w:val="18"/>
-        </w:rPr>
-        <w:t>CUST</w:t>
-      </w:r>
-      <w:proofErr w:type="gramEnd"/>
-      <w:r>
-        <w:rPr>
-          <w:rFonts w:ascii="Menlo" w:hAnsi="Menlo" w:cs="Menlo"/>
-          <w:color w:val="9C5D27"/>
-          <w:sz w:val="18"/>
-          <w:szCs w:val="18"/>
-        </w:rPr>
-        <w:t>_ID</w:t>
-      </w:r>
-      <w:r>
-        <w:rPr>
-          <w:rFonts w:ascii="Menlo" w:hAnsi="Menlo" w:cs="Menlo"/>
-          <w:color w:val="777777"/>
-          <w:sz w:val="18"/>
-          <w:szCs w:val="18"/>
-        </w:rPr>
-        <w:t>=</w:t>
-      </w:r>
-      <w:proofErr w:type="spellStart"/>
-      <w:r>
-        <w:rPr>
-          <w:rFonts w:ascii="Menlo" w:hAnsi="Menlo" w:cs="Menlo"/>
-          <w:color w:val="9C5D27"/>
-          <w:sz w:val="18"/>
-          <w:szCs w:val="18"/>
-        </w:rPr>
-        <w:t>a</w:t>
-      </w:r>
-      <w:r>
-        <w:rPr>
-          <w:rFonts w:ascii="Menlo" w:hAnsi="Menlo" w:cs="Menlo"/>
-          <w:color w:val="333333"/>
-          <w:sz w:val="18"/>
-          <w:szCs w:val="18"/>
-        </w:rPr>
-        <w:t>.</w:t>
-      </w:r>
-      <w:r>
-        <w:rPr>
-          <w:rFonts w:ascii="Menlo" w:hAnsi="Menlo" w:cs="Menlo"/>
-          <w:color w:val="9C5D27"/>
-          <w:sz w:val="18"/>
-          <w:szCs w:val="18"/>
-        </w:rPr>
-        <w:t>CUST_ID</w:t>
-      </w:r>
-      <w:proofErr w:type="spellEnd"/>
-      <w:r>
-        <w:rPr>
-          <w:rFonts w:ascii="Menlo" w:hAnsi="Menlo" w:cs="Menlo"/>
-          <w:color w:val="333333"/>
-          <w:sz w:val="18"/>
-          <w:szCs w:val="18"/>
-        </w:rPr>
-        <w:t xml:space="preserve"> </w:t>
-      </w:r>
-      <w:r>
-        <w:rPr>
-          <w:rFonts w:ascii="Menlo" w:hAnsi="Menlo" w:cs="Menlo"/>
-          <w:color w:val="4B69C6"/>
-          <w:sz w:val="18"/>
-          <w:szCs w:val="18"/>
-        </w:rPr>
-        <w:t>AND</w:t>
-      </w:r>
-      <w:r>
-        <w:rPr>
-          <w:rFonts w:ascii="Menlo" w:hAnsi="Menlo" w:cs="Menlo"/>
-          <w:color w:val="333333"/>
-          <w:sz w:val="18"/>
-          <w:szCs w:val="18"/>
-        </w:rPr>
-        <w:t xml:space="preserve"> </w:t>
-      </w:r>
-      <w:r>
-        <w:rPr>
-          <w:rFonts w:ascii="Menlo" w:hAnsi="Menlo" w:cs="Menlo"/>
-          <w:color w:val="9C5D27"/>
-          <w:sz w:val="18"/>
-          <w:szCs w:val="18"/>
-        </w:rPr>
-        <w:t>a1</w:t>
-      </w:r>
-      <w:r>
-        <w:rPr>
-          <w:rFonts w:ascii="Menlo" w:hAnsi="Menlo" w:cs="Menlo"/>
-          <w:color w:val="333333"/>
-          <w:sz w:val="18"/>
-          <w:szCs w:val="18"/>
-        </w:rPr>
-        <w:t>.</w:t>
-      </w:r>
-      <w:r>
-        <w:rPr>
-          <w:rFonts w:ascii="Menlo" w:hAnsi="Menlo" w:cs="Menlo"/>
-          <w:color w:val="9C5D27"/>
-          <w:sz w:val="18"/>
-          <w:szCs w:val="18"/>
-        </w:rPr>
-        <w:t>PRODUCT_CD</w:t>
-      </w:r>
-      <w:r>
-        <w:rPr>
-          <w:rFonts w:ascii="Menlo" w:hAnsi="Menlo" w:cs="Menlo"/>
-          <w:color w:val="333333"/>
-          <w:sz w:val="18"/>
-          <w:szCs w:val="18"/>
-        </w:rPr>
-        <w:t xml:space="preserve"> </w:t>
-      </w:r>
-      <w:r>
-        <w:rPr>
-          <w:rFonts w:ascii="Menlo" w:hAnsi="Menlo" w:cs="Menlo"/>
-          <w:color w:val="4B69C6"/>
-          <w:sz w:val="18"/>
-          <w:szCs w:val="18"/>
-        </w:rPr>
-        <w:t>NOT</w:t>
-      </w:r>
-      <w:r>
-        <w:rPr>
-          <w:rFonts w:ascii="Menlo" w:hAnsi="Menlo" w:cs="Menlo"/>
-          <w:color w:val="333333"/>
-          <w:sz w:val="18"/>
-          <w:szCs w:val="18"/>
-        </w:rPr>
-        <w:t xml:space="preserve"> </w:t>
-      </w:r>
-      <w:r>
-        <w:rPr>
-          <w:rFonts w:ascii="Menlo" w:hAnsi="Menlo" w:cs="Menlo"/>
-          <w:color w:val="4B69C6"/>
-          <w:sz w:val="18"/>
-          <w:szCs w:val="18"/>
-        </w:rPr>
-        <w:t>IN</w:t>
-      </w:r>
-      <w:r>
-        <w:rPr>
-          <w:rFonts w:ascii="Menlo" w:hAnsi="Menlo" w:cs="Menlo"/>
-          <w:color w:val="333333"/>
-          <w:sz w:val="18"/>
-          <w:szCs w:val="18"/>
-        </w:rPr>
-        <w:t>(</w:t>
-      </w:r>
-    </w:p>
-    <w:p>
-      <w:pPr>
-        <w:shd w:val="clear" w:color="auto" w:fill="F5F5F5"/>
-        <w:spacing w:line="270" w:lineRule="atLeast"/>
-        <w:rPr>
-          <w:rFonts w:ascii="Menlo" w:hAnsi="Menlo" w:cs="Menlo"/>
-          <w:color w:val="333333"/>
-          <w:sz w:val="18"/>
-          <w:szCs w:val="18"/>
-        </w:rPr>
-      </w:pPr>
-      <w:r>
-        <w:rPr>
-          <w:rFonts w:ascii="Menlo" w:hAnsi="Menlo" w:cs="Menlo"/>
-          <w:color w:val="333333"/>
-          <w:sz w:val="18"/>
-          <w:szCs w:val="18"/>
-        </w:rPr>
-        <w:t xml:space="preserve">            </w:t>
-      </w:r>
-      <w:r>
-        <w:rPr>
-          <w:rFonts w:ascii="Menlo" w:hAnsi="Menlo" w:cs="Menlo"/>
-          <w:color w:val="4B69C6"/>
-          <w:sz w:val="18"/>
-          <w:szCs w:val="18"/>
-        </w:rPr>
-        <w:t>SELECT</w:t>
-      </w:r>
-      <w:r>
-        <w:rPr>
-          <w:rFonts w:ascii="Menlo" w:hAnsi="Menlo" w:cs="Menlo"/>
-          <w:color w:val="333333"/>
-          <w:sz w:val="18"/>
-          <w:szCs w:val="18"/>
-        </w:rPr>
-        <w:t xml:space="preserve"> PRODUCT_CD</w:t>
-      </w:r>
-    </w:p>
-    <w:p>
-      <w:pPr>
-        <w:shd w:val="clear" w:color="auto" w:fill="F5F5F5"/>
-        <w:spacing w:line="270" w:lineRule="atLeast"/>
-        <w:rPr>
-          <w:rFonts w:ascii="Menlo" w:hAnsi="Menlo" w:cs="Menlo"/>
-          <w:color w:val="333333"/>
-          <w:sz w:val="18"/>
-          <w:szCs w:val="18"/>
-        </w:rPr>
-      </w:pPr>
-      <w:r>
-        <w:rPr>
-          <w:rFonts w:ascii="Menlo" w:hAnsi="Menlo" w:cs="Menlo"/>
-          <w:color w:val="333333"/>
-          <w:sz w:val="18"/>
-          <w:szCs w:val="18"/>
-        </w:rPr>
-        <w:t xml:space="preserve">            </w:t>
-      </w:r>
-      <w:r>
-        <w:rPr>
-          <w:rFonts w:ascii="Menlo" w:hAnsi="Menlo" w:cs="Menlo"/>
-          <w:color w:val="4B69C6"/>
-          <w:sz w:val="18"/>
-          <w:szCs w:val="18"/>
-        </w:rPr>
-        <w:t>FROM</w:t>
-      </w:r>
-      <w:r>
-        <w:rPr>
-          <w:rFonts w:ascii="Menlo" w:hAnsi="Menlo" w:cs="Menlo"/>
-          <w:color w:val="333333"/>
-          <w:sz w:val="18"/>
-          <w:szCs w:val="18"/>
-        </w:rPr>
-        <w:t xml:space="preserve"> account </w:t>
-      </w:r>
-      <w:r>
-        <w:rPr>
-          <w:rFonts w:ascii="Menlo" w:hAnsi="Menlo" w:cs="Menlo"/>
-          <w:color w:val="4B69C6"/>
-          <w:sz w:val="18"/>
-          <w:szCs w:val="18"/>
-        </w:rPr>
-        <w:t>AS</w:t>
-      </w:r>
-      <w:r>
-        <w:rPr>
-          <w:rFonts w:ascii="Menlo" w:hAnsi="Menlo" w:cs="Menlo"/>
-          <w:color w:val="333333"/>
-          <w:sz w:val="18"/>
-          <w:szCs w:val="18"/>
-        </w:rPr>
-        <w:t xml:space="preserve"> a2</w:t>
-      </w:r>
-    </w:p>
-    <w:p>
-      <w:pPr>
-        <w:shd w:val="clear" w:color="auto" w:fill="F5F5F5"/>
-        <w:spacing w:line="270" w:lineRule="atLeast"/>
-        <w:rPr>
-          <w:rFonts w:ascii="Menlo" w:hAnsi="Menlo" w:cs="Menlo"/>
-          <w:color w:val="333333"/>
-          <w:sz w:val="18"/>
-          <w:szCs w:val="18"/>
-        </w:rPr>
-      </w:pPr>
-      <w:r>
-        <w:rPr>
-          <w:rFonts w:ascii="Menlo" w:hAnsi="Menlo" w:cs="Menlo"/>
-          <w:color w:val="333333"/>
-          <w:sz w:val="18"/>
-          <w:szCs w:val="18"/>
-        </w:rPr>
-        <w:t xml:space="preserve">            </w:t>
-      </w:r>
-      <w:r>
-        <w:rPr>
-          <w:rFonts w:ascii="Menlo" w:hAnsi="Menlo" w:cs="Menlo"/>
-          <w:color w:val="4B69C6"/>
-          <w:sz w:val="18"/>
-          <w:szCs w:val="18"/>
-        </w:rPr>
-        <w:t>WHERE</w:t>
-      </w:r>
-      <w:r>
-        <w:rPr>
-          <w:rFonts w:ascii="Menlo" w:hAnsi="Menlo" w:cs="Menlo"/>
-          <w:color w:val="333333"/>
-          <w:sz w:val="18"/>
-          <w:szCs w:val="18"/>
-        </w:rPr>
-        <w:t xml:space="preserve"> </w:t>
-      </w:r>
-      <w:r>
-        <w:rPr>
-          <w:rFonts w:ascii="Menlo" w:hAnsi="Menlo" w:cs="Menlo"/>
-          <w:color w:val="9C5D27"/>
-          <w:sz w:val="18"/>
-          <w:szCs w:val="18"/>
-        </w:rPr>
-        <w:t>a</w:t>
-      </w:r>
-      <w:proofErr w:type="gramStart"/>
-      <w:r>
-        <w:rPr>
-          <w:rFonts w:ascii="Menlo" w:hAnsi="Menlo" w:cs="Menlo"/>
-          <w:color w:val="9C5D27"/>
-          <w:sz w:val="18"/>
-          <w:szCs w:val="18"/>
-        </w:rPr>
-        <w:t>2</w:t>
-      </w:r>
-      <w:r>
-        <w:rPr>
-          <w:rFonts w:ascii="Menlo" w:hAnsi="Menlo" w:cs="Menlo"/>
-          <w:color w:val="333333"/>
-          <w:sz w:val="18"/>
-          <w:szCs w:val="18"/>
-        </w:rPr>
-        <w:t>.</w:t>
-      </w:r>
-      <w:r>
-        <w:rPr>
-          <w:rFonts w:ascii="Menlo" w:hAnsi="Menlo" w:cs="Menlo"/>
-          <w:color w:val="9C5D27"/>
-          <w:sz w:val="18"/>
-          <w:szCs w:val="18"/>
-        </w:rPr>
-        <w:t>CUST</w:t>
-      </w:r>
-      <w:proofErr w:type="gramEnd"/>
-      <w:r>
-        <w:rPr>
-          <w:rFonts w:ascii="Menlo" w:hAnsi="Menlo" w:cs="Menlo"/>
-          <w:color w:val="9C5D27"/>
-          <w:sz w:val="18"/>
-          <w:szCs w:val="18"/>
-        </w:rPr>
-        <w:t>_ID</w:t>
-      </w:r>
-      <w:r>
-        <w:rPr>
-          <w:rFonts w:ascii="Menlo" w:hAnsi="Menlo" w:cs="Menlo"/>
-          <w:color w:val="777777"/>
-          <w:sz w:val="18"/>
-          <w:szCs w:val="18"/>
-        </w:rPr>
-        <w:t>=</w:t>
-      </w:r>
-      <w:r>
-        <w:rPr>
-          <w:rFonts w:ascii="Menlo" w:hAnsi="Menlo" w:cs="Menlo"/>
-          <w:color w:val="9C5D27"/>
-          <w:sz w:val="18"/>
-          <w:szCs w:val="18"/>
-        </w:rPr>
-        <w:t>3</w:t>
-      </w:r>
-      <w:r>
-        <w:rPr>
-          <w:rFonts w:ascii="Menlo" w:hAnsi="Menlo" w:cs="Menlo"/>
-          <w:color w:val="333333"/>
-          <w:sz w:val="18"/>
-          <w:szCs w:val="18"/>
-        </w:rPr>
-        <w:t>)</w:t>
-      </w:r>
-    </w:p>
-    <w:p>
-      <w:pPr>
-        <w:shd w:val="clear" w:color="auto" w:fill="F5F5F5"/>
-        <w:spacing w:line="270" w:lineRule="atLeast"/>
-        <w:rPr>
-          <w:rFonts w:ascii="Menlo" w:hAnsi="Menlo" w:cs="Menlo"/>
-          <w:color w:val="333333"/>
-          <w:sz w:val="18"/>
-          <w:szCs w:val="18"/>
-        </w:rPr>
-      </w:pPr>
-      <w:r>
-        <w:rPr>
-          <w:rFonts w:ascii="Menlo" w:hAnsi="Menlo" w:cs="Menlo"/>
-          <w:color w:val="333333"/>
-          <w:sz w:val="18"/>
-          <w:szCs w:val="18"/>
-        </w:rPr>
-        <w:t xml:space="preserve">        )</w:t>
-      </w:r>
-    </w:p>
-    <w:p>
-      <w:pPr>
-        <w:shd w:val="clear" w:color="auto" w:fill="F5F5F5"/>
-        <w:spacing w:line="270" w:lineRule="atLeast"/>
-        <w:rPr>
-          <w:rFonts w:ascii="Menlo" w:hAnsi="Menlo" w:cs="Menlo"/>
-          <w:color w:val="333333"/>
-          <w:sz w:val="18"/>
-          <w:szCs w:val="18"/>
-        </w:rPr>
-      </w:pPr>
-      <w:r>
-        <w:rPr>
-          <w:rFonts w:ascii="Menlo" w:hAnsi="Menlo" w:cs="Menlo"/>
-          <w:color w:val="333333"/>
-          <w:sz w:val="18"/>
-          <w:szCs w:val="18"/>
-        </w:rPr>
-        <w:t xml:space="preserve">        </w:t>
-      </w:r>
-      <w:r>
-        <w:rPr>
-          <w:rFonts w:ascii="Menlo" w:hAnsi="Menlo" w:cs="Menlo"/>
-          <w:color w:val="4B69C6"/>
-          <w:sz w:val="18"/>
-          <w:szCs w:val="18"/>
-        </w:rPr>
-        <w:t>AND</w:t>
-      </w:r>
-      <w:r>
-        <w:rPr>
-          <w:rFonts w:ascii="Menlo" w:hAnsi="Menlo" w:cs="Menlo"/>
-          <w:color w:val="333333"/>
-          <w:sz w:val="18"/>
-          <w:szCs w:val="18"/>
-        </w:rPr>
-        <w:t xml:space="preserve"> </w:t>
-      </w:r>
-      <w:r>
-        <w:rPr>
-          <w:rFonts w:ascii="Menlo" w:hAnsi="Menlo" w:cs="Menlo"/>
-          <w:color w:val="4B69C6"/>
-          <w:sz w:val="18"/>
-          <w:szCs w:val="18"/>
-        </w:rPr>
-        <w:t>NOT</w:t>
-      </w:r>
-      <w:r>
-        <w:rPr>
-          <w:rFonts w:ascii="Menlo" w:hAnsi="Menlo" w:cs="Menlo"/>
-          <w:color w:val="333333"/>
-          <w:sz w:val="18"/>
-          <w:szCs w:val="18"/>
-        </w:rPr>
-        <w:t xml:space="preserve"> </w:t>
-      </w:r>
-      <w:r>
-        <w:rPr>
-          <w:rFonts w:ascii="Menlo" w:hAnsi="Menlo" w:cs="Menlo"/>
-          <w:color w:val="4B69C6"/>
-          <w:sz w:val="18"/>
-          <w:szCs w:val="18"/>
-        </w:rPr>
-        <w:t>EXISTS</w:t>
-      </w:r>
-      <w:r>
-        <w:rPr>
-          <w:rFonts w:ascii="Menlo" w:hAnsi="Menlo" w:cs="Menlo"/>
-          <w:color w:val="333333"/>
-          <w:sz w:val="18"/>
-          <w:szCs w:val="18"/>
-        </w:rPr>
-        <w:t xml:space="preserve"> (</w:t>
-      </w:r>
-    </w:p>
-    <w:p>
-      <w:pPr>
-        <w:shd w:val="clear" w:color="auto" w:fill="F5F5F5"/>
-        <w:spacing w:line="270" w:lineRule="atLeast"/>
-        <w:rPr>
-          <w:rFonts w:ascii="Menlo" w:hAnsi="Menlo" w:cs="Menlo"/>
-          <w:color w:val="333333"/>
-          <w:sz w:val="18"/>
-          <w:szCs w:val="18"/>
-        </w:rPr>
-      </w:pPr>
-      <w:r>
-        <w:rPr>
-          <w:rFonts w:ascii="Menlo" w:hAnsi="Menlo" w:cs="Menlo"/>
-          <w:color w:val="333333"/>
-          <w:sz w:val="18"/>
-          <w:szCs w:val="18"/>
-        </w:rPr>
-        <w:t xml:space="preserve">            </w:t>
-      </w:r>
-      <w:r>
-        <w:rPr>
-          <w:rFonts w:ascii="Menlo" w:hAnsi="Menlo" w:cs="Menlo"/>
-          <w:color w:val="4B69C6"/>
-          <w:sz w:val="18"/>
-          <w:szCs w:val="18"/>
-        </w:rPr>
-        <w:t>SELECT</w:t>
-      </w:r>
-      <w:r>
-        <w:rPr>
-          <w:rFonts w:ascii="Menlo" w:hAnsi="Menlo" w:cs="Menlo"/>
-          <w:color w:val="333333"/>
-          <w:sz w:val="18"/>
-          <w:szCs w:val="18"/>
-        </w:rPr>
-        <w:t xml:space="preserve"> PRODUCT_CD</w:t>
-      </w:r>
-    </w:p>
-    <w:p>
-      <w:pPr>
-        <w:shd w:val="clear" w:color="auto" w:fill="F5F5F5"/>
-        <w:spacing w:line="270" w:lineRule="atLeast"/>
-        <w:rPr>
-          <w:rFonts w:ascii="Menlo" w:hAnsi="Menlo" w:cs="Menlo"/>
-          <w:color w:val="333333"/>
-          <w:sz w:val="18"/>
-          <w:szCs w:val="18"/>
-        </w:rPr>
-      </w:pPr>
-      <w:r>
-        <w:rPr>
-          <w:rFonts w:ascii="Menlo" w:hAnsi="Menlo" w:cs="Menlo"/>
-          <w:color w:val="333333"/>
-          <w:sz w:val="18"/>
-          <w:szCs w:val="18"/>
-        </w:rPr>
-        <w:t xml:space="preserve">            </w:t>
-      </w:r>
-      <w:r>
-        <w:rPr>
-          <w:rFonts w:ascii="Menlo" w:hAnsi="Menlo" w:cs="Menlo"/>
-          <w:color w:val="4B69C6"/>
-          <w:sz w:val="18"/>
-          <w:szCs w:val="18"/>
-        </w:rPr>
-        <w:t>FROM</w:t>
-      </w:r>
-      <w:r>
-        <w:rPr>
-          <w:rFonts w:ascii="Menlo" w:hAnsi="Menlo" w:cs="Menlo"/>
-          <w:color w:val="333333"/>
-          <w:sz w:val="18"/>
-          <w:szCs w:val="18"/>
-        </w:rPr>
-        <w:t xml:space="preserve"> account </w:t>
-      </w:r>
-      <w:r>
-        <w:rPr>
-          <w:rFonts w:ascii="Menlo" w:hAnsi="Menlo" w:cs="Menlo"/>
-          <w:color w:val="4B69C6"/>
-          <w:sz w:val="18"/>
-          <w:szCs w:val="18"/>
-        </w:rPr>
-        <w:t>AS</w:t>
-      </w:r>
-      <w:r>
-        <w:rPr>
-          <w:rFonts w:ascii="Menlo" w:hAnsi="Menlo" w:cs="Menlo"/>
-          <w:color w:val="333333"/>
-          <w:sz w:val="18"/>
-          <w:szCs w:val="18"/>
-        </w:rPr>
-        <w:t xml:space="preserve"> a3</w:t>
-      </w:r>
-    </w:p>
-    <w:p>
-      <w:pPr>
-        <w:shd w:val="clear" w:color="auto" w:fill="F5F5F5"/>
-        <w:spacing w:line="270" w:lineRule="atLeast"/>
-        <w:rPr>
-          <w:rFonts w:ascii="Menlo" w:hAnsi="Menlo" w:cs="Menlo"/>
-          <w:color w:val="333333"/>
-          <w:sz w:val="18"/>
-          <w:szCs w:val="18"/>
-        </w:rPr>
-      </w:pPr>
-      <w:r>
-        <w:rPr>
-          <w:rFonts w:ascii="Menlo" w:hAnsi="Menlo" w:cs="Menlo"/>
-          <w:color w:val="333333"/>
-          <w:sz w:val="18"/>
-          <w:szCs w:val="18"/>
-        </w:rPr>
-        <w:t xml:space="preserve">            </w:t>
-      </w:r>
-      <w:r>
-        <w:rPr>
-          <w:rFonts w:ascii="Menlo" w:hAnsi="Menlo" w:cs="Menlo"/>
-          <w:color w:val="4B69C6"/>
-          <w:sz w:val="18"/>
-          <w:szCs w:val="18"/>
-        </w:rPr>
-        <w:t>WHERE</w:t>
-      </w:r>
-      <w:r>
-        <w:rPr>
-          <w:rFonts w:ascii="Menlo" w:hAnsi="Menlo" w:cs="Menlo"/>
-          <w:color w:val="333333"/>
-          <w:sz w:val="18"/>
-          <w:szCs w:val="18"/>
-        </w:rPr>
-        <w:t xml:space="preserve"> </w:t>
-      </w:r>
-      <w:r>
-        <w:rPr>
-          <w:rFonts w:ascii="Menlo" w:hAnsi="Menlo" w:cs="Menlo"/>
-          <w:color w:val="9C5D27"/>
-          <w:sz w:val="18"/>
-          <w:szCs w:val="18"/>
-        </w:rPr>
-        <w:t>a</w:t>
-      </w:r>
-      <w:proofErr w:type="gramStart"/>
-      <w:r>
-        <w:rPr>
-          <w:rFonts w:ascii="Menlo" w:hAnsi="Menlo" w:cs="Menlo"/>
-          <w:color w:val="9C5D27"/>
-          <w:sz w:val="18"/>
-          <w:szCs w:val="18"/>
-        </w:rPr>
-        <w:t>3</w:t>
-      </w:r>
-      <w:r>
-        <w:rPr>
-          <w:rFonts w:ascii="Menlo" w:hAnsi="Menlo" w:cs="Menlo"/>
-          <w:color w:val="333333"/>
-          <w:sz w:val="18"/>
-          <w:szCs w:val="18"/>
-        </w:rPr>
-        <w:t>.</w:t>
-      </w:r>
-      <w:r>
-        <w:rPr>
-          <w:rFonts w:ascii="Menlo" w:hAnsi="Menlo" w:cs="Menlo"/>
-          <w:color w:val="9C5D27"/>
-          <w:sz w:val="18"/>
-          <w:szCs w:val="18"/>
-        </w:rPr>
-        <w:t>CUST</w:t>
-      </w:r>
-      <w:proofErr w:type="gramEnd"/>
-      <w:r>
-        <w:rPr>
-          <w:rFonts w:ascii="Menlo" w:hAnsi="Menlo" w:cs="Menlo"/>
-          <w:color w:val="9C5D27"/>
-          <w:sz w:val="18"/>
-          <w:szCs w:val="18"/>
-        </w:rPr>
-        <w:t>_ID</w:t>
-      </w:r>
-      <w:r>
-        <w:rPr>
-          <w:rFonts w:ascii="Menlo" w:hAnsi="Menlo" w:cs="Menlo"/>
-          <w:color w:val="777777"/>
-          <w:sz w:val="18"/>
-          <w:szCs w:val="18"/>
-        </w:rPr>
-        <w:t>=</w:t>
-      </w:r>
-      <w:r>
-        <w:rPr>
-          <w:rFonts w:ascii="Menlo" w:hAnsi="Menlo" w:cs="Menlo"/>
-          <w:color w:val="9C5D27"/>
-          <w:sz w:val="18"/>
-          <w:szCs w:val="18"/>
-        </w:rPr>
-        <w:t>3</w:t>
-      </w:r>
-      <w:r>
-        <w:rPr>
-          <w:rFonts w:ascii="Menlo" w:hAnsi="Menlo" w:cs="Menlo"/>
-          <w:color w:val="333333"/>
-          <w:sz w:val="18"/>
-          <w:szCs w:val="18"/>
-        </w:rPr>
-        <w:t xml:space="preserve"> </w:t>
-      </w:r>
-      <w:r>
-        <w:rPr>
-          <w:rFonts w:ascii="Menlo" w:hAnsi="Menlo" w:cs="Menlo"/>
-          <w:color w:val="4B69C6"/>
-          <w:sz w:val="18"/>
-          <w:szCs w:val="18"/>
-        </w:rPr>
-        <w:t>AND</w:t>
-      </w:r>
-      <w:r>
-        <w:rPr>
-          <w:rFonts w:ascii="Menlo" w:hAnsi="Menlo" w:cs="Menlo"/>
-          <w:color w:val="333333"/>
-          <w:sz w:val="18"/>
-          <w:szCs w:val="18"/>
-        </w:rPr>
-        <w:t xml:space="preserve"> </w:t>
-      </w:r>
-      <w:r>
-        <w:rPr>
-          <w:rFonts w:ascii="Menlo" w:hAnsi="Menlo" w:cs="Menlo"/>
-          <w:color w:val="9C5D27"/>
-          <w:sz w:val="18"/>
-          <w:szCs w:val="18"/>
-        </w:rPr>
-        <w:t>a3</w:t>
-      </w:r>
-      <w:r>
-        <w:rPr>
-          <w:rFonts w:ascii="Menlo" w:hAnsi="Menlo" w:cs="Menlo"/>
-          <w:color w:val="333333"/>
-          <w:sz w:val="18"/>
-          <w:szCs w:val="18"/>
-        </w:rPr>
-        <w:t>.</w:t>
-      </w:r>
-      <w:r>
-        <w:rPr>
-          <w:rFonts w:ascii="Menlo" w:hAnsi="Menlo" w:cs="Menlo"/>
-          <w:color w:val="9C5D27"/>
-          <w:sz w:val="18"/>
-          <w:szCs w:val="18"/>
-        </w:rPr>
-        <w:t>PRODUCT_CD</w:t>
-      </w:r>
-      <w:r>
-        <w:rPr>
-          <w:rFonts w:ascii="Menlo" w:hAnsi="Menlo" w:cs="Menlo"/>
-          <w:color w:val="333333"/>
-          <w:sz w:val="18"/>
-          <w:szCs w:val="18"/>
-        </w:rPr>
-        <w:t xml:space="preserve"> </w:t>
-      </w:r>
-      <w:r>
-        <w:rPr>
-          <w:rFonts w:ascii="Menlo" w:hAnsi="Menlo" w:cs="Menlo"/>
-          <w:color w:val="4B69C6"/>
-          <w:sz w:val="18"/>
-          <w:szCs w:val="18"/>
-        </w:rPr>
-        <w:t>NOT</w:t>
-      </w:r>
-      <w:r>
-        <w:rPr>
-          <w:rFonts w:ascii="Menlo" w:hAnsi="Menlo" w:cs="Menlo"/>
-          <w:color w:val="333333"/>
-          <w:sz w:val="18"/>
-          <w:szCs w:val="18"/>
-        </w:rPr>
-        <w:t xml:space="preserve"> </w:t>
-      </w:r>
-      <w:r>
-        <w:rPr>
-          <w:rFonts w:ascii="Menlo" w:hAnsi="Menlo" w:cs="Menlo"/>
-          <w:color w:val="4B69C6"/>
-          <w:sz w:val="18"/>
-          <w:szCs w:val="18"/>
-        </w:rPr>
-        <w:t>IN</w:t>
-      </w:r>
-      <w:r>
-        <w:rPr>
-          <w:rFonts w:ascii="Menlo" w:hAnsi="Menlo" w:cs="Menlo"/>
-          <w:color w:val="333333"/>
-          <w:sz w:val="18"/>
-          <w:szCs w:val="18"/>
-        </w:rPr>
-        <w:t>(</w:t>
-      </w:r>
-    </w:p>
-    <w:p>
-      <w:pPr>
-        <w:shd w:val="clear" w:color="auto" w:fill="F5F5F5"/>
-        <w:spacing w:line="270" w:lineRule="atLeast"/>
-        <w:rPr>
-          <w:rFonts w:ascii="Menlo" w:hAnsi="Menlo" w:cs="Menlo"/>
-          <w:color w:val="333333"/>
-          <w:sz w:val="18"/>
-          <w:szCs w:val="18"/>
-        </w:rPr>
-      </w:pPr>
-      <w:r>
-        <w:rPr>
-          <w:rFonts w:ascii="Menlo" w:hAnsi="Menlo" w:cs="Menlo"/>
-          <w:color w:val="333333"/>
-          <w:sz w:val="18"/>
-          <w:szCs w:val="18"/>
-        </w:rPr>
-        <w:t xml:space="preserve">                </w:t>
-      </w:r>
-      <w:r>
-        <w:rPr>
-          <w:rFonts w:ascii="Menlo" w:hAnsi="Menlo" w:cs="Menlo"/>
-          <w:color w:val="4B69C6"/>
-          <w:sz w:val="18"/>
-          <w:szCs w:val="18"/>
-        </w:rPr>
-        <w:t>SELECT</w:t>
-      </w:r>
-      <w:r>
-        <w:rPr>
-          <w:rFonts w:ascii="Menlo" w:hAnsi="Menlo" w:cs="Menlo"/>
-          <w:color w:val="333333"/>
-          <w:sz w:val="18"/>
-          <w:szCs w:val="18"/>
-        </w:rPr>
-        <w:t xml:space="preserve"> PRODUCT_CD</w:t>
-      </w:r>
-    </w:p>
-    <w:p>
-      <w:pPr>
-        <w:shd w:val="clear" w:color="auto" w:fill="F5F5F5"/>
-        <w:spacing w:line="270" w:lineRule="atLeast"/>
-        <w:rPr>
-          <w:rFonts w:ascii="Menlo" w:hAnsi="Menlo" w:cs="Menlo"/>
-          <w:color w:val="333333"/>
-          <w:sz w:val="18"/>
-          <w:szCs w:val="18"/>
-        </w:rPr>
-      </w:pPr>
-      <w:r>
-        <w:rPr>
-          <w:rFonts w:ascii="Menlo" w:hAnsi="Menlo" w:cs="Menlo"/>
-          <w:color w:val="333333"/>
-          <w:sz w:val="18"/>
-          <w:szCs w:val="18"/>
-        </w:rPr>
-        <w:t xml:space="preserve">                </w:t>
-      </w:r>
-      <w:r>
-        <w:rPr>
-          <w:rFonts w:ascii="Menlo" w:hAnsi="Menlo" w:cs="Menlo"/>
-          <w:color w:val="4B69C6"/>
-          <w:sz w:val="18"/>
-          <w:szCs w:val="18"/>
-        </w:rPr>
-        <w:t>FROM</w:t>
-      </w:r>
-      <w:r>
-        <w:rPr>
-          <w:rFonts w:ascii="Menlo" w:hAnsi="Menlo" w:cs="Menlo"/>
-          <w:color w:val="333333"/>
-          <w:sz w:val="18"/>
-          <w:szCs w:val="18"/>
-        </w:rPr>
-        <w:t xml:space="preserve"> account </w:t>
-      </w:r>
-      <w:r>
-        <w:rPr>
-          <w:rFonts w:ascii="Menlo" w:hAnsi="Menlo" w:cs="Menlo"/>
-          <w:color w:val="4B69C6"/>
-          <w:sz w:val="18"/>
-          <w:szCs w:val="18"/>
-        </w:rPr>
-        <w:t>AS</w:t>
-      </w:r>
-      <w:r>
-        <w:rPr>
-          <w:rFonts w:ascii="Menlo" w:hAnsi="Menlo" w:cs="Menlo"/>
-          <w:color w:val="333333"/>
-          <w:sz w:val="18"/>
-          <w:szCs w:val="18"/>
-        </w:rPr>
-        <w:t xml:space="preserve"> a4</w:t>
-      </w:r>
-    </w:p>
-    <w:p>
-      <w:pPr>
-        <w:shd w:val="clear" w:color="auto" w:fill="F5F5F5"/>
-        <w:spacing w:line="270" w:lineRule="atLeast"/>
-        <w:rPr>
-          <w:rFonts w:ascii="Menlo" w:hAnsi="Menlo" w:cs="Menlo"/>
-          <w:color w:val="333333"/>
-          <w:sz w:val="18"/>
-          <w:szCs w:val="18"/>
-        </w:rPr>
-      </w:pPr>
-      <w:r>
-        <w:rPr>
-          <w:rFonts w:ascii="Menlo" w:hAnsi="Menlo" w:cs="Menlo"/>
-          <w:color w:val="333333"/>
-          <w:sz w:val="18"/>
-          <w:szCs w:val="18"/>
-        </w:rPr>
-        <w:t xml:space="preserve">                </w:t>
-      </w:r>
-      <w:r>
-        <w:rPr>
-          <w:rFonts w:ascii="Menlo" w:hAnsi="Menlo" w:cs="Menlo"/>
-          <w:color w:val="4B69C6"/>
-          <w:sz w:val="18"/>
-          <w:szCs w:val="18"/>
-        </w:rPr>
-        <w:t>WHERE</w:t>
-      </w:r>
-      <w:r>
-        <w:rPr>
-          <w:rFonts w:ascii="Menlo" w:hAnsi="Menlo" w:cs="Menlo"/>
-          <w:color w:val="333333"/>
-          <w:sz w:val="18"/>
-          <w:szCs w:val="18"/>
-        </w:rPr>
-        <w:t xml:space="preserve"> </w:t>
-      </w:r>
-      <w:r>
-        <w:rPr>
-          <w:rFonts w:ascii="Menlo" w:hAnsi="Menlo" w:cs="Menlo"/>
-          <w:color w:val="9C5D27"/>
-          <w:sz w:val="18"/>
-          <w:szCs w:val="18"/>
-        </w:rPr>
-        <w:t>a</w:t>
-      </w:r>
-      <w:proofErr w:type="gramStart"/>
-      <w:r>
-        <w:rPr>
-          <w:rFonts w:ascii="Menlo" w:hAnsi="Menlo" w:cs="Menlo"/>
-          <w:color w:val="9C5D27"/>
-          <w:sz w:val="18"/>
-          <w:szCs w:val="18"/>
-        </w:rPr>
-        <w:t>4</w:t>
-      </w:r>
-      <w:r>
-        <w:rPr>
-          <w:rFonts w:ascii="Menlo" w:hAnsi="Menlo" w:cs="Menlo"/>
-          <w:color w:val="333333"/>
-          <w:sz w:val="18"/>
-          <w:szCs w:val="18"/>
-        </w:rPr>
-        <w:t>.</w:t>
-      </w:r>
-      <w:r>
-        <w:rPr>
-          <w:rFonts w:ascii="Menlo" w:hAnsi="Menlo" w:cs="Menlo"/>
-          <w:color w:val="9C5D27"/>
-          <w:sz w:val="18"/>
-          <w:szCs w:val="18"/>
-        </w:rPr>
-        <w:t>CUST</w:t>
-      </w:r>
-      <w:proofErr w:type="gramEnd"/>
-      <w:r>
-        <w:rPr>
-          <w:rFonts w:ascii="Menlo" w:hAnsi="Menlo" w:cs="Menlo"/>
-          <w:color w:val="9C5D27"/>
-          <w:sz w:val="18"/>
-          <w:szCs w:val="18"/>
-        </w:rPr>
-        <w:t>_ID</w:t>
-      </w:r>
-      <w:r>
-        <w:rPr>
-          <w:rFonts w:ascii="Menlo" w:hAnsi="Menlo" w:cs="Menlo"/>
-          <w:color w:val="777777"/>
-          <w:sz w:val="18"/>
-          <w:szCs w:val="18"/>
-        </w:rPr>
-        <w:t>=</w:t>
-      </w:r>
-      <w:proofErr w:type="spellStart"/>
-      <w:r>
-        <w:rPr>
-          <w:rFonts w:ascii="Menlo" w:hAnsi="Menlo" w:cs="Menlo"/>
-          <w:color w:val="9C5D27"/>
-          <w:sz w:val="18"/>
-          <w:szCs w:val="18"/>
-        </w:rPr>
-        <w:t>a</w:t>
-      </w:r>
-      <w:r>
-        <w:rPr>
-          <w:rFonts w:ascii="Menlo" w:hAnsi="Menlo" w:cs="Menlo"/>
-          <w:color w:val="333333"/>
-          <w:sz w:val="18"/>
-          <w:szCs w:val="18"/>
-        </w:rPr>
-        <w:t>.</w:t>
-      </w:r>
-      <w:r>
-        <w:rPr>
-          <w:rFonts w:ascii="Menlo" w:hAnsi="Menlo" w:cs="Menlo"/>
-          <w:color w:val="9C5D27"/>
-          <w:sz w:val="18"/>
-          <w:szCs w:val="18"/>
-        </w:rPr>
-        <w:t>CUST_ID</w:t>
-      </w:r>
-      <w:proofErr w:type="spellEnd"/>
-      <w:r>
-        <w:rPr>
-          <w:rFonts w:ascii="Menlo" w:hAnsi="Menlo" w:cs="Menlo"/>
-          <w:color w:val="333333"/>
-          <w:sz w:val="18"/>
-          <w:szCs w:val="18"/>
-        </w:rPr>
-        <w:t>)</w:t>
-      </w:r>
-    </w:p>
-    <w:p>
-      <w:pPr>
-        <w:shd w:val="clear" w:color="auto" w:fill="F5F5F5"/>
-        <w:spacing w:line="270" w:lineRule="atLeast"/>
-        <w:rPr>
-          <w:rFonts w:ascii="Menlo" w:hAnsi="Menlo" w:cs="Menlo"/>
-          <w:color w:val="333333"/>
-          <w:sz w:val="18"/>
-          <w:szCs w:val="18"/>
-        </w:rPr>
-      </w:pPr>
-      <w:r>
-        <w:rPr>
-          <w:rFonts w:ascii="Menlo" w:hAnsi="Menlo" w:cs="Menlo"/>
-          <w:color w:val="333333"/>
-          <w:sz w:val="18"/>
-          <w:szCs w:val="18"/>
-        </w:rPr>
-        <w:t xml:space="preserve">        )</w:t>
-      </w:r>
-    </w:p>
-    <w:p>
-      <w:pPr>
-        <w:shd w:val="clear" w:color="auto" w:fill="F5F5F5"/>
-        <w:spacing w:line="270" w:lineRule="atLeast"/>
-        <w:rPr>
-          <w:rFonts w:ascii="Menlo" w:hAnsi="Menlo" w:cs="Menlo"/>
-          <w:color w:val="333333"/>
-          <w:sz w:val="18"/>
-          <w:szCs w:val="18"/>
-        </w:rPr>
-      </w:pPr>
-      <w:r>
-        <w:rPr>
-          <w:rFonts w:ascii="Menlo" w:hAnsi="Menlo" w:cs="Menlo"/>
-          <w:color w:val="333333"/>
-          <w:sz w:val="18"/>
-          <w:szCs w:val="18"/>
-        </w:rPr>
-        <w:t xml:space="preserve">    )</w:t>
-      </w:r>
-    </w:p>
-    <w:p>
-      <w:pPr>
+        <w:t>第八题</w:t>
+      </w:r>
+      <w:r>
         <w:rPr>
           <w:rFonts w:ascii="黑体" w:eastAsia="黑体" w:hAnsi="黑体"/>
           <w:sz w:val="32"/>
           <w:szCs w:val="32"/>
+          <w:highlight w:val="yellow"/>
+        </w:rPr>
+        <w:t>查询购买了编号为“3”的客户购买的产品完全相同的客户编号。输出属性包括 CUST_ID。</w:t>
+      </w:r>
+    </w:p>
+    <w:p>
+      <w:pPr>
+        <w:rPr>
+          <w:rFonts w:ascii="黑体" w:eastAsia="黑体" w:hAnsi="黑体"/>
+          <w:sz w:val="32"/>
+          <w:szCs w:val="32"/>
         </w:rPr>
       </w:pPr>
       <w:r>
@@ -5718,8 +4368,1416 @@
           <w:rFonts w:ascii="黑体" w:eastAsia="黑体" w:hAnsi="黑体" w:hint="eastAsia"/>
           <w:sz w:val="32"/>
           <w:szCs w:val="32"/>
-        </w:rPr>
-        <w:t>第九题答案为：</w:t>
+          <w:highlight w:val="yellow"/>
+        </w:rPr>
+        <w:t>答案为：</w:t>
+      </w:r>
+    </w:p>
+    <w:p>
+      <w:pPr>
+        <w:shd w:val="clear" w:color="auto" w:fill="F5F5F5"/>
+        <w:spacing w:line="270" w:lineRule="atLeast"/>
+        <w:rPr>
+          <w:rFonts w:ascii="Menlo" w:hAnsi="Menlo" w:cs="Menlo"/>
+          <w:color w:val="333333"/>
+          <w:sz w:val="18"/>
+          <w:szCs w:val="18"/>
+        </w:rPr>
+      </w:pPr>
+      <w:bookmarkStart w:id="0" w:name="OLE_LINK1"/>
+      <w:bookmarkStart w:id="1" w:name="OLE_LINK2"/>
+      <w:r>
+        <w:rPr>
+          <w:rFonts w:ascii="Menlo" w:hAnsi="Menlo" w:cs="Menlo"/>
+          <w:color w:val="4B69C6"/>
+          <w:sz w:val="18"/>
+          <w:szCs w:val="18"/>
+        </w:rPr>
+        <w:t>SELECT distinct</w:t>
+      </w:r>
+      <w:r>
+        <w:rPr>
+          <w:rFonts w:ascii="Menlo" w:hAnsi="Menlo" w:cs="Menlo"/>
+          <w:color w:val="333333"/>
+          <w:sz w:val="18"/>
+          <w:szCs w:val="18"/>
+        </w:rPr>
+        <w:t xml:space="preserve"> CUST_ID </w:t>
+      </w:r>
+    </w:p>
+    <w:p>
+      <w:pPr>
+        <w:shd w:val="clear" w:color="auto" w:fill="F5F5F5"/>
+        <w:spacing w:line="270" w:lineRule="atLeast"/>
+        <w:rPr>
+          <w:rFonts w:ascii="Menlo" w:hAnsi="Menlo" w:cs="Menlo"/>
+          <w:color w:val="333333"/>
+          <w:sz w:val="18"/>
+          <w:szCs w:val="18"/>
+        </w:rPr>
+      </w:pPr>
+      <w:r>
+        <w:rPr>
+          <w:rFonts w:ascii="Menlo" w:hAnsi="Menlo" w:cs="Menlo"/>
+          <w:color w:val="4B69C6"/>
+          <w:sz w:val="18"/>
+          <w:szCs w:val="18"/>
+        </w:rPr>
+        <w:t>FROM</w:t>
+      </w:r>
+      <w:r>
+        <w:rPr>
+          <w:rFonts w:ascii="Menlo" w:hAnsi="Menlo" w:cs="Menlo"/>
+          <w:color w:val="333333"/>
+          <w:sz w:val="18"/>
+          <w:szCs w:val="18"/>
+        </w:rPr>
+        <w:t xml:space="preserve"> account </w:t>
+      </w:r>
+      <w:r>
+        <w:rPr>
+          <w:rFonts w:ascii="Menlo" w:hAnsi="Menlo" w:cs="Menlo"/>
+          <w:color w:val="4B69C6"/>
+          <w:sz w:val="18"/>
+          <w:szCs w:val="18"/>
+        </w:rPr>
+        <w:t>AS</w:t>
+      </w:r>
+      <w:r>
+        <w:rPr>
+          <w:rFonts w:ascii="Menlo" w:hAnsi="Menlo" w:cs="Menlo"/>
+          <w:color w:val="333333"/>
+          <w:sz w:val="18"/>
+          <w:szCs w:val="18"/>
+        </w:rPr>
+        <w:t xml:space="preserve"> a</w:t>
+      </w:r>
+    </w:p>
+    <w:p>
+      <w:pPr>
+        <w:shd w:val="clear" w:color="auto" w:fill="F5F5F5"/>
+        <w:spacing w:line="270" w:lineRule="atLeast"/>
+        <w:rPr>
+          <w:rFonts w:ascii="Menlo" w:hAnsi="Menlo" w:cs="Menlo"/>
+          <w:color w:val="333333"/>
+          <w:sz w:val="18"/>
+          <w:szCs w:val="18"/>
+        </w:rPr>
+      </w:pPr>
+      <w:proofErr w:type="gramStart"/>
+      <w:r>
+        <w:rPr>
+          <w:rFonts w:ascii="Menlo" w:hAnsi="Menlo" w:cs="Menlo"/>
+          <w:color w:val="4B69C6"/>
+          <w:sz w:val="18"/>
+          <w:szCs w:val="18"/>
+        </w:rPr>
+        <w:t>WHERE</w:t>
+      </w:r>
+      <w:r>
+        <w:rPr>
+          <w:rFonts w:ascii="Menlo" w:hAnsi="Menlo" w:cs="Menlo"/>
+          <w:color w:val="333333"/>
+          <w:sz w:val="18"/>
+          <w:szCs w:val="18"/>
+        </w:rPr>
+        <w:t>(</w:t>
+      </w:r>
+      <w:proofErr w:type="gramEnd"/>
+    </w:p>
+    <w:p>
+      <w:pPr>
+        <w:shd w:val="clear" w:color="auto" w:fill="F5F5F5"/>
+        <w:spacing w:line="270" w:lineRule="atLeast"/>
+        <w:rPr>
+          <w:rFonts w:ascii="Menlo" w:hAnsi="Menlo" w:cs="Menlo"/>
+          <w:color w:val="333333"/>
+          <w:sz w:val="18"/>
+          <w:szCs w:val="18"/>
+        </w:rPr>
+      </w:pPr>
+      <w:r>
+        <w:rPr>
+          <w:rFonts w:ascii="Menlo" w:hAnsi="Menlo" w:cs="Menlo"/>
+          <w:color w:val="333333"/>
+          <w:sz w:val="18"/>
+          <w:szCs w:val="18"/>
+        </w:rPr>
+        <w:t xml:space="preserve">    </w:t>
+      </w:r>
+      <w:r>
+        <w:rPr>
+          <w:rFonts w:ascii="Menlo" w:hAnsi="Menlo" w:cs="Menlo"/>
+          <w:color w:val="4B69C6"/>
+          <w:sz w:val="18"/>
+          <w:szCs w:val="18"/>
+        </w:rPr>
+        <w:t>NOT</w:t>
+      </w:r>
+      <w:r>
+        <w:rPr>
+          <w:rFonts w:ascii="Menlo" w:hAnsi="Menlo" w:cs="Menlo"/>
+          <w:color w:val="333333"/>
+          <w:sz w:val="18"/>
+          <w:szCs w:val="18"/>
+        </w:rPr>
+        <w:t xml:space="preserve"> </w:t>
+      </w:r>
+      <w:r>
+        <w:rPr>
+          <w:rFonts w:ascii="Menlo" w:hAnsi="Menlo" w:cs="Menlo"/>
+          <w:color w:val="4B69C6"/>
+          <w:sz w:val="18"/>
+          <w:szCs w:val="18"/>
+        </w:rPr>
+        <w:t>EXISTS</w:t>
+      </w:r>
+      <w:r>
+        <w:rPr>
+          <w:rFonts w:ascii="Menlo" w:hAnsi="Menlo" w:cs="Menlo"/>
+          <w:color w:val="333333"/>
+          <w:sz w:val="18"/>
+          <w:szCs w:val="18"/>
+        </w:rPr>
+        <w:t xml:space="preserve"> (</w:t>
+      </w:r>
+    </w:p>
+    <w:p>
+      <w:pPr>
+        <w:shd w:val="clear" w:color="auto" w:fill="F5F5F5"/>
+        <w:spacing w:line="270" w:lineRule="atLeast"/>
+        <w:rPr>
+          <w:rFonts w:ascii="Menlo" w:hAnsi="Menlo" w:cs="Menlo"/>
+          <w:color w:val="333333"/>
+          <w:sz w:val="18"/>
+          <w:szCs w:val="18"/>
+        </w:rPr>
+      </w:pPr>
+      <w:r>
+        <w:rPr>
+          <w:rFonts w:ascii="Menlo" w:hAnsi="Menlo" w:cs="Menlo"/>
+          <w:color w:val="333333"/>
+          <w:sz w:val="18"/>
+          <w:szCs w:val="18"/>
+        </w:rPr>
+        <w:t xml:space="preserve">        </w:t>
+      </w:r>
+      <w:r>
+        <w:rPr>
+          <w:rFonts w:ascii="Menlo" w:hAnsi="Menlo" w:cs="Menlo"/>
+          <w:color w:val="4B69C6"/>
+          <w:sz w:val="18"/>
+          <w:szCs w:val="18"/>
+        </w:rPr>
+        <w:t>SELECT</w:t>
+      </w:r>
+      <w:r>
+        <w:rPr>
+          <w:rFonts w:ascii="Menlo" w:hAnsi="Menlo" w:cs="Menlo"/>
+          <w:color w:val="333333"/>
+          <w:sz w:val="18"/>
+          <w:szCs w:val="18"/>
+        </w:rPr>
+        <w:t xml:space="preserve"> PRODUCT_CD</w:t>
+      </w:r>
+    </w:p>
+    <w:p>
+      <w:pPr>
+        <w:shd w:val="clear" w:color="auto" w:fill="F5F5F5"/>
+        <w:spacing w:line="270" w:lineRule="atLeast"/>
+        <w:rPr>
+          <w:rFonts w:ascii="Menlo" w:hAnsi="Menlo" w:cs="Menlo"/>
+          <w:color w:val="333333"/>
+          <w:sz w:val="18"/>
+          <w:szCs w:val="18"/>
+        </w:rPr>
+      </w:pPr>
+      <w:r>
+        <w:rPr>
+          <w:rFonts w:ascii="Menlo" w:hAnsi="Menlo" w:cs="Menlo"/>
+          <w:color w:val="333333"/>
+          <w:sz w:val="18"/>
+          <w:szCs w:val="18"/>
+        </w:rPr>
+        <w:t xml:space="preserve">        </w:t>
+      </w:r>
+      <w:r>
+        <w:rPr>
+          <w:rFonts w:ascii="Menlo" w:hAnsi="Menlo" w:cs="Menlo"/>
+          <w:color w:val="4B69C6"/>
+          <w:sz w:val="18"/>
+          <w:szCs w:val="18"/>
+        </w:rPr>
+        <w:t>FROM</w:t>
+      </w:r>
+      <w:r>
+        <w:rPr>
+          <w:rFonts w:ascii="Menlo" w:hAnsi="Menlo" w:cs="Menlo"/>
+          <w:color w:val="333333"/>
+          <w:sz w:val="18"/>
+          <w:szCs w:val="18"/>
+        </w:rPr>
+        <w:t xml:space="preserve"> account </w:t>
+      </w:r>
+      <w:r>
+        <w:rPr>
+          <w:rFonts w:ascii="Menlo" w:hAnsi="Menlo" w:cs="Menlo"/>
+          <w:color w:val="4B69C6"/>
+          <w:sz w:val="18"/>
+          <w:szCs w:val="18"/>
+        </w:rPr>
+        <w:t>AS</w:t>
+      </w:r>
+      <w:r>
+        <w:rPr>
+          <w:rFonts w:ascii="Menlo" w:hAnsi="Menlo" w:cs="Menlo"/>
+          <w:color w:val="333333"/>
+          <w:sz w:val="18"/>
+          <w:szCs w:val="18"/>
+        </w:rPr>
+        <w:t xml:space="preserve"> a1</w:t>
+      </w:r>
+    </w:p>
+    <w:p>
+      <w:pPr>
+        <w:shd w:val="clear" w:color="auto" w:fill="F5F5F5"/>
+        <w:spacing w:line="270" w:lineRule="atLeast"/>
+        <w:rPr>
+          <w:rFonts w:ascii="Menlo" w:hAnsi="Menlo" w:cs="Menlo"/>
+          <w:color w:val="333333"/>
+          <w:sz w:val="18"/>
+          <w:szCs w:val="18"/>
+        </w:rPr>
+      </w:pPr>
+      <w:r>
+        <w:rPr>
+          <w:rFonts w:ascii="Menlo" w:hAnsi="Menlo" w:cs="Menlo"/>
+          <w:color w:val="333333"/>
+          <w:sz w:val="18"/>
+          <w:szCs w:val="18"/>
+        </w:rPr>
+        <w:t xml:space="preserve">        </w:t>
+      </w:r>
+      <w:r>
+        <w:rPr>
+          <w:rFonts w:ascii="Menlo" w:hAnsi="Menlo" w:cs="Menlo"/>
+          <w:color w:val="4B69C6"/>
+          <w:sz w:val="18"/>
+          <w:szCs w:val="18"/>
+        </w:rPr>
+        <w:t>WHERE</w:t>
+      </w:r>
+      <w:r>
+        <w:rPr>
+          <w:rFonts w:ascii="Menlo" w:hAnsi="Menlo" w:cs="Menlo"/>
+          <w:color w:val="333333"/>
+          <w:sz w:val="18"/>
+          <w:szCs w:val="18"/>
+        </w:rPr>
+        <w:t xml:space="preserve"> </w:t>
+      </w:r>
+      <w:r>
+        <w:rPr>
+          <w:rFonts w:ascii="Menlo" w:hAnsi="Menlo" w:cs="Menlo"/>
+          <w:color w:val="9C5D27"/>
+          <w:sz w:val="18"/>
+          <w:szCs w:val="18"/>
+        </w:rPr>
+        <w:t>a</w:t>
+      </w:r>
+      <w:proofErr w:type="gramStart"/>
+      <w:r>
+        <w:rPr>
+          <w:rFonts w:ascii="Menlo" w:hAnsi="Menlo" w:cs="Menlo"/>
+          <w:color w:val="9C5D27"/>
+          <w:sz w:val="18"/>
+          <w:szCs w:val="18"/>
+        </w:rPr>
+        <w:t>1</w:t>
+      </w:r>
+      <w:r>
+        <w:rPr>
+          <w:rFonts w:ascii="Menlo" w:hAnsi="Menlo" w:cs="Menlo"/>
+          <w:color w:val="333333"/>
+          <w:sz w:val="18"/>
+          <w:szCs w:val="18"/>
+        </w:rPr>
+        <w:t>.</w:t>
+      </w:r>
+      <w:r>
+        <w:rPr>
+          <w:rFonts w:ascii="Menlo" w:hAnsi="Menlo" w:cs="Menlo"/>
+          <w:color w:val="9C5D27"/>
+          <w:sz w:val="18"/>
+          <w:szCs w:val="18"/>
+        </w:rPr>
+        <w:t>CUST</w:t>
+      </w:r>
+      <w:proofErr w:type="gramEnd"/>
+      <w:r>
+        <w:rPr>
+          <w:rFonts w:ascii="Menlo" w:hAnsi="Menlo" w:cs="Menlo"/>
+          <w:color w:val="9C5D27"/>
+          <w:sz w:val="18"/>
+          <w:szCs w:val="18"/>
+        </w:rPr>
+        <w:t>_ID</w:t>
+      </w:r>
+      <w:r>
+        <w:rPr>
+          <w:rFonts w:ascii="Menlo" w:hAnsi="Menlo" w:cs="Menlo"/>
+          <w:color w:val="777777"/>
+          <w:sz w:val="18"/>
+          <w:szCs w:val="18"/>
+        </w:rPr>
+        <w:t>=</w:t>
+      </w:r>
+      <w:proofErr w:type="spellStart"/>
+      <w:r>
+        <w:rPr>
+          <w:rFonts w:ascii="Menlo" w:hAnsi="Menlo" w:cs="Menlo"/>
+          <w:color w:val="9C5D27"/>
+          <w:sz w:val="18"/>
+          <w:szCs w:val="18"/>
+        </w:rPr>
+        <w:t>a</w:t>
+      </w:r>
+      <w:r>
+        <w:rPr>
+          <w:rFonts w:ascii="Menlo" w:hAnsi="Menlo" w:cs="Menlo"/>
+          <w:color w:val="333333"/>
+          <w:sz w:val="18"/>
+          <w:szCs w:val="18"/>
+        </w:rPr>
+        <w:t>.</w:t>
+      </w:r>
+      <w:r>
+        <w:rPr>
+          <w:rFonts w:ascii="Menlo" w:hAnsi="Menlo" w:cs="Menlo"/>
+          <w:color w:val="9C5D27"/>
+          <w:sz w:val="18"/>
+          <w:szCs w:val="18"/>
+        </w:rPr>
+        <w:t>CUST_ID</w:t>
+      </w:r>
+      <w:proofErr w:type="spellEnd"/>
+      <w:r>
+        <w:rPr>
+          <w:rFonts w:ascii="Menlo" w:hAnsi="Menlo" w:cs="Menlo"/>
+          <w:color w:val="333333"/>
+          <w:sz w:val="18"/>
+          <w:szCs w:val="18"/>
+        </w:rPr>
+        <w:t xml:space="preserve"> </w:t>
+      </w:r>
+      <w:r>
+        <w:rPr>
+          <w:rFonts w:ascii="Menlo" w:hAnsi="Menlo" w:cs="Menlo"/>
+          <w:color w:val="4B69C6"/>
+          <w:sz w:val="18"/>
+          <w:szCs w:val="18"/>
+        </w:rPr>
+        <w:t>AND</w:t>
+      </w:r>
+      <w:r>
+        <w:rPr>
+          <w:rFonts w:ascii="Menlo" w:hAnsi="Menlo" w:cs="Menlo"/>
+          <w:color w:val="333333"/>
+          <w:sz w:val="18"/>
+          <w:szCs w:val="18"/>
+        </w:rPr>
+        <w:t xml:space="preserve"> </w:t>
+      </w:r>
+      <w:r>
+        <w:rPr>
+          <w:rFonts w:ascii="Menlo" w:hAnsi="Menlo" w:cs="Menlo"/>
+          <w:color w:val="9C5D27"/>
+          <w:sz w:val="18"/>
+          <w:szCs w:val="18"/>
+        </w:rPr>
+        <w:t>a1</w:t>
+      </w:r>
+      <w:r>
+        <w:rPr>
+          <w:rFonts w:ascii="Menlo" w:hAnsi="Menlo" w:cs="Menlo"/>
+          <w:color w:val="333333"/>
+          <w:sz w:val="18"/>
+          <w:szCs w:val="18"/>
+        </w:rPr>
+        <w:t>.</w:t>
+      </w:r>
+      <w:r>
+        <w:rPr>
+          <w:rFonts w:ascii="Menlo" w:hAnsi="Menlo" w:cs="Menlo"/>
+          <w:color w:val="9C5D27"/>
+          <w:sz w:val="18"/>
+          <w:szCs w:val="18"/>
+        </w:rPr>
+        <w:t>PRODUCT_CD</w:t>
+      </w:r>
+      <w:r>
+        <w:rPr>
+          <w:rFonts w:ascii="Menlo" w:hAnsi="Menlo" w:cs="Menlo"/>
+          <w:color w:val="333333"/>
+          <w:sz w:val="18"/>
+          <w:szCs w:val="18"/>
+        </w:rPr>
+        <w:t xml:space="preserve"> </w:t>
+      </w:r>
+      <w:r>
+        <w:rPr>
+          <w:rFonts w:ascii="Menlo" w:hAnsi="Menlo" w:cs="Menlo"/>
+          <w:color w:val="4B69C6"/>
+          <w:sz w:val="18"/>
+          <w:szCs w:val="18"/>
+        </w:rPr>
+        <w:t>NOT</w:t>
+      </w:r>
+      <w:r>
+        <w:rPr>
+          <w:rFonts w:ascii="Menlo" w:hAnsi="Menlo" w:cs="Menlo"/>
+          <w:color w:val="333333"/>
+          <w:sz w:val="18"/>
+          <w:szCs w:val="18"/>
+        </w:rPr>
+        <w:t xml:space="preserve"> </w:t>
+      </w:r>
+      <w:r>
+        <w:rPr>
+          <w:rFonts w:ascii="Menlo" w:hAnsi="Menlo" w:cs="Menlo"/>
+          <w:color w:val="4B69C6"/>
+          <w:sz w:val="18"/>
+          <w:szCs w:val="18"/>
+        </w:rPr>
+        <w:t>IN</w:t>
+      </w:r>
+      <w:r>
+        <w:rPr>
+          <w:rFonts w:ascii="Menlo" w:hAnsi="Menlo" w:cs="Menlo"/>
+          <w:color w:val="333333"/>
+          <w:sz w:val="18"/>
+          <w:szCs w:val="18"/>
+        </w:rPr>
+        <w:t>(</w:t>
+      </w:r>
+    </w:p>
+    <w:p>
+      <w:pPr>
+        <w:shd w:val="clear" w:color="auto" w:fill="F5F5F5"/>
+        <w:spacing w:line="270" w:lineRule="atLeast"/>
+        <w:rPr>
+          <w:rFonts w:ascii="Menlo" w:hAnsi="Menlo" w:cs="Menlo"/>
+          <w:color w:val="333333"/>
+          <w:sz w:val="18"/>
+          <w:szCs w:val="18"/>
+        </w:rPr>
+      </w:pPr>
+      <w:r>
+        <w:rPr>
+          <w:rFonts w:ascii="Menlo" w:hAnsi="Menlo" w:cs="Menlo"/>
+          <w:color w:val="333333"/>
+          <w:sz w:val="18"/>
+          <w:szCs w:val="18"/>
+        </w:rPr>
+        <w:t xml:space="preserve">            </w:t>
+      </w:r>
+      <w:r>
+        <w:rPr>
+          <w:rFonts w:ascii="Menlo" w:hAnsi="Menlo" w:cs="Menlo"/>
+          <w:color w:val="4B69C6"/>
+          <w:sz w:val="18"/>
+          <w:szCs w:val="18"/>
+        </w:rPr>
+        <w:t>SELECT</w:t>
+      </w:r>
+      <w:r>
+        <w:rPr>
+          <w:rFonts w:ascii="Menlo" w:hAnsi="Menlo" w:cs="Menlo"/>
+          <w:color w:val="333333"/>
+          <w:sz w:val="18"/>
+          <w:szCs w:val="18"/>
+        </w:rPr>
+        <w:t xml:space="preserve"> PRODUCT_CD</w:t>
+      </w:r>
+    </w:p>
+    <w:p>
+      <w:pPr>
+        <w:shd w:val="clear" w:color="auto" w:fill="F5F5F5"/>
+        <w:spacing w:line="270" w:lineRule="atLeast"/>
+        <w:rPr>
+          <w:rFonts w:ascii="Menlo" w:hAnsi="Menlo" w:cs="Menlo"/>
+          <w:color w:val="333333"/>
+          <w:sz w:val="18"/>
+          <w:szCs w:val="18"/>
+        </w:rPr>
+      </w:pPr>
+      <w:r>
+        <w:rPr>
+          <w:rFonts w:ascii="Menlo" w:hAnsi="Menlo" w:cs="Menlo"/>
+          <w:color w:val="333333"/>
+          <w:sz w:val="18"/>
+          <w:szCs w:val="18"/>
+        </w:rPr>
+        <w:t xml:space="preserve">            </w:t>
+      </w:r>
+      <w:r>
+        <w:rPr>
+          <w:rFonts w:ascii="Menlo" w:hAnsi="Menlo" w:cs="Menlo"/>
+          <w:color w:val="4B69C6"/>
+          <w:sz w:val="18"/>
+          <w:szCs w:val="18"/>
+        </w:rPr>
+        <w:t>FROM</w:t>
+      </w:r>
+      <w:r>
+        <w:rPr>
+          <w:rFonts w:ascii="Menlo" w:hAnsi="Menlo" w:cs="Menlo"/>
+          <w:color w:val="333333"/>
+          <w:sz w:val="18"/>
+          <w:szCs w:val="18"/>
+        </w:rPr>
+        <w:t xml:space="preserve"> account </w:t>
+      </w:r>
+      <w:r>
+        <w:rPr>
+          <w:rFonts w:ascii="Menlo" w:hAnsi="Menlo" w:cs="Menlo"/>
+          <w:color w:val="4B69C6"/>
+          <w:sz w:val="18"/>
+          <w:szCs w:val="18"/>
+        </w:rPr>
+        <w:t>AS</w:t>
+      </w:r>
+      <w:r>
+        <w:rPr>
+          <w:rFonts w:ascii="Menlo" w:hAnsi="Menlo" w:cs="Menlo"/>
+          <w:color w:val="333333"/>
+          <w:sz w:val="18"/>
+          <w:szCs w:val="18"/>
+        </w:rPr>
+        <w:t xml:space="preserve"> a2</w:t>
+      </w:r>
+    </w:p>
+    <w:p>
+      <w:pPr>
+        <w:shd w:val="clear" w:color="auto" w:fill="F5F5F5"/>
+        <w:spacing w:line="270" w:lineRule="atLeast"/>
+        <w:rPr>
+          <w:rFonts w:ascii="Menlo" w:hAnsi="Menlo" w:cs="Menlo"/>
+          <w:color w:val="333333"/>
+          <w:sz w:val="18"/>
+          <w:szCs w:val="18"/>
+        </w:rPr>
+      </w:pPr>
+      <w:r>
+        <w:rPr>
+          <w:rFonts w:ascii="Menlo" w:hAnsi="Menlo" w:cs="Menlo"/>
+          <w:color w:val="333333"/>
+          <w:sz w:val="18"/>
+          <w:szCs w:val="18"/>
+        </w:rPr>
+        <w:t xml:space="preserve">            </w:t>
+      </w:r>
+      <w:r>
+        <w:rPr>
+          <w:rFonts w:ascii="Menlo" w:hAnsi="Menlo" w:cs="Menlo"/>
+          <w:color w:val="4B69C6"/>
+          <w:sz w:val="18"/>
+          <w:szCs w:val="18"/>
+        </w:rPr>
+        <w:t>WHERE</w:t>
+      </w:r>
+      <w:r>
+        <w:rPr>
+          <w:rFonts w:ascii="Menlo" w:hAnsi="Menlo" w:cs="Menlo"/>
+          <w:color w:val="333333"/>
+          <w:sz w:val="18"/>
+          <w:szCs w:val="18"/>
+        </w:rPr>
+        <w:t xml:space="preserve"> </w:t>
+      </w:r>
+      <w:r>
+        <w:rPr>
+          <w:rFonts w:ascii="Menlo" w:hAnsi="Menlo" w:cs="Menlo"/>
+          <w:color w:val="9C5D27"/>
+          <w:sz w:val="18"/>
+          <w:szCs w:val="18"/>
+        </w:rPr>
+        <w:t>a</w:t>
+      </w:r>
+      <w:proofErr w:type="gramStart"/>
+      <w:r>
+        <w:rPr>
+          <w:rFonts w:ascii="Menlo" w:hAnsi="Menlo" w:cs="Menlo"/>
+          <w:color w:val="9C5D27"/>
+          <w:sz w:val="18"/>
+          <w:szCs w:val="18"/>
+        </w:rPr>
+        <w:t>2</w:t>
+      </w:r>
+      <w:r>
+        <w:rPr>
+          <w:rFonts w:ascii="Menlo" w:hAnsi="Menlo" w:cs="Menlo"/>
+          <w:color w:val="333333"/>
+          <w:sz w:val="18"/>
+          <w:szCs w:val="18"/>
+        </w:rPr>
+        <w:t>.</w:t>
+      </w:r>
+      <w:r>
+        <w:rPr>
+          <w:rFonts w:ascii="Menlo" w:hAnsi="Menlo" w:cs="Menlo"/>
+          <w:color w:val="9C5D27"/>
+          <w:sz w:val="18"/>
+          <w:szCs w:val="18"/>
+        </w:rPr>
+        <w:t>CUST</w:t>
+      </w:r>
+      <w:proofErr w:type="gramEnd"/>
+      <w:r>
+        <w:rPr>
+          <w:rFonts w:ascii="Menlo" w:hAnsi="Menlo" w:cs="Menlo"/>
+          <w:color w:val="9C5D27"/>
+          <w:sz w:val="18"/>
+          <w:szCs w:val="18"/>
+        </w:rPr>
+        <w:t>_ID</w:t>
+      </w:r>
+      <w:r>
+        <w:rPr>
+          <w:rFonts w:ascii="Menlo" w:hAnsi="Menlo" w:cs="Menlo"/>
+          <w:color w:val="777777"/>
+          <w:sz w:val="18"/>
+          <w:szCs w:val="18"/>
+        </w:rPr>
+        <w:t>=</w:t>
+      </w:r>
+      <w:r>
+        <w:rPr>
+          <w:rFonts w:ascii="Menlo" w:hAnsi="Menlo" w:cs="Menlo"/>
+          <w:color w:val="9C5D27"/>
+          <w:sz w:val="18"/>
+          <w:szCs w:val="18"/>
+        </w:rPr>
+        <w:t>3</w:t>
+      </w:r>
+      <w:r>
+        <w:rPr>
+          <w:rFonts w:ascii="Menlo" w:hAnsi="Menlo" w:cs="Menlo"/>
+          <w:color w:val="333333"/>
+          <w:sz w:val="18"/>
+          <w:szCs w:val="18"/>
+        </w:rPr>
+        <w:t>)</w:t>
+      </w:r>
+    </w:p>
+    <w:p>
+      <w:pPr>
+        <w:shd w:val="clear" w:color="auto" w:fill="F5F5F5"/>
+        <w:spacing w:line="270" w:lineRule="atLeast"/>
+        <w:rPr>
+          <w:rFonts w:ascii="Menlo" w:hAnsi="Menlo" w:cs="Menlo"/>
+          <w:color w:val="333333"/>
+          <w:sz w:val="18"/>
+          <w:szCs w:val="18"/>
+        </w:rPr>
+      </w:pPr>
+      <w:r>
+        <w:rPr>
+          <w:rFonts w:ascii="Menlo" w:hAnsi="Menlo" w:cs="Menlo"/>
+          <w:color w:val="333333"/>
+          <w:sz w:val="18"/>
+          <w:szCs w:val="18"/>
+        </w:rPr>
+        <w:t xml:space="preserve">        )</w:t>
+      </w:r>
+    </w:p>
+    <w:p>
+      <w:pPr>
+        <w:shd w:val="clear" w:color="auto" w:fill="F5F5F5"/>
+        <w:spacing w:line="270" w:lineRule="atLeast"/>
+        <w:rPr>
+          <w:rFonts w:ascii="Menlo" w:hAnsi="Menlo" w:cs="Menlo"/>
+          <w:color w:val="333333"/>
+          <w:sz w:val="18"/>
+          <w:szCs w:val="18"/>
+        </w:rPr>
+      </w:pPr>
+      <w:r>
+        <w:rPr>
+          <w:rFonts w:ascii="Menlo" w:hAnsi="Menlo" w:cs="Menlo"/>
+          <w:color w:val="333333"/>
+          <w:sz w:val="18"/>
+          <w:szCs w:val="18"/>
+        </w:rPr>
+        <w:t xml:space="preserve">        </w:t>
+      </w:r>
+      <w:r>
+        <w:rPr>
+          <w:rFonts w:ascii="Menlo" w:hAnsi="Menlo" w:cs="Menlo"/>
+          <w:color w:val="4B69C6"/>
+          <w:sz w:val="18"/>
+          <w:szCs w:val="18"/>
+        </w:rPr>
+        <w:t>AND</w:t>
+      </w:r>
+      <w:r>
+        <w:rPr>
+          <w:rFonts w:ascii="Menlo" w:hAnsi="Menlo" w:cs="Menlo"/>
+          <w:color w:val="333333"/>
+          <w:sz w:val="18"/>
+          <w:szCs w:val="18"/>
+        </w:rPr>
+        <w:t xml:space="preserve"> </w:t>
+      </w:r>
+      <w:r>
+        <w:rPr>
+          <w:rFonts w:ascii="Menlo" w:hAnsi="Menlo" w:cs="Menlo"/>
+          <w:color w:val="4B69C6"/>
+          <w:sz w:val="18"/>
+          <w:szCs w:val="18"/>
+        </w:rPr>
+        <w:t>NOT</w:t>
+      </w:r>
+      <w:r>
+        <w:rPr>
+          <w:rFonts w:ascii="Menlo" w:hAnsi="Menlo" w:cs="Menlo"/>
+          <w:color w:val="333333"/>
+          <w:sz w:val="18"/>
+          <w:szCs w:val="18"/>
+        </w:rPr>
+        <w:t xml:space="preserve"> </w:t>
+      </w:r>
+      <w:r>
+        <w:rPr>
+          <w:rFonts w:ascii="Menlo" w:hAnsi="Menlo" w:cs="Menlo"/>
+          <w:color w:val="4B69C6"/>
+          <w:sz w:val="18"/>
+          <w:szCs w:val="18"/>
+        </w:rPr>
+        <w:t>EXISTS</w:t>
+      </w:r>
+      <w:r>
+        <w:rPr>
+          <w:rFonts w:ascii="Menlo" w:hAnsi="Menlo" w:cs="Menlo"/>
+          <w:color w:val="333333"/>
+          <w:sz w:val="18"/>
+          <w:szCs w:val="18"/>
+        </w:rPr>
+        <w:t xml:space="preserve"> (</w:t>
+      </w:r>
+    </w:p>
+    <w:p>
+      <w:pPr>
+        <w:shd w:val="clear" w:color="auto" w:fill="F5F5F5"/>
+        <w:spacing w:line="270" w:lineRule="atLeast"/>
+        <w:rPr>
+          <w:rFonts w:ascii="Menlo" w:hAnsi="Menlo" w:cs="Menlo"/>
+          <w:color w:val="333333"/>
+          <w:sz w:val="18"/>
+          <w:szCs w:val="18"/>
+        </w:rPr>
+      </w:pPr>
+      <w:r>
+        <w:rPr>
+          <w:rFonts w:ascii="Menlo" w:hAnsi="Menlo" w:cs="Menlo"/>
+          <w:color w:val="333333"/>
+          <w:sz w:val="18"/>
+          <w:szCs w:val="18"/>
+        </w:rPr>
+        <w:t xml:space="preserve">            </w:t>
+      </w:r>
+      <w:r>
+        <w:rPr>
+          <w:rFonts w:ascii="Menlo" w:hAnsi="Menlo" w:cs="Menlo"/>
+          <w:color w:val="4B69C6"/>
+          <w:sz w:val="18"/>
+          <w:szCs w:val="18"/>
+        </w:rPr>
+        <w:t>SELECT</w:t>
+      </w:r>
+      <w:r>
+        <w:rPr>
+          <w:rFonts w:ascii="Menlo" w:hAnsi="Menlo" w:cs="Menlo"/>
+          <w:color w:val="333333"/>
+          <w:sz w:val="18"/>
+          <w:szCs w:val="18"/>
+        </w:rPr>
+        <w:t xml:space="preserve"> PRODUCT_CD</w:t>
+      </w:r>
+    </w:p>
+    <w:p>
+      <w:pPr>
+        <w:shd w:val="clear" w:color="auto" w:fill="F5F5F5"/>
+        <w:spacing w:line="270" w:lineRule="atLeast"/>
+        <w:rPr>
+          <w:rFonts w:ascii="Menlo" w:hAnsi="Menlo" w:cs="Menlo"/>
+          <w:color w:val="333333"/>
+          <w:sz w:val="18"/>
+          <w:szCs w:val="18"/>
+        </w:rPr>
+      </w:pPr>
+      <w:r>
+        <w:rPr>
+          <w:rFonts w:ascii="Menlo" w:hAnsi="Menlo" w:cs="Menlo"/>
+          <w:color w:val="333333"/>
+          <w:sz w:val="18"/>
+          <w:szCs w:val="18"/>
+        </w:rPr>
+        <w:t xml:space="preserve">            </w:t>
+      </w:r>
+      <w:r>
+        <w:rPr>
+          <w:rFonts w:ascii="Menlo" w:hAnsi="Menlo" w:cs="Menlo"/>
+          <w:color w:val="4B69C6"/>
+          <w:sz w:val="18"/>
+          <w:szCs w:val="18"/>
+        </w:rPr>
+        <w:t>FROM</w:t>
+      </w:r>
+      <w:r>
+        <w:rPr>
+          <w:rFonts w:ascii="Menlo" w:hAnsi="Menlo" w:cs="Menlo"/>
+          <w:color w:val="333333"/>
+          <w:sz w:val="18"/>
+          <w:szCs w:val="18"/>
+        </w:rPr>
+        <w:t xml:space="preserve"> account </w:t>
+      </w:r>
+      <w:r>
+        <w:rPr>
+          <w:rFonts w:ascii="Menlo" w:hAnsi="Menlo" w:cs="Menlo"/>
+          <w:color w:val="4B69C6"/>
+          <w:sz w:val="18"/>
+          <w:szCs w:val="18"/>
+        </w:rPr>
+        <w:t>AS</w:t>
+      </w:r>
+      <w:r>
+        <w:rPr>
+          <w:rFonts w:ascii="Menlo" w:hAnsi="Menlo" w:cs="Menlo"/>
+          <w:color w:val="333333"/>
+          <w:sz w:val="18"/>
+          <w:szCs w:val="18"/>
+        </w:rPr>
+        <w:t xml:space="preserve"> a3</w:t>
+      </w:r>
+    </w:p>
+    <w:p>
+      <w:pPr>
+        <w:shd w:val="clear" w:color="auto" w:fill="F5F5F5"/>
+        <w:spacing w:line="270" w:lineRule="atLeast"/>
+        <w:rPr>
+          <w:rFonts w:ascii="Menlo" w:hAnsi="Menlo" w:cs="Menlo"/>
+          <w:color w:val="333333"/>
+          <w:sz w:val="18"/>
+          <w:szCs w:val="18"/>
+        </w:rPr>
+      </w:pPr>
+      <w:r>
+        <w:rPr>
+          <w:rFonts w:ascii="Menlo" w:hAnsi="Menlo" w:cs="Menlo"/>
+          <w:color w:val="333333"/>
+          <w:sz w:val="18"/>
+          <w:szCs w:val="18"/>
+        </w:rPr>
+        <w:t xml:space="preserve">            </w:t>
+      </w:r>
+      <w:r>
+        <w:rPr>
+          <w:rFonts w:ascii="Menlo" w:hAnsi="Menlo" w:cs="Menlo"/>
+          <w:color w:val="4B69C6"/>
+          <w:sz w:val="18"/>
+          <w:szCs w:val="18"/>
+        </w:rPr>
+        <w:t>WHERE</w:t>
+      </w:r>
+      <w:r>
+        <w:rPr>
+          <w:rFonts w:ascii="Menlo" w:hAnsi="Menlo" w:cs="Menlo"/>
+          <w:color w:val="333333"/>
+          <w:sz w:val="18"/>
+          <w:szCs w:val="18"/>
+        </w:rPr>
+        <w:t xml:space="preserve"> </w:t>
+      </w:r>
+      <w:r>
+        <w:rPr>
+          <w:rFonts w:ascii="Menlo" w:hAnsi="Menlo" w:cs="Menlo"/>
+          <w:color w:val="9C5D27"/>
+          <w:sz w:val="18"/>
+          <w:szCs w:val="18"/>
+        </w:rPr>
+        <w:t>a</w:t>
+      </w:r>
+      <w:proofErr w:type="gramStart"/>
+      <w:r>
+        <w:rPr>
+          <w:rFonts w:ascii="Menlo" w:hAnsi="Menlo" w:cs="Menlo"/>
+          <w:color w:val="9C5D27"/>
+          <w:sz w:val="18"/>
+          <w:szCs w:val="18"/>
+        </w:rPr>
+        <w:t>3</w:t>
+      </w:r>
+      <w:r>
+        <w:rPr>
+          <w:rFonts w:ascii="Menlo" w:hAnsi="Menlo" w:cs="Menlo"/>
+          <w:color w:val="333333"/>
+          <w:sz w:val="18"/>
+          <w:szCs w:val="18"/>
+        </w:rPr>
+        <w:t>.</w:t>
+      </w:r>
+      <w:r>
+        <w:rPr>
+          <w:rFonts w:ascii="Menlo" w:hAnsi="Menlo" w:cs="Menlo"/>
+          <w:color w:val="9C5D27"/>
+          <w:sz w:val="18"/>
+          <w:szCs w:val="18"/>
+        </w:rPr>
+        <w:t>CUST</w:t>
+      </w:r>
+      <w:proofErr w:type="gramEnd"/>
+      <w:r>
+        <w:rPr>
+          <w:rFonts w:ascii="Menlo" w:hAnsi="Menlo" w:cs="Menlo"/>
+          <w:color w:val="9C5D27"/>
+          <w:sz w:val="18"/>
+          <w:szCs w:val="18"/>
+        </w:rPr>
+        <w:t>_ID</w:t>
+      </w:r>
+      <w:r>
+        <w:rPr>
+          <w:rFonts w:ascii="Menlo" w:hAnsi="Menlo" w:cs="Menlo"/>
+          <w:color w:val="777777"/>
+          <w:sz w:val="18"/>
+          <w:szCs w:val="18"/>
+        </w:rPr>
+        <w:t>=</w:t>
+      </w:r>
+      <w:r>
+        <w:rPr>
+          <w:rFonts w:ascii="Menlo" w:hAnsi="Menlo" w:cs="Menlo"/>
+          <w:color w:val="9C5D27"/>
+          <w:sz w:val="18"/>
+          <w:szCs w:val="18"/>
+        </w:rPr>
+        <w:t>3</w:t>
+      </w:r>
+      <w:r>
+        <w:rPr>
+          <w:rFonts w:ascii="Menlo" w:hAnsi="Menlo" w:cs="Menlo"/>
+          <w:color w:val="333333"/>
+          <w:sz w:val="18"/>
+          <w:szCs w:val="18"/>
+        </w:rPr>
+        <w:t xml:space="preserve"> </w:t>
+      </w:r>
+      <w:r>
+        <w:rPr>
+          <w:rFonts w:ascii="Menlo" w:hAnsi="Menlo" w:cs="Menlo"/>
+          <w:color w:val="4B69C6"/>
+          <w:sz w:val="18"/>
+          <w:szCs w:val="18"/>
+        </w:rPr>
+        <w:t>AND</w:t>
+      </w:r>
+      <w:r>
+        <w:rPr>
+          <w:rFonts w:ascii="Menlo" w:hAnsi="Menlo" w:cs="Menlo"/>
+          <w:color w:val="333333"/>
+          <w:sz w:val="18"/>
+          <w:szCs w:val="18"/>
+        </w:rPr>
+        <w:t xml:space="preserve"> </w:t>
+      </w:r>
+      <w:r>
+        <w:rPr>
+          <w:rFonts w:ascii="Menlo" w:hAnsi="Menlo" w:cs="Menlo"/>
+          <w:color w:val="9C5D27"/>
+          <w:sz w:val="18"/>
+          <w:szCs w:val="18"/>
+        </w:rPr>
+        <w:t>a3</w:t>
+      </w:r>
+      <w:r>
+        <w:rPr>
+          <w:rFonts w:ascii="Menlo" w:hAnsi="Menlo" w:cs="Menlo"/>
+          <w:color w:val="333333"/>
+          <w:sz w:val="18"/>
+          <w:szCs w:val="18"/>
+        </w:rPr>
+        <w:t>.</w:t>
+      </w:r>
+      <w:r>
+        <w:rPr>
+          <w:rFonts w:ascii="Menlo" w:hAnsi="Menlo" w:cs="Menlo"/>
+          <w:color w:val="9C5D27"/>
+          <w:sz w:val="18"/>
+          <w:szCs w:val="18"/>
+        </w:rPr>
+        <w:t>PRODUCT_CD</w:t>
+      </w:r>
+      <w:r>
+        <w:rPr>
+          <w:rFonts w:ascii="Menlo" w:hAnsi="Menlo" w:cs="Menlo"/>
+          <w:color w:val="333333"/>
+          <w:sz w:val="18"/>
+          <w:szCs w:val="18"/>
+        </w:rPr>
+        <w:t xml:space="preserve"> </w:t>
+      </w:r>
+      <w:r>
+        <w:rPr>
+          <w:rFonts w:ascii="Menlo" w:hAnsi="Menlo" w:cs="Menlo"/>
+          <w:color w:val="4B69C6"/>
+          <w:sz w:val="18"/>
+          <w:szCs w:val="18"/>
+        </w:rPr>
+        <w:t>NOT</w:t>
+      </w:r>
+      <w:r>
+        <w:rPr>
+          <w:rFonts w:ascii="Menlo" w:hAnsi="Menlo" w:cs="Menlo"/>
+          <w:color w:val="333333"/>
+          <w:sz w:val="18"/>
+          <w:szCs w:val="18"/>
+        </w:rPr>
+        <w:t xml:space="preserve"> </w:t>
+      </w:r>
+      <w:r>
+        <w:rPr>
+          <w:rFonts w:ascii="Menlo" w:hAnsi="Menlo" w:cs="Menlo"/>
+          <w:color w:val="4B69C6"/>
+          <w:sz w:val="18"/>
+          <w:szCs w:val="18"/>
+        </w:rPr>
+        <w:t>IN</w:t>
+      </w:r>
+      <w:r>
+        <w:rPr>
+          <w:rFonts w:ascii="Menlo" w:hAnsi="Menlo" w:cs="Menlo"/>
+          <w:color w:val="333333"/>
+          <w:sz w:val="18"/>
+          <w:szCs w:val="18"/>
+        </w:rPr>
+        <w:t>(</w:t>
+      </w:r>
+    </w:p>
+    <w:p>
+      <w:pPr>
+        <w:shd w:val="clear" w:color="auto" w:fill="F5F5F5"/>
+        <w:spacing w:line="270" w:lineRule="atLeast"/>
+        <w:rPr>
+          <w:rFonts w:ascii="Menlo" w:hAnsi="Menlo" w:cs="Menlo"/>
+          <w:color w:val="333333"/>
+          <w:sz w:val="18"/>
+          <w:szCs w:val="18"/>
+        </w:rPr>
+      </w:pPr>
+      <w:r>
+        <w:rPr>
+          <w:rFonts w:ascii="Menlo" w:hAnsi="Menlo" w:cs="Menlo"/>
+          <w:color w:val="333333"/>
+          <w:sz w:val="18"/>
+          <w:szCs w:val="18"/>
+        </w:rPr>
+        <w:t xml:space="preserve">                </w:t>
+      </w:r>
+      <w:r>
+        <w:rPr>
+          <w:rFonts w:ascii="Menlo" w:hAnsi="Menlo" w:cs="Menlo"/>
+          <w:color w:val="4B69C6"/>
+          <w:sz w:val="18"/>
+          <w:szCs w:val="18"/>
+        </w:rPr>
+        <w:t>SELECT</w:t>
+      </w:r>
+      <w:r>
+        <w:rPr>
+          <w:rFonts w:ascii="Menlo" w:hAnsi="Menlo" w:cs="Menlo"/>
+          <w:color w:val="333333"/>
+          <w:sz w:val="18"/>
+          <w:szCs w:val="18"/>
+        </w:rPr>
+        <w:t xml:space="preserve"> PRODUCT_CD</w:t>
+      </w:r>
+    </w:p>
+    <w:p>
+      <w:pPr>
+        <w:shd w:val="clear" w:color="auto" w:fill="F5F5F5"/>
+        <w:spacing w:line="270" w:lineRule="atLeast"/>
+        <w:rPr>
+          <w:rFonts w:ascii="Menlo" w:hAnsi="Menlo" w:cs="Menlo"/>
+          <w:color w:val="333333"/>
+          <w:sz w:val="18"/>
+          <w:szCs w:val="18"/>
+        </w:rPr>
+      </w:pPr>
+      <w:r>
+        <w:rPr>
+          <w:rFonts w:ascii="Menlo" w:hAnsi="Menlo" w:cs="Menlo"/>
+          <w:color w:val="333333"/>
+          <w:sz w:val="18"/>
+          <w:szCs w:val="18"/>
+        </w:rPr>
+        <w:t xml:space="preserve">                </w:t>
+      </w:r>
+      <w:r>
+        <w:rPr>
+          <w:rFonts w:ascii="Menlo" w:hAnsi="Menlo" w:cs="Menlo"/>
+          <w:color w:val="4B69C6"/>
+          <w:sz w:val="18"/>
+          <w:szCs w:val="18"/>
+        </w:rPr>
+        <w:t>FROM</w:t>
+      </w:r>
+      <w:r>
+        <w:rPr>
+          <w:rFonts w:ascii="Menlo" w:hAnsi="Menlo" w:cs="Menlo"/>
+          <w:color w:val="333333"/>
+          <w:sz w:val="18"/>
+          <w:szCs w:val="18"/>
+        </w:rPr>
+        <w:t xml:space="preserve"> account </w:t>
+      </w:r>
+      <w:r>
+        <w:rPr>
+          <w:rFonts w:ascii="Menlo" w:hAnsi="Menlo" w:cs="Menlo"/>
+          <w:color w:val="4B69C6"/>
+          <w:sz w:val="18"/>
+          <w:szCs w:val="18"/>
+        </w:rPr>
+        <w:t>AS</w:t>
+      </w:r>
+      <w:r>
+        <w:rPr>
+          <w:rFonts w:ascii="Menlo" w:hAnsi="Menlo" w:cs="Menlo"/>
+          <w:color w:val="333333"/>
+          <w:sz w:val="18"/>
+          <w:szCs w:val="18"/>
+        </w:rPr>
+        <w:t xml:space="preserve"> a4</w:t>
+      </w:r>
+    </w:p>
+    <w:p>
+      <w:pPr>
+        <w:shd w:val="clear" w:color="auto" w:fill="F5F5F5"/>
+        <w:spacing w:line="270" w:lineRule="atLeast"/>
+        <w:rPr>
+          <w:rFonts w:ascii="Menlo" w:hAnsi="Menlo" w:cs="Menlo"/>
+          <w:color w:val="333333"/>
+          <w:sz w:val="18"/>
+          <w:szCs w:val="18"/>
+        </w:rPr>
+      </w:pPr>
+      <w:r>
+        <w:rPr>
+          <w:rFonts w:ascii="Menlo" w:hAnsi="Menlo" w:cs="Menlo"/>
+          <w:color w:val="333333"/>
+          <w:sz w:val="18"/>
+          <w:szCs w:val="18"/>
+        </w:rPr>
+        <w:t xml:space="preserve">                </w:t>
+      </w:r>
+      <w:r>
+        <w:rPr>
+          <w:rFonts w:ascii="Menlo" w:hAnsi="Menlo" w:cs="Menlo"/>
+          <w:color w:val="4B69C6"/>
+          <w:sz w:val="18"/>
+          <w:szCs w:val="18"/>
+        </w:rPr>
+        <w:t>WHERE</w:t>
+      </w:r>
+      <w:r>
+        <w:rPr>
+          <w:rFonts w:ascii="Menlo" w:hAnsi="Menlo" w:cs="Menlo"/>
+          <w:color w:val="333333"/>
+          <w:sz w:val="18"/>
+          <w:szCs w:val="18"/>
+        </w:rPr>
+        <w:t xml:space="preserve"> </w:t>
+      </w:r>
+      <w:r>
+        <w:rPr>
+          <w:rFonts w:ascii="Menlo" w:hAnsi="Menlo" w:cs="Menlo"/>
+          <w:color w:val="9C5D27"/>
+          <w:sz w:val="18"/>
+          <w:szCs w:val="18"/>
+        </w:rPr>
+        <w:t>a</w:t>
+      </w:r>
+      <w:proofErr w:type="gramStart"/>
+      <w:r>
+        <w:rPr>
+          <w:rFonts w:ascii="Menlo" w:hAnsi="Menlo" w:cs="Menlo"/>
+          <w:color w:val="9C5D27"/>
+          <w:sz w:val="18"/>
+          <w:szCs w:val="18"/>
+        </w:rPr>
+        <w:t>4</w:t>
+      </w:r>
+      <w:r>
+        <w:rPr>
+          <w:rFonts w:ascii="Menlo" w:hAnsi="Menlo" w:cs="Menlo"/>
+          <w:color w:val="333333"/>
+          <w:sz w:val="18"/>
+          <w:szCs w:val="18"/>
+        </w:rPr>
+        <w:t>.</w:t>
+      </w:r>
+      <w:r>
+        <w:rPr>
+          <w:rFonts w:ascii="Menlo" w:hAnsi="Menlo" w:cs="Menlo"/>
+          <w:color w:val="9C5D27"/>
+          <w:sz w:val="18"/>
+          <w:szCs w:val="18"/>
+        </w:rPr>
+        <w:t>CUST</w:t>
+      </w:r>
+      <w:proofErr w:type="gramEnd"/>
+      <w:r>
+        <w:rPr>
+          <w:rFonts w:ascii="Menlo" w:hAnsi="Menlo" w:cs="Menlo"/>
+          <w:color w:val="9C5D27"/>
+          <w:sz w:val="18"/>
+          <w:szCs w:val="18"/>
+        </w:rPr>
+        <w:t>_ID</w:t>
+      </w:r>
+      <w:r>
+        <w:rPr>
+          <w:rFonts w:ascii="Menlo" w:hAnsi="Menlo" w:cs="Menlo"/>
+          <w:color w:val="777777"/>
+          <w:sz w:val="18"/>
+          <w:szCs w:val="18"/>
+        </w:rPr>
+        <w:t>=</w:t>
+      </w:r>
+      <w:proofErr w:type="spellStart"/>
+      <w:r>
+        <w:rPr>
+          <w:rFonts w:ascii="Menlo" w:hAnsi="Menlo" w:cs="Menlo"/>
+          <w:color w:val="9C5D27"/>
+          <w:sz w:val="18"/>
+          <w:szCs w:val="18"/>
+        </w:rPr>
+        <w:t>a</w:t>
+      </w:r>
+      <w:r>
+        <w:rPr>
+          <w:rFonts w:ascii="Menlo" w:hAnsi="Menlo" w:cs="Menlo"/>
+          <w:color w:val="333333"/>
+          <w:sz w:val="18"/>
+          <w:szCs w:val="18"/>
+        </w:rPr>
+        <w:t>.</w:t>
+      </w:r>
+      <w:r>
+        <w:rPr>
+          <w:rFonts w:ascii="Menlo" w:hAnsi="Menlo" w:cs="Menlo"/>
+          <w:color w:val="9C5D27"/>
+          <w:sz w:val="18"/>
+          <w:szCs w:val="18"/>
+        </w:rPr>
+        <w:t>CUST_ID</w:t>
+      </w:r>
+      <w:proofErr w:type="spellEnd"/>
+      <w:r>
+        <w:rPr>
+          <w:rFonts w:ascii="Menlo" w:hAnsi="Menlo" w:cs="Menlo"/>
+          <w:color w:val="333333"/>
+          <w:sz w:val="18"/>
+          <w:szCs w:val="18"/>
+        </w:rPr>
+        <w:t>)</w:t>
+      </w:r>
+    </w:p>
+    <w:p>
+      <w:pPr>
+        <w:shd w:val="clear" w:color="auto" w:fill="F5F5F5"/>
+        <w:spacing w:line="270" w:lineRule="atLeast"/>
+        <w:rPr>
+          <w:rFonts w:ascii="Menlo" w:hAnsi="Menlo" w:cs="Menlo"/>
+          <w:color w:val="333333"/>
+          <w:sz w:val="18"/>
+          <w:szCs w:val="18"/>
+        </w:rPr>
+      </w:pPr>
+      <w:r>
+        <w:rPr>
+          <w:rFonts w:ascii="Menlo" w:hAnsi="Menlo" w:cs="Menlo"/>
+          <w:color w:val="333333"/>
+          <w:sz w:val="18"/>
+          <w:szCs w:val="18"/>
+        </w:rPr>
+        <w:t xml:space="preserve">        )</w:t>
+      </w:r>
+    </w:p>
+    <w:p>
+      <w:pPr>
+        <w:shd w:val="clear" w:color="auto" w:fill="F5F5F5"/>
+        <w:spacing w:line="270" w:lineRule="atLeast"/>
+        <w:rPr>
+          <w:rFonts w:ascii="Menlo" w:hAnsi="Menlo" w:cs="Menlo"/>
+          <w:color w:val="333333"/>
+          <w:sz w:val="18"/>
+          <w:szCs w:val="18"/>
+        </w:rPr>
+      </w:pPr>
+      <w:r>
+        <w:rPr>
+          <w:rFonts w:ascii="Menlo" w:hAnsi="Menlo" w:cs="Menlo"/>
+          <w:color w:val="333333"/>
+          <w:sz w:val="18"/>
+          <w:szCs w:val="18"/>
+        </w:rPr>
+        <w:t xml:space="preserve">    )</w:t>
+      </w:r>
+    </w:p>
+    <w:bookmarkEnd w:id="0"/>
+    <w:bookmarkEnd w:id="1"/>
+    <w:p>
+      <w:pPr>
+        <w:rPr>
+          <w:rFonts w:ascii="黑体" w:eastAsia="黑体" w:hAnsi="黑体"/>
+          <w:sz w:val="32"/>
+          <w:szCs w:val="32"/>
+        </w:rPr>
+      </w:pPr>
+      <w:r>
+        <w:rPr>
+          <w:rFonts w:ascii="黑体" w:eastAsia="黑体" w:hAnsi="黑体" w:hint="eastAsia"/>
+          <w:sz w:val="32"/>
+          <w:szCs w:val="32"/>
+        </w:rPr>
+        <w:t>第九题</w:t>
+      </w:r>
+      <w:r>
+        <w:rPr>
+          <w:rFonts w:ascii="黑体" w:eastAsia="黑体" w:hAnsi="黑体"/>
+          <w:sz w:val="32"/>
+          <w:szCs w:val="32"/>
+        </w:rPr>
+        <w:t>请对2015年的交易历史进行报表汇总，具体查询输出要求为:首先对交易月份 (命名为month)和交易类型编码进行分组，接着对交易月份进行分组，最后输出 2015年销售总额。输出属性包括month，TXN_TYPE_CD，sum(销售总额)。</w:t>
+      </w:r>
+    </w:p>
+    <w:p>
+      <w:pPr>
+        <w:rPr>
+          <w:rFonts w:ascii="黑体" w:eastAsia="黑体" w:hAnsi="黑体"/>
+          <w:sz w:val="32"/>
+          <w:szCs w:val="32"/>
+        </w:rPr>
+      </w:pPr>
+      <w:r>
+        <w:rPr>
+          <w:rFonts w:ascii="黑体" w:eastAsia="黑体" w:hAnsi="黑体" w:hint="eastAsia"/>
+          <w:sz w:val="32"/>
+          <w:szCs w:val="32"/>
+        </w:rPr>
+        <w:t>答案为：</w:t>
       </w:r>
     </w:p>
     <w:p>
@@ -5847,7 +5905,7 @@
         <w:shd w:val="clear" w:color="auto" w:fill="F5F5F5"/>
         <w:spacing w:line="270" w:lineRule="atLeast"/>
         <w:rPr>
-          <w:rFonts w:ascii="Menlo" w:hAnsi="Menlo" w:cs="Menlo"/>
+          <w:rFonts w:ascii="Menlo" w:hAnsi="Menlo" w:cs="Menlo" w:hint="eastAsia"/>
           <w:color w:val="333333"/>
           <w:sz w:val="18"/>
           <w:szCs w:val="18"/>
@@ -6165,6 +6223,7 @@
           <w:sz w:val="18"/>
           <w:szCs w:val="18"/>
         </w:rPr>
+        <w:lastRenderedPageBreak/>
         <w:t xml:space="preserve">) </w:t>
       </w:r>
       <w:r>
@@ -6300,23 +6359,7 @@
           <w:sz w:val="32"/>
           <w:szCs w:val="32"/>
         </w:rPr>
-        <w:t>第</w:t>
-      </w:r>
-      <w:r>
-        <w:rPr>
-          <w:rFonts w:ascii="黑体" w:eastAsia="黑体" w:hAnsi="黑体" w:hint="eastAsia"/>
-          <w:sz w:val="32"/>
-          <w:szCs w:val="32"/>
-        </w:rPr>
-        <w:t>十</w:t>
-      </w:r>
-      <w:r>
-        <w:rPr>
-          <w:rFonts w:ascii="黑体" w:eastAsia="黑体" w:hAnsi="黑体" w:hint="eastAsia"/>
-          <w:sz w:val="32"/>
-          <w:szCs w:val="32"/>
-        </w:rPr>
-        <w:t>题答案为：</w:t>
+        <w:t>第十题答案为：</w:t>
       </w:r>
     </w:p>
     <w:p>
@@ -6919,7 +6962,6 @@
           <w:sz w:val="18"/>
           <w:szCs w:val="18"/>
         </w:rPr>
-        <w:lastRenderedPageBreak/>
         <w:t>UNION</w:t>
       </w:r>
     </w:p>
@@ -7496,13 +7538,7 @@
         <w:t>)</w:t>
       </w:r>
     </w:p>
-    <w:p>
-      <w:pPr>
-        <w:rPr>
-          <w:rFonts w:hint="eastAsia"/>
-        </w:rPr>
-      </w:pPr>
-    </w:p>
+    <w:p/>
     <w:sectPr>
       <w:pgSz w:w="11900" w:h="16840"/>
       <w:pgMar w:top="1440" w:right="1800" w:bottom="1440" w:left="1800" w:header="851" w:footer="992" w:gutter="0"/>

--- a/作业/作业整理/作业3.docx
+++ b/作业/作业整理/作业3.docx
@@ -30,27 +30,107 @@
     </w:p>
     <w:p>
       <w:pPr>
-        <w:jc w:val="center"/>
-      </w:pPr>
-      <w:r>
-        <w:t>10172100212 顾炤天</w:t>
-      </w:r>
-    </w:p>
-    <w:p>
-      <w:pPr>
-        <w:rPr>
-          <w:rFonts w:ascii="黑体" w:eastAsia="黑体" w:hAnsi="黑体"/>
-          <w:sz w:val="32"/>
-          <w:szCs w:val="32"/>
-        </w:rPr>
-      </w:pPr>
-      <w:r>
-        <w:rPr>
-          <w:rFonts w:ascii="黑体" w:eastAsia="黑体" w:hAnsi="黑体" w:hint="eastAsia"/>
-          <w:sz w:val="32"/>
-          <w:szCs w:val="32"/>
-        </w:rPr>
-        <w:t>第一题答案为：</w:t>
+        <w:pStyle w:val="a3"/>
+        <w:shd w:val="clear" w:color="auto" w:fill="FFFFFF"/>
+      </w:pPr>
+      <w:r>
+        <w:rPr>
+          <w:rFonts w:ascii="PingFangSC" w:hAnsi="PingFangSC"/>
+          <w:b/>
+          <w:bCs/>
+          <w:color w:val="333333"/>
+          <w:sz w:val="26"/>
+          <w:szCs w:val="26"/>
+        </w:rPr>
+        <w:t>(</w:t>
+      </w:r>
+      <w:r>
+        <w:rPr>
+          <w:rFonts w:ascii="OpenSans" w:hAnsi="OpenSans"/>
+          <w:b/>
+          <w:bCs/>
+          <w:color w:val="333333"/>
+          <w:sz w:val="26"/>
+          <w:szCs w:val="26"/>
+        </w:rPr>
+        <w:t>1</w:t>
+      </w:r>
+      <w:r>
+        <w:rPr>
+          <w:rFonts w:ascii="PingFangSC" w:hAnsi="PingFangSC"/>
+          <w:b/>
+          <w:bCs/>
+          <w:color w:val="333333"/>
+          <w:sz w:val="26"/>
+          <w:szCs w:val="26"/>
+        </w:rPr>
+        <w:t>)</w:t>
+      </w:r>
+      <w:r>
+        <w:rPr>
+          <w:rFonts w:ascii="PingFangSC" w:hAnsi="PingFangSC"/>
+          <w:b/>
+          <w:bCs/>
+          <w:color w:val="333333"/>
+          <w:sz w:val="26"/>
+          <w:szCs w:val="26"/>
+        </w:rPr>
+        <w:t>找出余额最多的账户信息，包括账户编号、可用余额、开户日期和最后活跃日</w:t>
+      </w:r>
+      <w:r>
+        <w:rPr>
+          <w:rFonts w:ascii="PingFangSC" w:hAnsi="PingFangSC"/>
+          <w:b/>
+          <w:bCs/>
+          <w:color w:val="333333"/>
+          <w:sz w:val="26"/>
+          <w:szCs w:val="26"/>
+        </w:rPr>
+        <w:t xml:space="preserve"> </w:t>
+      </w:r>
+      <w:r>
+        <w:rPr>
+          <w:rFonts w:ascii="PingFangSC" w:hAnsi="PingFangSC"/>
+          <w:b/>
+          <w:bCs/>
+          <w:color w:val="333333"/>
+          <w:sz w:val="26"/>
+          <w:szCs w:val="26"/>
+        </w:rPr>
+        <w:t>期。输出属性包括</w:t>
+      </w:r>
+      <w:r>
+        <w:rPr>
+          <w:rFonts w:ascii="OpenSans" w:hAnsi="OpenSans"/>
+          <w:b/>
+          <w:bCs/>
+          <w:color w:val="333333"/>
+          <w:sz w:val="26"/>
+          <w:szCs w:val="26"/>
+        </w:rPr>
+        <w:t>ACCOUNT_ID, AVAIL_BALANCE, OPEN_DATE, LAST_ACTIVITY_DATE</w:t>
+      </w:r>
+      <w:r>
+        <w:rPr>
+          <w:rFonts w:ascii="PingFangSC" w:hAnsi="PingFangSC"/>
+          <w:b/>
+          <w:bCs/>
+          <w:color w:val="333333"/>
+          <w:sz w:val="26"/>
+          <w:szCs w:val="26"/>
+        </w:rPr>
+        <w:t>。</w:t>
+      </w:r>
+      <w:r>
+        <w:rPr>
+          <w:rFonts w:ascii="PingFangSC" w:hAnsi="PingFangSC"/>
+          <w:b/>
+          <w:bCs/>
+          <w:color w:val="333333"/>
+          <w:sz w:val="26"/>
+          <w:szCs w:val="26"/>
+        </w:rPr>
+        <w:t xml:space="preserve"> </w:t>
       </w:r>
     </w:p>
     <w:p>
@@ -498,19 +578,228 @@
     </w:p>
     <w:p>
       <w:pPr>
-        <w:rPr>
-          <w:rFonts w:ascii="黑体" w:eastAsia="黑体" w:hAnsi="黑体"/>
-          <w:sz w:val="32"/>
-          <w:szCs w:val="32"/>
-        </w:rPr>
-      </w:pPr>
-      <w:r>
-        <w:rPr>
-          <w:rFonts w:ascii="黑体" w:eastAsia="黑体" w:hAnsi="黑体" w:hint="eastAsia"/>
-          <w:sz w:val="32"/>
-          <w:szCs w:val="32"/>
-        </w:rPr>
-        <w:t>第二题答案为：</w:t>
+        <w:pStyle w:val="a3"/>
+        <w:shd w:val="clear" w:color="auto" w:fill="FFFFFF"/>
+      </w:pPr>
+      <w:r>
+        <w:rPr>
+          <w:rFonts w:ascii="PingFangSC" w:hAnsi="PingFangSC"/>
+          <w:b/>
+          <w:bCs/>
+          <w:color w:val="333333"/>
+          <w:sz w:val="26"/>
+          <w:szCs w:val="26"/>
+        </w:rPr>
+        <w:t>(</w:t>
+      </w:r>
+      <w:r>
+        <w:rPr>
+          <w:rFonts w:ascii="OpenSans" w:hAnsi="OpenSans"/>
+          <w:b/>
+          <w:bCs/>
+          <w:color w:val="333333"/>
+          <w:sz w:val="26"/>
+          <w:szCs w:val="26"/>
+        </w:rPr>
+        <w:t>2</w:t>
+      </w:r>
+      <w:r>
+        <w:rPr>
+          <w:rFonts w:ascii="PingFangSC" w:hAnsi="PingFangSC"/>
+          <w:b/>
+          <w:bCs/>
+          <w:color w:val="333333"/>
+          <w:sz w:val="26"/>
+          <w:szCs w:val="26"/>
+        </w:rPr>
+        <w:t>)</w:t>
+      </w:r>
+      <w:r>
+        <w:rPr>
+          <w:rFonts w:ascii="PingFangSC" w:hAnsi="PingFangSC"/>
+          <w:b/>
+          <w:bCs/>
+          <w:color w:val="333333"/>
+          <w:sz w:val="26"/>
+          <w:szCs w:val="26"/>
+        </w:rPr>
+        <w:t>找出所属部</w:t>
+      </w:r>
+      <w:r>
+        <w:rPr>
+          <w:rFonts w:ascii="PingFang SC" w:eastAsia="PingFang SC" w:hAnsi="PingFang SC" w:cs="PingFang SC" w:hint="eastAsia"/>
+          <w:b/>
+          <w:bCs/>
+          <w:color w:val="333333"/>
+          <w:sz w:val="26"/>
+          <w:szCs w:val="26"/>
+        </w:rPr>
+        <w:t>⻔</w:t>
+      </w:r>
+      <w:r>
+        <w:rPr>
+          <w:rFonts w:ascii="PingFangSC" w:hAnsi="PingFangSC"/>
+          <w:b/>
+          <w:bCs/>
+          <w:color w:val="333333"/>
+          <w:sz w:val="26"/>
+          <w:szCs w:val="26"/>
+        </w:rPr>
+        <w:t>与其上级领导所属部</w:t>
+      </w:r>
+      <w:r>
+        <w:rPr>
+          <w:rFonts w:ascii="PingFang SC" w:eastAsia="PingFang SC" w:hAnsi="PingFang SC" w:cs="PingFang SC" w:hint="eastAsia"/>
+          <w:b/>
+          <w:bCs/>
+          <w:color w:val="333333"/>
+          <w:sz w:val="26"/>
+          <w:szCs w:val="26"/>
+        </w:rPr>
+        <w:t>⻔</w:t>
+      </w:r>
+      <w:r>
+        <w:rPr>
+          <w:rFonts w:ascii="PingFangSC" w:hAnsi="PingFangSC"/>
+          <w:b/>
+          <w:bCs/>
+          <w:color w:val="333333"/>
+          <w:sz w:val="26"/>
+          <w:szCs w:val="26"/>
+        </w:rPr>
+        <w:t>不同的员工姓名，输出一个字段，属性命</w:t>
+      </w:r>
+      <w:r>
+        <w:rPr>
+          <w:rFonts w:ascii="PingFangSC" w:hAnsi="PingFangSC"/>
+          <w:b/>
+          <w:bCs/>
+          <w:color w:val="333333"/>
+          <w:sz w:val="26"/>
+          <w:szCs w:val="26"/>
+        </w:rPr>
+        <w:t xml:space="preserve"> </w:t>
+      </w:r>
+      <w:r>
+        <w:rPr>
+          <w:rFonts w:ascii="PingFangSC" w:hAnsi="PingFangSC"/>
+          <w:b/>
+          <w:bCs/>
+          <w:color w:val="333333"/>
+          <w:sz w:val="26"/>
+          <w:szCs w:val="26"/>
+        </w:rPr>
+        <w:t>名为</w:t>
+      </w:r>
+      <w:r>
+        <w:rPr>
+          <w:rFonts w:ascii="OpenSans" w:hAnsi="OpenSans"/>
+          <w:b/>
+          <w:bCs/>
+          <w:color w:val="333333"/>
+          <w:sz w:val="26"/>
+          <w:szCs w:val="26"/>
+        </w:rPr>
+        <w:t>name</w:t>
+      </w:r>
+      <w:r>
+        <w:rPr>
+          <w:rFonts w:ascii="PingFangSC" w:hAnsi="PingFangSC"/>
+          <w:b/>
+          <w:bCs/>
+          <w:color w:val="333333"/>
+          <w:sz w:val="26"/>
+          <w:szCs w:val="26"/>
+        </w:rPr>
+        <w:t>(</w:t>
+      </w:r>
+      <w:r>
+        <w:rPr>
+          <w:rFonts w:ascii="PingFangSC" w:hAnsi="PingFangSC"/>
+          <w:b/>
+          <w:bCs/>
+          <w:color w:val="333333"/>
+          <w:sz w:val="26"/>
+          <w:szCs w:val="26"/>
+        </w:rPr>
+        <w:t>用</w:t>
+      </w:r>
+      <w:r>
+        <w:rPr>
+          <w:rFonts w:ascii="OpenSans" w:hAnsi="OpenSans"/>
+          <w:b/>
+          <w:bCs/>
+          <w:color w:val="333333"/>
+          <w:sz w:val="26"/>
+          <w:szCs w:val="26"/>
+        </w:rPr>
+        <w:t>CONCAT</w:t>
+      </w:r>
+      <w:r>
+        <w:rPr>
+          <w:rFonts w:ascii="PingFangSC" w:hAnsi="PingFangSC"/>
+          <w:b/>
+          <w:bCs/>
+          <w:color w:val="333333"/>
+          <w:sz w:val="26"/>
+          <w:szCs w:val="26"/>
+        </w:rPr>
+        <w:t>函数</w:t>
+      </w:r>
+      <w:r>
+        <w:rPr>
+          <w:rFonts w:ascii="PingFangSC" w:hAnsi="PingFangSC"/>
+          <w:b/>
+          <w:bCs/>
+          <w:color w:val="333333"/>
+          <w:sz w:val="26"/>
+          <w:szCs w:val="26"/>
+        </w:rPr>
+        <w:t>)</w:t>
+      </w:r>
+      <w:r>
+        <w:rPr>
+          <w:rFonts w:ascii="PingFangSC" w:hAnsi="PingFangSC"/>
+          <w:b/>
+          <w:bCs/>
+          <w:color w:val="333333"/>
+          <w:sz w:val="26"/>
+          <w:szCs w:val="26"/>
+        </w:rPr>
+        <w:t>。输出属性包括</w:t>
+      </w:r>
+      <w:r>
+        <w:rPr>
+          <w:rFonts w:ascii="OpenSans" w:hAnsi="OpenSans"/>
+          <w:b/>
+          <w:bCs/>
+          <w:color w:val="333333"/>
+          <w:sz w:val="26"/>
+          <w:szCs w:val="26"/>
+        </w:rPr>
+        <w:t>name</w:t>
+      </w:r>
+      <w:r>
+        <w:rPr>
+          <w:rFonts w:ascii="PingFangSC" w:hAnsi="PingFangSC"/>
+          <w:b/>
+          <w:bCs/>
+          <w:color w:val="333333"/>
+          <w:sz w:val="26"/>
+          <w:szCs w:val="26"/>
+        </w:rPr>
+        <w:t>。</w:t>
+      </w:r>
+      <w:r>
+        <w:rPr>
+          <w:rFonts w:ascii="PingFangSC" w:hAnsi="PingFangSC"/>
+          <w:b/>
+          <w:bCs/>
+          <w:color w:val="333333"/>
+          <w:sz w:val="26"/>
+          <w:szCs w:val="26"/>
+        </w:rPr>
+        <w:t xml:space="preserve"> </w:t>
       </w:r>
     </w:p>
     <w:p>
@@ -926,19 +1215,173 @@
     </w:p>
     <w:p>
       <w:pPr>
-        <w:rPr>
-          <w:rFonts w:ascii="黑体" w:eastAsia="黑体" w:hAnsi="黑体"/>
-          <w:sz w:val="32"/>
-          <w:szCs w:val="32"/>
-        </w:rPr>
-      </w:pPr>
-      <w:r>
-        <w:rPr>
-          <w:rFonts w:ascii="黑体" w:eastAsia="黑体" w:hAnsi="黑体" w:hint="eastAsia"/>
-          <w:sz w:val="32"/>
-          <w:szCs w:val="32"/>
-        </w:rPr>
-        <w:t>第三题答案为：</w:t>
+        <w:pStyle w:val="a3"/>
+        <w:shd w:val="clear" w:color="auto" w:fill="FFFFFF"/>
+      </w:pPr>
+      <w:r>
+        <w:rPr>
+          <w:rFonts w:ascii="PingFangSC" w:hAnsi="PingFangSC"/>
+          <w:b/>
+          <w:bCs/>
+          <w:color w:val="333333"/>
+          <w:sz w:val="26"/>
+          <w:szCs w:val="26"/>
+        </w:rPr>
+        <w:t>(</w:t>
+      </w:r>
+      <w:r>
+        <w:rPr>
+          <w:rFonts w:ascii="OpenSans" w:hAnsi="OpenSans"/>
+          <w:b/>
+          <w:bCs/>
+          <w:color w:val="333333"/>
+          <w:sz w:val="26"/>
+          <w:szCs w:val="26"/>
+        </w:rPr>
+        <w:t>3</w:t>
+      </w:r>
+      <w:r>
+        <w:rPr>
+          <w:rFonts w:ascii="PingFangSC" w:hAnsi="PingFangSC"/>
+          <w:b/>
+          <w:bCs/>
+          <w:color w:val="333333"/>
+          <w:sz w:val="26"/>
+          <w:szCs w:val="26"/>
+        </w:rPr>
+        <w:t>)</w:t>
+      </w:r>
+      <w:r>
+        <w:rPr>
+          <w:rFonts w:ascii="PingFangSC" w:hAnsi="PingFangSC"/>
+          <w:b/>
+          <w:bCs/>
+          <w:color w:val="333333"/>
+          <w:sz w:val="26"/>
+          <w:szCs w:val="26"/>
+        </w:rPr>
+        <w:t>找出平均余额最多的支行名称</w:t>
+      </w:r>
+      <w:r>
+        <w:rPr>
+          <w:rFonts w:ascii="PingFangSC" w:hAnsi="PingFangSC"/>
+          <w:b/>
+          <w:bCs/>
+          <w:color w:val="333333"/>
+          <w:sz w:val="26"/>
+          <w:szCs w:val="26"/>
+        </w:rPr>
+        <w:t>(</w:t>
+      </w:r>
+      <w:r>
+        <w:rPr>
+          <w:rFonts w:ascii="PingFangSC" w:hAnsi="PingFangSC"/>
+          <w:b/>
+          <w:bCs/>
+          <w:color w:val="333333"/>
+          <w:sz w:val="26"/>
+          <w:szCs w:val="26"/>
+        </w:rPr>
+        <w:t>注</w:t>
+      </w:r>
+      <w:r>
+        <w:rPr>
+          <w:rFonts w:ascii="PingFangSC" w:hAnsi="PingFangSC"/>
+          <w:b/>
+          <w:bCs/>
+          <w:color w:val="333333"/>
+          <w:sz w:val="26"/>
+          <w:szCs w:val="26"/>
+        </w:rPr>
+        <w:t>:</w:t>
+      </w:r>
+      <w:r>
+        <w:rPr>
+          <w:rFonts w:ascii="PingFangSC" w:hAnsi="PingFangSC"/>
+          <w:b/>
+          <w:bCs/>
+          <w:color w:val="333333"/>
+          <w:sz w:val="26"/>
+          <w:szCs w:val="26"/>
+        </w:rPr>
+        <w:t>可能存在并列最多的情况</w:t>
+      </w:r>
+      <w:r>
+        <w:rPr>
+          <w:rFonts w:ascii="PingFangSC" w:hAnsi="PingFangSC"/>
+          <w:b/>
+          <w:bCs/>
+          <w:color w:val="333333"/>
+          <w:sz w:val="26"/>
+          <w:szCs w:val="26"/>
+        </w:rPr>
+        <w:t>)</w:t>
+      </w:r>
+      <w:r>
+        <w:rPr>
+          <w:rFonts w:ascii="PingFangSC" w:hAnsi="PingFangSC"/>
+          <w:b/>
+          <w:bCs/>
+          <w:color w:val="333333"/>
+          <w:sz w:val="26"/>
+          <w:szCs w:val="26"/>
+        </w:rPr>
+        <w:t>。输出属性包</w:t>
+      </w:r>
+      <w:r>
+        <w:rPr>
+          <w:rFonts w:ascii="PingFangSC" w:hAnsi="PingFangSC"/>
+          <w:b/>
+          <w:bCs/>
+          <w:color w:val="333333"/>
+          <w:sz w:val="26"/>
+          <w:szCs w:val="26"/>
+        </w:rPr>
+        <w:t xml:space="preserve"> </w:t>
+      </w:r>
+      <w:r>
+        <w:rPr>
+          <w:rFonts w:ascii="PingFangSC" w:hAnsi="PingFangSC"/>
+          <w:b/>
+          <w:bCs/>
+          <w:color w:val="333333"/>
+          <w:sz w:val="26"/>
+          <w:szCs w:val="26"/>
+        </w:rPr>
+        <w:t>括</w:t>
+      </w:r>
+      <w:r>
+        <w:rPr>
+          <w:rFonts w:ascii="OpenSans" w:hAnsi="OpenSans"/>
+          <w:b/>
+          <w:bCs/>
+          <w:color w:val="333333"/>
+          <w:sz w:val="26"/>
+          <w:szCs w:val="26"/>
+        </w:rPr>
+        <w:t>NANE</w:t>
+      </w:r>
+      <w:r>
+        <w:rPr>
+          <w:rFonts w:ascii="PingFangSC" w:hAnsi="PingFangSC"/>
+          <w:b/>
+          <w:bCs/>
+          <w:color w:val="333333"/>
+          <w:sz w:val="26"/>
+          <w:szCs w:val="26"/>
+        </w:rPr>
+        <w:t>。</w:t>
+      </w:r>
+      <w:r>
+        <w:rPr>
+          <w:rFonts w:ascii="PingFangSC" w:hAnsi="PingFangSC"/>
+          <w:b/>
+          <w:bCs/>
+          <w:color w:val="333333"/>
+          <w:sz w:val="26"/>
+          <w:szCs w:val="26"/>
+        </w:rPr>
+        <w:t xml:space="preserve"> </w:t>
       </w:r>
     </w:p>
     <w:p>
@@ -1665,6 +2108,7 @@
           <w:sz w:val="18"/>
           <w:szCs w:val="18"/>
         </w:rPr>
+        <w:lastRenderedPageBreak/>
         <w:t xml:space="preserve">        </w:t>
       </w:r>
       <w:proofErr w:type="gramStart"/>
@@ -1981,19 +2425,316 @@
     </w:p>
     <w:p>
       <w:pPr>
-        <w:rPr>
-          <w:rFonts w:ascii="黑体" w:eastAsia="黑体" w:hAnsi="黑体"/>
-          <w:sz w:val="32"/>
-          <w:szCs w:val="32"/>
-        </w:rPr>
-      </w:pPr>
-      <w:r>
-        <w:rPr>
-          <w:rFonts w:ascii="黑体" w:eastAsia="黑体" w:hAnsi="黑体" w:hint="eastAsia"/>
-          <w:sz w:val="32"/>
-          <w:szCs w:val="32"/>
-        </w:rPr>
-        <w:t>第四题答案为：</w:t>
+        <w:pStyle w:val="a3"/>
+        <w:shd w:val="clear" w:color="auto" w:fill="FFFFFF"/>
+      </w:pPr>
+      <w:r>
+        <w:rPr>
+          <w:rFonts w:ascii="PingFangSC" w:hAnsi="PingFangSC"/>
+          <w:b/>
+          <w:bCs/>
+          <w:color w:val="333333"/>
+          <w:sz w:val="26"/>
+          <w:szCs w:val="26"/>
+        </w:rPr>
+        <w:t>(</w:t>
+      </w:r>
+      <w:r>
+        <w:rPr>
+          <w:rFonts w:ascii="OpenSans" w:hAnsi="OpenSans"/>
+          <w:b/>
+          <w:bCs/>
+          <w:color w:val="333333"/>
+          <w:sz w:val="26"/>
+          <w:szCs w:val="26"/>
+        </w:rPr>
+        <w:t>4</w:t>
+      </w:r>
+      <w:r>
+        <w:rPr>
+          <w:rFonts w:ascii="PingFangSC" w:hAnsi="PingFangSC"/>
+          <w:b/>
+          <w:bCs/>
+          <w:color w:val="333333"/>
+          <w:sz w:val="26"/>
+          <w:szCs w:val="26"/>
+        </w:rPr>
+        <w:t>)</w:t>
+      </w:r>
+      <w:r>
+        <w:rPr>
+          <w:rFonts w:ascii="PingFangSC" w:hAnsi="PingFangSC"/>
+          <w:b/>
+          <w:bCs/>
+          <w:color w:val="333333"/>
+          <w:sz w:val="26"/>
+          <w:szCs w:val="26"/>
+        </w:rPr>
+        <w:t>找出身份证号以</w:t>
+      </w:r>
+      <w:r>
+        <w:rPr>
+          <w:rFonts w:ascii="OpenSans" w:hAnsi="OpenSans"/>
+          <w:b/>
+          <w:bCs/>
+          <w:color w:val="333333"/>
+          <w:sz w:val="26"/>
+          <w:szCs w:val="26"/>
+        </w:rPr>
+        <w:t>“3”</w:t>
+      </w:r>
+      <w:r>
+        <w:rPr>
+          <w:rFonts w:ascii="PingFangSC" w:hAnsi="PingFangSC"/>
+          <w:b/>
+          <w:bCs/>
+          <w:color w:val="333333"/>
+          <w:sz w:val="26"/>
+          <w:szCs w:val="26"/>
+        </w:rPr>
+        <w:t>开头的个人的</w:t>
+      </w:r>
+      <w:r>
+        <w:rPr>
+          <w:rFonts w:ascii="PingFangSC" w:hAnsi="PingFangSC"/>
+          <w:b/>
+          <w:bCs/>
+          <w:color w:val="333333"/>
+          <w:sz w:val="26"/>
+          <w:szCs w:val="26"/>
+        </w:rPr>
+        <w:t>(</w:t>
+      </w:r>
+      <w:r>
+        <w:rPr>
+          <w:rFonts w:ascii="PingFangSC" w:hAnsi="PingFangSC"/>
+          <w:b/>
+          <w:bCs/>
+          <w:color w:val="333333"/>
+          <w:sz w:val="26"/>
+          <w:szCs w:val="26"/>
+        </w:rPr>
+        <w:t>对私账户</w:t>
+      </w:r>
+      <w:r>
+        <w:rPr>
+          <w:rFonts w:ascii="PingFangSC" w:hAnsi="PingFangSC"/>
+          <w:b/>
+          <w:bCs/>
+          <w:color w:val="333333"/>
+          <w:sz w:val="26"/>
+          <w:szCs w:val="26"/>
+        </w:rPr>
+        <w:t>)</w:t>
+      </w:r>
+      <w:r>
+        <w:rPr>
+          <w:rFonts w:ascii="PingFangSC" w:hAnsi="PingFangSC"/>
+          <w:b/>
+          <w:bCs/>
+          <w:color w:val="333333"/>
+          <w:sz w:val="26"/>
+          <w:szCs w:val="26"/>
+        </w:rPr>
+        <w:t>和社会信用代码以</w:t>
+      </w:r>
+      <w:r>
+        <w:rPr>
+          <w:rFonts w:ascii="OpenSans" w:hAnsi="OpenSans"/>
+          <w:b/>
+          <w:bCs/>
+          <w:color w:val="333333"/>
+          <w:sz w:val="26"/>
+          <w:szCs w:val="26"/>
+        </w:rPr>
+        <w:t>“1”</w:t>
+      </w:r>
+      <w:r>
+        <w:rPr>
+          <w:rFonts w:ascii="PingFangSC" w:hAnsi="PingFangSC"/>
+          <w:b/>
+          <w:bCs/>
+          <w:color w:val="333333"/>
+          <w:sz w:val="26"/>
+          <w:szCs w:val="26"/>
+        </w:rPr>
+        <w:t>开头的客</w:t>
+      </w:r>
+      <w:r>
+        <w:rPr>
+          <w:rFonts w:ascii="PingFangSC" w:hAnsi="PingFangSC"/>
+          <w:b/>
+          <w:bCs/>
+          <w:color w:val="333333"/>
+          <w:sz w:val="26"/>
+          <w:szCs w:val="26"/>
+        </w:rPr>
+        <w:t xml:space="preserve"> </w:t>
+      </w:r>
+      <w:r>
+        <w:rPr>
+          <w:rFonts w:ascii="PingFangSC" w:hAnsi="PingFangSC"/>
+          <w:b/>
+          <w:bCs/>
+          <w:color w:val="333333"/>
+          <w:sz w:val="26"/>
+          <w:szCs w:val="26"/>
+        </w:rPr>
+        <w:t>户</w:t>
+      </w:r>
+      <w:r>
+        <w:rPr>
+          <w:rFonts w:ascii="PingFangSC" w:hAnsi="PingFangSC"/>
+          <w:b/>
+          <w:bCs/>
+          <w:color w:val="333333"/>
+          <w:sz w:val="26"/>
+          <w:szCs w:val="26"/>
+        </w:rPr>
+        <w:t>(</w:t>
+      </w:r>
+      <w:r>
+        <w:rPr>
+          <w:rFonts w:ascii="PingFangSC" w:hAnsi="PingFangSC"/>
+          <w:b/>
+          <w:bCs/>
+          <w:color w:val="333333"/>
+          <w:sz w:val="26"/>
+          <w:szCs w:val="26"/>
+        </w:rPr>
+        <w:t>对公账户</w:t>
+      </w:r>
+      <w:r>
+        <w:rPr>
+          <w:rFonts w:ascii="PingFangSC" w:hAnsi="PingFangSC"/>
+          <w:b/>
+          <w:bCs/>
+          <w:color w:val="333333"/>
+          <w:sz w:val="26"/>
+          <w:szCs w:val="26"/>
+        </w:rPr>
+        <w:t>)</w:t>
+      </w:r>
+      <w:r>
+        <w:rPr>
+          <w:rFonts w:ascii="PingFangSC" w:hAnsi="PingFangSC"/>
+          <w:b/>
+          <w:bCs/>
+          <w:color w:val="333333"/>
+          <w:sz w:val="26"/>
+          <w:szCs w:val="26"/>
+        </w:rPr>
+        <w:t>，将此属性命名为</w:t>
+      </w:r>
+      <w:r>
+        <w:rPr>
+          <w:rFonts w:ascii="OpenSans" w:hAnsi="OpenSans"/>
+          <w:b/>
+          <w:bCs/>
+          <w:color w:val="333333"/>
+          <w:sz w:val="26"/>
+          <w:szCs w:val="26"/>
+        </w:rPr>
+        <w:t>code</w:t>
+      </w:r>
+      <w:r>
+        <w:rPr>
+          <w:rFonts w:ascii="PingFangSC" w:hAnsi="PingFangSC"/>
+          <w:b/>
+          <w:bCs/>
+          <w:color w:val="333333"/>
+          <w:sz w:val="26"/>
+          <w:szCs w:val="26"/>
+        </w:rPr>
+        <w:t>;</w:t>
+      </w:r>
+      <w:r>
+        <w:rPr>
+          <w:rFonts w:ascii="PingFangSC" w:hAnsi="PingFangSC"/>
+          <w:b/>
+          <w:bCs/>
+          <w:color w:val="333333"/>
+          <w:sz w:val="26"/>
+          <w:szCs w:val="26"/>
+        </w:rPr>
+        <w:t>随后将其按照字符串从小到大排序，筛选</w:t>
+      </w:r>
+      <w:r>
+        <w:rPr>
+          <w:rFonts w:ascii="PingFangSC" w:hAnsi="PingFangSC"/>
+          <w:b/>
+          <w:bCs/>
+          <w:color w:val="333333"/>
+          <w:sz w:val="26"/>
+          <w:szCs w:val="26"/>
+        </w:rPr>
+        <w:t xml:space="preserve"> </w:t>
+      </w:r>
+      <w:r>
+        <w:rPr>
+          <w:rFonts w:ascii="PingFangSC" w:hAnsi="PingFangSC"/>
+          <w:b/>
+          <w:bCs/>
+          <w:color w:val="333333"/>
+          <w:sz w:val="26"/>
+          <w:szCs w:val="26"/>
+        </w:rPr>
+        <w:t>出前</w:t>
+      </w:r>
+      <w:r>
+        <w:rPr>
+          <w:rFonts w:ascii="OpenSans" w:hAnsi="OpenSans"/>
+          <w:b/>
+          <w:bCs/>
+          <w:color w:val="333333"/>
+          <w:sz w:val="26"/>
+          <w:szCs w:val="26"/>
+        </w:rPr>
+        <w:t>3</w:t>
+      </w:r>
+      <w:r>
+        <w:rPr>
+          <w:rFonts w:ascii="PingFangSC" w:hAnsi="PingFangSC"/>
+          <w:b/>
+          <w:bCs/>
+          <w:color w:val="333333"/>
+          <w:sz w:val="26"/>
+          <w:szCs w:val="26"/>
+        </w:rPr>
+        <w:t>个。输出属性包括</w:t>
+      </w:r>
+      <w:r>
+        <w:rPr>
+          <w:rFonts w:ascii="OpenSans" w:hAnsi="OpenSans"/>
+          <w:b/>
+          <w:bCs/>
+          <w:color w:val="333333"/>
+          <w:sz w:val="26"/>
+          <w:szCs w:val="26"/>
+        </w:rPr>
+        <w:t>code</w:t>
+      </w:r>
+      <w:r>
+        <w:rPr>
+          <w:rFonts w:ascii="PingFangSC" w:hAnsi="PingFangSC"/>
+          <w:b/>
+          <w:bCs/>
+          <w:color w:val="333333"/>
+          <w:sz w:val="26"/>
+          <w:szCs w:val="26"/>
+        </w:rPr>
+        <w:t>。</w:t>
+      </w:r>
+      <w:r>
+        <w:rPr>
+          <w:rFonts w:ascii="PingFangSC" w:hAnsi="PingFangSC"/>
+          <w:b/>
+          <w:bCs/>
+          <w:color w:val="333333"/>
+          <w:sz w:val="26"/>
+          <w:szCs w:val="26"/>
+        </w:rPr>
+        <w:t xml:space="preserve"> </w:t>
       </w:r>
     </w:p>
     <w:p>
@@ -2076,9 +2817,1594 @@
           <w:sz w:val="18"/>
           <w:szCs w:val="18"/>
         </w:rPr>
+        <w:t xml:space="preserve">    (</w:t>
+      </w:r>
+      <w:r>
+        <w:rPr>
+          <w:rFonts w:ascii="Menlo" w:hAnsi="Menlo" w:cs="Menlo"/>
+          <w:color w:val="4B69C6"/>
+          <w:sz w:val="18"/>
+          <w:szCs w:val="18"/>
+        </w:rPr>
+        <w:t>SELECT</w:t>
+      </w:r>
+      <w:r>
+        <w:rPr>
+          <w:rFonts w:ascii="Menlo" w:hAnsi="Menlo" w:cs="Menlo"/>
+          <w:color w:val="333333"/>
+          <w:sz w:val="18"/>
+          <w:szCs w:val="18"/>
+        </w:rPr>
+        <w:t xml:space="preserve"> ID_NUMBER </w:t>
+      </w:r>
+      <w:r>
+        <w:rPr>
+          <w:rFonts w:ascii="Menlo" w:hAnsi="Menlo" w:cs="Menlo"/>
+          <w:color w:val="4B69C6"/>
+          <w:sz w:val="18"/>
+          <w:szCs w:val="18"/>
+        </w:rPr>
+        <w:t>as</w:t>
+      </w:r>
+      <w:r>
+        <w:rPr>
+          <w:rFonts w:ascii="Menlo" w:hAnsi="Menlo" w:cs="Menlo"/>
+          <w:color w:val="333333"/>
+          <w:sz w:val="18"/>
+          <w:szCs w:val="18"/>
+        </w:rPr>
+        <w:t xml:space="preserve"> code</w:t>
+      </w:r>
+    </w:p>
+    <w:p>
+      <w:pPr>
+        <w:shd w:val="clear" w:color="auto" w:fill="F5F5F5"/>
+        <w:spacing w:line="270" w:lineRule="atLeast"/>
+        <w:rPr>
+          <w:rFonts w:ascii="Menlo" w:hAnsi="Menlo" w:cs="Menlo"/>
+          <w:color w:val="333333"/>
+          <w:sz w:val="18"/>
+          <w:szCs w:val="18"/>
+        </w:rPr>
+      </w:pPr>
+      <w:r>
+        <w:rPr>
+          <w:rFonts w:ascii="Menlo" w:hAnsi="Menlo" w:cs="Menlo"/>
+          <w:color w:val="333333"/>
+          <w:sz w:val="18"/>
+          <w:szCs w:val="18"/>
+        </w:rPr>
+        <w:t xml:space="preserve">        </w:t>
+      </w:r>
+      <w:r>
+        <w:rPr>
+          <w:rFonts w:ascii="Menlo" w:hAnsi="Menlo" w:cs="Menlo"/>
+          <w:color w:val="4B69C6"/>
+          <w:sz w:val="18"/>
+          <w:szCs w:val="18"/>
+        </w:rPr>
+        <w:t>FROM</w:t>
+      </w:r>
+      <w:r>
+        <w:rPr>
+          <w:rFonts w:ascii="Menlo" w:hAnsi="Menlo" w:cs="Menlo"/>
+          <w:color w:val="333333"/>
+          <w:sz w:val="18"/>
+          <w:szCs w:val="18"/>
+        </w:rPr>
+        <w:t xml:space="preserve"> individual</w:t>
+      </w:r>
+    </w:p>
+    <w:p>
+      <w:pPr>
+        <w:shd w:val="clear" w:color="auto" w:fill="F5F5F5"/>
+        <w:spacing w:line="270" w:lineRule="atLeast"/>
+        <w:rPr>
+          <w:rFonts w:ascii="Menlo" w:hAnsi="Menlo" w:cs="Menlo"/>
+          <w:color w:val="333333"/>
+          <w:sz w:val="18"/>
+          <w:szCs w:val="18"/>
+        </w:rPr>
+      </w:pPr>
+      <w:r>
+        <w:rPr>
+          <w:rFonts w:ascii="Menlo" w:hAnsi="Menlo" w:cs="Menlo"/>
+          <w:color w:val="333333"/>
+          <w:sz w:val="18"/>
+          <w:szCs w:val="18"/>
+        </w:rPr>
+        <w:t xml:space="preserve">    </w:t>
+      </w:r>
+      <w:r>
+        <w:rPr>
+          <w:rFonts w:ascii="Menlo" w:hAnsi="Menlo" w:cs="Menlo"/>
+          <w:color w:val="4B69C6"/>
+          <w:sz w:val="18"/>
+          <w:szCs w:val="18"/>
+        </w:rPr>
+        <w:t>WHERE</w:t>
+      </w:r>
+      <w:r>
+        <w:rPr>
+          <w:rFonts w:ascii="Menlo" w:hAnsi="Menlo" w:cs="Menlo"/>
+          <w:color w:val="333333"/>
+          <w:sz w:val="18"/>
+          <w:szCs w:val="18"/>
+        </w:rPr>
+        <w:t xml:space="preserve"> ID_NUMBER </w:t>
+      </w:r>
+      <w:r>
+        <w:rPr>
+          <w:rFonts w:ascii="Menlo" w:hAnsi="Menlo" w:cs="Menlo"/>
+          <w:color w:val="4B69C6"/>
+          <w:sz w:val="18"/>
+          <w:szCs w:val="18"/>
+        </w:rPr>
+        <w:t>LIKE</w:t>
+      </w:r>
+      <w:r>
+        <w:rPr>
+          <w:rFonts w:ascii="Menlo" w:hAnsi="Menlo" w:cs="Menlo"/>
+          <w:color w:val="333333"/>
+          <w:sz w:val="18"/>
+          <w:szCs w:val="18"/>
+        </w:rPr>
+        <w:t xml:space="preserve"> </w:t>
+      </w:r>
+      <w:r>
+        <w:rPr>
+          <w:rFonts w:ascii="Menlo" w:hAnsi="Menlo" w:cs="Menlo"/>
+          <w:color w:val="777777"/>
+          <w:sz w:val="18"/>
+          <w:szCs w:val="18"/>
+        </w:rPr>
+        <w:t>'</w:t>
+      </w:r>
+      <w:r>
+        <w:rPr>
+          <w:rFonts w:ascii="Menlo" w:hAnsi="Menlo" w:cs="Menlo"/>
+          <w:color w:val="448C27"/>
+          <w:sz w:val="18"/>
+          <w:szCs w:val="18"/>
+        </w:rPr>
+        <w:t>3%'</w:t>
+      </w:r>
+      <w:r>
+        <w:rPr>
+          <w:rFonts w:ascii="Menlo" w:hAnsi="Menlo" w:cs="Menlo"/>
+          <w:color w:val="333333"/>
+          <w:sz w:val="18"/>
+          <w:szCs w:val="18"/>
+        </w:rPr>
+        <w:t>)</w:t>
+      </w:r>
+    </w:p>
+    <w:p>
+      <w:pPr>
+        <w:shd w:val="clear" w:color="auto" w:fill="F5F5F5"/>
+        <w:spacing w:line="270" w:lineRule="atLeast"/>
+        <w:rPr>
+          <w:rFonts w:ascii="Menlo" w:hAnsi="Menlo" w:cs="Menlo"/>
+          <w:color w:val="333333"/>
+          <w:sz w:val="18"/>
+          <w:szCs w:val="18"/>
+        </w:rPr>
+      </w:pPr>
+      <w:r>
+        <w:rPr>
+          <w:rFonts w:ascii="Menlo" w:hAnsi="Menlo" w:cs="Menlo"/>
+          <w:color w:val="333333"/>
+          <w:sz w:val="18"/>
+          <w:szCs w:val="18"/>
+        </w:rPr>
+        <w:t xml:space="preserve">    </w:t>
+      </w:r>
+      <w:proofErr w:type="gramStart"/>
+      <w:r>
+        <w:rPr>
+          <w:rFonts w:ascii="Menlo" w:hAnsi="Menlo" w:cs="Menlo"/>
+          <w:color w:val="4B69C6"/>
+          <w:sz w:val="18"/>
+          <w:szCs w:val="18"/>
+        </w:rPr>
+        <w:t>UNION</w:t>
+      </w:r>
+      <w:r>
+        <w:rPr>
+          <w:rFonts w:ascii="Menlo" w:hAnsi="Menlo" w:cs="Menlo"/>
+          <w:color w:val="333333"/>
+          <w:sz w:val="18"/>
+          <w:szCs w:val="18"/>
+        </w:rPr>
+        <w:t>(</w:t>
+      </w:r>
+      <w:proofErr w:type="gramEnd"/>
+    </w:p>
+    <w:p>
+      <w:pPr>
+        <w:shd w:val="clear" w:color="auto" w:fill="F5F5F5"/>
+        <w:spacing w:line="270" w:lineRule="atLeast"/>
+        <w:rPr>
+          <w:rFonts w:ascii="Menlo" w:hAnsi="Menlo" w:cs="Menlo"/>
+          <w:color w:val="333333"/>
+          <w:sz w:val="18"/>
+          <w:szCs w:val="18"/>
+        </w:rPr>
+      </w:pPr>
+      <w:r>
+        <w:rPr>
+          <w:rFonts w:ascii="Menlo" w:hAnsi="Menlo" w:cs="Menlo"/>
+          <w:color w:val="333333"/>
+          <w:sz w:val="18"/>
+          <w:szCs w:val="18"/>
+        </w:rPr>
+        <w:t xml:space="preserve">        </w:t>
+      </w:r>
+      <w:r>
+        <w:rPr>
+          <w:rFonts w:ascii="Menlo" w:hAnsi="Menlo" w:cs="Menlo"/>
+          <w:color w:val="4B69C6"/>
+          <w:sz w:val="18"/>
+          <w:szCs w:val="18"/>
+        </w:rPr>
+        <w:t>SELECT</w:t>
+      </w:r>
+      <w:r>
+        <w:rPr>
+          <w:rFonts w:ascii="Menlo" w:hAnsi="Menlo" w:cs="Menlo"/>
+          <w:color w:val="333333"/>
+          <w:sz w:val="18"/>
+          <w:szCs w:val="18"/>
+        </w:rPr>
+        <w:t xml:space="preserve"> CREDIT_CODE </w:t>
+      </w:r>
+      <w:r>
+        <w:rPr>
+          <w:rFonts w:ascii="Menlo" w:hAnsi="Menlo" w:cs="Menlo"/>
+          <w:color w:val="4B69C6"/>
+          <w:sz w:val="18"/>
+          <w:szCs w:val="18"/>
+        </w:rPr>
+        <w:t>as</w:t>
+      </w:r>
+      <w:r>
+        <w:rPr>
+          <w:rFonts w:ascii="Menlo" w:hAnsi="Menlo" w:cs="Menlo"/>
+          <w:color w:val="333333"/>
+          <w:sz w:val="18"/>
+          <w:szCs w:val="18"/>
+        </w:rPr>
+        <w:t xml:space="preserve"> code</w:t>
+      </w:r>
+    </w:p>
+    <w:p>
+      <w:pPr>
+        <w:shd w:val="clear" w:color="auto" w:fill="F5F5F5"/>
+        <w:spacing w:line="270" w:lineRule="atLeast"/>
+        <w:rPr>
+          <w:rFonts w:ascii="Menlo" w:hAnsi="Menlo" w:cs="Menlo"/>
+          <w:color w:val="333333"/>
+          <w:sz w:val="18"/>
+          <w:szCs w:val="18"/>
+        </w:rPr>
+      </w:pPr>
+      <w:r>
+        <w:rPr>
+          <w:rFonts w:ascii="Menlo" w:hAnsi="Menlo" w:cs="Menlo"/>
+          <w:color w:val="333333"/>
+          <w:sz w:val="18"/>
+          <w:szCs w:val="18"/>
+        </w:rPr>
+        <w:t xml:space="preserve">        </w:t>
+      </w:r>
+      <w:r>
+        <w:rPr>
+          <w:rFonts w:ascii="Menlo" w:hAnsi="Menlo" w:cs="Menlo"/>
+          <w:color w:val="4B69C6"/>
+          <w:sz w:val="18"/>
+          <w:szCs w:val="18"/>
+        </w:rPr>
+        <w:t>FROM</w:t>
+      </w:r>
+      <w:r>
+        <w:rPr>
+          <w:rFonts w:ascii="Menlo" w:hAnsi="Menlo" w:cs="Menlo"/>
+          <w:color w:val="333333"/>
+          <w:sz w:val="18"/>
+          <w:szCs w:val="18"/>
+        </w:rPr>
+        <w:t xml:space="preserve"> business</w:t>
+      </w:r>
+    </w:p>
+    <w:p>
+      <w:pPr>
+        <w:shd w:val="clear" w:color="auto" w:fill="F5F5F5"/>
+        <w:spacing w:line="270" w:lineRule="atLeast"/>
+        <w:rPr>
+          <w:rFonts w:ascii="Menlo" w:hAnsi="Menlo" w:cs="Menlo"/>
+          <w:color w:val="333333"/>
+          <w:sz w:val="18"/>
+          <w:szCs w:val="18"/>
+        </w:rPr>
+      </w:pPr>
+      <w:r>
+        <w:rPr>
+          <w:rFonts w:ascii="Menlo" w:hAnsi="Menlo" w:cs="Menlo"/>
+          <w:color w:val="333333"/>
+          <w:sz w:val="18"/>
+          <w:szCs w:val="18"/>
+        </w:rPr>
+        <w:t xml:space="preserve">        </w:t>
+      </w:r>
+      <w:r>
+        <w:rPr>
+          <w:rFonts w:ascii="Menlo" w:hAnsi="Menlo" w:cs="Menlo"/>
+          <w:color w:val="4B69C6"/>
+          <w:sz w:val="18"/>
+          <w:szCs w:val="18"/>
+        </w:rPr>
+        <w:t>WHERE</w:t>
+      </w:r>
+      <w:r>
+        <w:rPr>
+          <w:rFonts w:ascii="Menlo" w:hAnsi="Menlo" w:cs="Menlo"/>
+          <w:color w:val="333333"/>
+          <w:sz w:val="18"/>
+          <w:szCs w:val="18"/>
+        </w:rPr>
+        <w:t xml:space="preserve"> CREDIT_CODE </w:t>
+      </w:r>
+      <w:r>
+        <w:rPr>
+          <w:rFonts w:ascii="Menlo" w:hAnsi="Menlo" w:cs="Menlo"/>
+          <w:color w:val="4B69C6"/>
+          <w:sz w:val="18"/>
+          <w:szCs w:val="18"/>
+        </w:rPr>
+        <w:t>LIKE</w:t>
+      </w:r>
+      <w:r>
+        <w:rPr>
+          <w:rFonts w:ascii="Menlo" w:hAnsi="Menlo" w:cs="Menlo"/>
+          <w:color w:val="333333"/>
+          <w:sz w:val="18"/>
+          <w:szCs w:val="18"/>
+        </w:rPr>
+        <w:t xml:space="preserve"> </w:t>
+      </w:r>
+      <w:r>
+        <w:rPr>
+          <w:rFonts w:ascii="Menlo" w:hAnsi="Menlo" w:cs="Menlo"/>
+          <w:color w:val="777777"/>
+          <w:sz w:val="18"/>
+          <w:szCs w:val="18"/>
+        </w:rPr>
+        <w:t>'</w:t>
+      </w:r>
+      <w:r>
+        <w:rPr>
+          <w:rFonts w:ascii="Menlo" w:hAnsi="Menlo" w:cs="Menlo"/>
+          <w:color w:val="448C27"/>
+          <w:sz w:val="18"/>
+          <w:szCs w:val="18"/>
+        </w:rPr>
+        <w:t>1%'</w:t>
+      </w:r>
+    </w:p>
+    <w:p>
+      <w:pPr>
+        <w:shd w:val="clear" w:color="auto" w:fill="F5F5F5"/>
+        <w:spacing w:line="270" w:lineRule="atLeast"/>
+        <w:rPr>
+          <w:rFonts w:ascii="Menlo" w:hAnsi="Menlo" w:cs="Menlo"/>
+          <w:color w:val="333333"/>
+          <w:sz w:val="18"/>
+          <w:szCs w:val="18"/>
+        </w:rPr>
+      </w:pPr>
+      <w:r>
+        <w:rPr>
+          <w:rFonts w:ascii="Menlo" w:hAnsi="Menlo" w:cs="Menlo"/>
+          <w:color w:val="333333"/>
+          <w:sz w:val="18"/>
+          <w:szCs w:val="18"/>
+        </w:rPr>
+        <w:t xml:space="preserve">    )</w:t>
+      </w:r>
+    </w:p>
+    <w:p>
+      <w:pPr>
+        <w:shd w:val="clear" w:color="auto" w:fill="F5F5F5"/>
+        <w:spacing w:line="270" w:lineRule="atLeast"/>
+        <w:rPr>
+          <w:rFonts w:ascii="Menlo" w:hAnsi="Menlo" w:cs="Menlo"/>
+          <w:color w:val="333333"/>
+          <w:sz w:val="18"/>
+          <w:szCs w:val="18"/>
+        </w:rPr>
+      </w:pPr>
+      <w:r>
+        <w:rPr>
+          <w:rFonts w:ascii="Menlo" w:hAnsi="Menlo" w:cs="Menlo"/>
+          <w:color w:val="333333"/>
+          <w:sz w:val="18"/>
+          <w:szCs w:val="18"/>
+        </w:rPr>
+        <w:t xml:space="preserve">) </w:t>
+      </w:r>
+      <w:r>
+        <w:rPr>
+          <w:rFonts w:ascii="Menlo" w:hAnsi="Menlo" w:cs="Menlo"/>
+          <w:color w:val="4B69C6"/>
+          <w:sz w:val="18"/>
+          <w:szCs w:val="18"/>
+        </w:rPr>
+        <w:t>as</w:t>
+      </w:r>
+      <w:r>
+        <w:rPr>
+          <w:rFonts w:ascii="Menlo" w:hAnsi="Menlo" w:cs="Menlo"/>
+          <w:color w:val="333333"/>
+          <w:sz w:val="18"/>
+          <w:szCs w:val="18"/>
+        </w:rPr>
+        <w:t xml:space="preserve"> temp</w:t>
+      </w:r>
+    </w:p>
+    <w:p>
+      <w:pPr>
+        <w:shd w:val="clear" w:color="auto" w:fill="F5F5F5"/>
+        <w:spacing w:line="270" w:lineRule="atLeast"/>
+        <w:rPr>
+          <w:rFonts w:ascii="Menlo" w:hAnsi="Menlo" w:cs="Menlo"/>
+          <w:color w:val="333333"/>
+          <w:sz w:val="18"/>
+          <w:szCs w:val="18"/>
+        </w:rPr>
+      </w:pPr>
+      <w:r>
+        <w:rPr>
+          <w:rFonts w:ascii="Menlo" w:hAnsi="Menlo" w:cs="Menlo"/>
+          <w:color w:val="4B69C6"/>
+          <w:sz w:val="18"/>
+          <w:szCs w:val="18"/>
+        </w:rPr>
+        <w:t>ORDER BY</w:t>
+      </w:r>
+      <w:r>
+        <w:rPr>
+          <w:rFonts w:ascii="Menlo" w:hAnsi="Menlo" w:cs="Menlo"/>
+          <w:color w:val="333333"/>
+          <w:sz w:val="18"/>
+          <w:szCs w:val="18"/>
+        </w:rPr>
+        <w:t xml:space="preserve"> code </w:t>
+      </w:r>
+      <w:r>
+        <w:rPr>
+          <w:rFonts w:ascii="Menlo" w:hAnsi="Menlo" w:cs="Menlo"/>
+          <w:color w:val="4B69C6"/>
+          <w:sz w:val="18"/>
+          <w:szCs w:val="18"/>
+        </w:rPr>
+        <w:t>ASC</w:t>
+      </w:r>
+    </w:p>
+    <w:p>
+      <w:pPr>
+        <w:shd w:val="clear" w:color="auto" w:fill="F5F5F5"/>
+        <w:spacing w:line="270" w:lineRule="atLeast"/>
+        <w:rPr>
+          <w:rFonts w:ascii="Menlo" w:hAnsi="Menlo" w:cs="Menlo"/>
+          <w:color w:val="333333"/>
+          <w:sz w:val="18"/>
+          <w:szCs w:val="18"/>
+        </w:rPr>
+      </w:pPr>
+      <w:r>
+        <w:rPr>
+          <w:rFonts w:ascii="Menlo" w:hAnsi="Menlo" w:cs="Menlo"/>
+          <w:color w:val="4B69C6"/>
+          <w:sz w:val="18"/>
+          <w:szCs w:val="18"/>
+        </w:rPr>
+        <w:t>LIMIT</w:t>
+      </w:r>
+      <w:r>
+        <w:rPr>
+          <w:rFonts w:ascii="Menlo" w:hAnsi="Menlo" w:cs="Menlo"/>
+          <w:color w:val="333333"/>
+          <w:sz w:val="18"/>
+          <w:szCs w:val="18"/>
+        </w:rPr>
+        <w:t xml:space="preserve"> </w:t>
+      </w:r>
+      <w:r>
+        <w:rPr>
+          <w:rFonts w:ascii="Menlo" w:hAnsi="Menlo" w:cs="Menlo"/>
+          <w:color w:val="9C5D27"/>
+          <w:sz w:val="18"/>
+          <w:szCs w:val="18"/>
+        </w:rPr>
+        <w:t>3</w:t>
+      </w:r>
+      <w:r>
+        <w:rPr>
+          <w:rFonts w:ascii="Menlo" w:hAnsi="Menlo" w:cs="Menlo"/>
+          <w:color w:val="333333"/>
+          <w:sz w:val="18"/>
+          <w:szCs w:val="18"/>
+        </w:rPr>
+        <w:t>;</w:t>
+      </w:r>
+    </w:p>
+    <w:p>
+      <w:pPr>
+        <w:pStyle w:val="a3"/>
+        <w:shd w:val="clear" w:color="auto" w:fill="FFFFFF"/>
+      </w:pPr>
+      <w:r>
+        <w:rPr>
+          <w:rFonts w:ascii="PingFangSC" w:hAnsi="PingFangSC"/>
+          <w:b/>
+          <w:bCs/>
+          <w:color w:val="333333"/>
+          <w:sz w:val="26"/>
+          <w:szCs w:val="26"/>
+        </w:rPr>
+        <w:t>(</w:t>
+      </w:r>
+      <w:r>
+        <w:rPr>
+          <w:rFonts w:ascii="OpenSans" w:hAnsi="OpenSans"/>
+          <w:b/>
+          <w:bCs/>
+          <w:color w:val="333333"/>
+          <w:sz w:val="26"/>
+          <w:szCs w:val="26"/>
+        </w:rPr>
+        <w:t>5</w:t>
+      </w:r>
+      <w:r>
+        <w:rPr>
+          <w:rFonts w:ascii="PingFangSC" w:hAnsi="PingFangSC"/>
+          <w:b/>
+          <w:bCs/>
+          <w:color w:val="333333"/>
+          <w:sz w:val="26"/>
+          <w:szCs w:val="26"/>
+        </w:rPr>
+        <w:t>)</w:t>
+      </w:r>
+      <w:r>
+        <w:rPr>
+          <w:rFonts w:ascii="PingFangSC" w:hAnsi="PingFangSC"/>
+          <w:b/>
+          <w:bCs/>
+          <w:color w:val="333333"/>
+          <w:sz w:val="26"/>
+          <w:szCs w:val="26"/>
+        </w:rPr>
+        <w:t>找出至少拥有两个账户的个人客户</w:t>
+      </w:r>
+      <w:r>
+        <w:rPr>
+          <w:rFonts w:ascii="PingFangSC" w:hAnsi="PingFangSC"/>
+          <w:b/>
+          <w:bCs/>
+          <w:color w:val="333333"/>
+          <w:sz w:val="26"/>
+          <w:szCs w:val="26"/>
+        </w:rPr>
+        <w:t>(</w:t>
+      </w:r>
+      <w:r>
+        <w:rPr>
+          <w:rFonts w:ascii="OpenSans" w:hAnsi="OpenSans"/>
+          <w:b/>
+          <w:bCs/>
+          <w:color w:val="333333"/>
+          <w:sz w:val="26"/>
+          <w:szCs w:val="26"/>
+        </w:rPr>
+        <w:t>individual</w:t>
+      </w:r>
+      <w:r>
+        <w:rPr>
+          <w:rFonts w:ascii="PingFangSC" w:hAnsi="PingFangSC"/>
+          <w:b/>
+          <w:bCs/>
+          <w:color w:val="333333"/>
+          <w:sz w:val="26"/>
+          <w:szCs w:val="26"/>
+        </w:rPr>
+        <w:t>表</w:t>
+      </w:r>
+      <w:r>
+        <w:rPr>
+          <w:rFonts w:ascii="PingFangSC" w:hAnsi="PingFangSC"/>
+          <w:b/>
+          <w:bCs/>
+          <w:color w:val="333333"/>
+          <w:sz w:val="26"/>
+          <w:szCs w:val="26"/>
+        </w:rPr>
+        <w:t>)</w:t>
+      </w:r>
+      <w:r>
+        <w:rPr>
+          <w:rFonts w:ascii="PingFangSC" w:hAnsi="PingFangSC"/>
+          <w:b/>
+          <w:bCs/>
+          <w:color w:val="333333"/>
+          <w:sz w:val="26"/>
+          <w:szCs w:val="26"/>
+        </w:rPr>
+        <w:t>的姓名</w:t>
+      </w:r>
+      <w:r>
+        <w:rPr>
+          <w:rFonts w:ascii="PingFangSC" w:hAnsi="PingFangSC"/>
+          <w:b/>
+          <w:bCs/>
+          <w:color w:val="333333"/>
+          <w:sz w:val="26"/>
+          <w:szCs w:val="26"/>
+        </w:rPr>
+        <w:t>(</w:t>
+      </w:r>
+      <w:r>
+        <w:rPr>
+          <w:rFonts w:ascii="PingFangSC" w:hAnsi="PingFangSC"/>
+          <w:b/>
+          <w:bCs/>
+          <w:color w:val="333333"/>
+          <w:sz w:val="26"/>
+          <w:szCs w:val="26"/>
+        </w:rPr>
+        <w:t>命名为</w:t>
+      </w:r>
+      <w:r>
+        <w:rPr>
+          <w:rFonts w:ascii="OpenSans" w:hAnsi="OpenSans"/>
+          <w:b/>
+          <w:bCs/>
+          <w:color w:val="333333"/>
+          <w:sz w:val="26"/>
+          <w:szCs w:val="26"/>
+        </w:rPr>
+        <w:t>name</w:t>
+      </w:r>
+      <w:r>
+        <w:rPr>
+          <w:rFonts w:ascii="PingFangSC" w:hAnsi="PingFangSC"/>
+          <w:b/>
+          <w:bCs/>
+          <w:color w:val="333333"/>
+          <w:sz w:val="26"/>
+          <w:szCs w:val="26"/>
+        </w:rPr>
+        <w:t xml:space="preserve">) </w:t>
+      </w:r>
+      <w:r>
+        <w:rPr>
+          <w:rFonts w:ascii="PingFangSC" w:hAnsi="PingFangSC"/>
+          <w:b/>
+          <w:bCs/>
+          <w:color w:val="333333"/>
+          <w:sz w:val="26"/>
+          <w:szCs w:val="26"/>
+        </w:rPr>
+        <w:t>和年龄</w:t>
+      </w:r>
+      <w:r>
+        <w:rPr>
+          <w:rFonts w:ascii="PingFangSC" w:hAnsi="PingFangSC"/>
+          <w:b/>
+          <w:bCs/>
+          <w:color w:val="333333"/>
+          <w:sz w:val="26"/>
+          <w:szCs w:val="26"/>
+        </w:rPr>
+        <w:t>(</w:t>
+      </w:r>
+      <w:r>
+        <w:rPr>
+          <w:rFonts w:ascii="PingFangSC" w:hAnsi="PingFangSC"/>
+          <w:b/>
+          <w:bCs/>
+          <w:color w:val="333333"/>
+          <w:sz w:val="26"/>
+          <w:szCs w:val="26"/>
+        </w:rPr>
+        <w:t>命名为</w:t>
+      </w:r>
+      <w:r>
+        <w:rPr>
+          <w:rFonts w:ascii="OpenSans" w:hAnsi="OpenSans"/>
+          <w:b/>
+          <w:bCs/>
+          <w:color w:val="333333"/>
+          <w:sz w:val="26"/>
+          <w:szCs w:val="26"/>
+        </w:rPr>
+        <w:t>age</w:t>
+      </w:r>
+      <w:r>
+        <w:rPr>
+          <w:rFonts w:ascii="PingFangSC" w:hAnsi="PingFangSC"/>
+          <w:b/>
+          <w:bCs/>
+          <w:color w:val="333333"/>
+          <w:sz w:val="26"/>
+          <w:szCs w:val="26"/>
+        </w:rPr>
+        <w:t>)</w:t>
+      </w:r>
+      <w:r>
+        <w:rPr>
+          <w:rFonts w:ascii="PingFangSC" w:hAnsi="PingFangSC"/>
+          <w:b/>
+          <w:bCs/>
+          <w:color w:val="333333"/>
+          <w:sz w:val="26"/>
+          <w:szCs w:val="26"/>
+        </w:rPr>
+        <w:t>。</w:t>
+      </w:r>
+      <w:r>
+        <w:rPr>
+          <w:rFonts w:ascii="PingFangSC" w:hAnsi="PingFangSC"/>
+          <w:b/>
+          <w:bCs/>
+          <w:color w:val="333333"/>
+          <w:sz w:val="26"/>
+          <w:szCs w:val="26"/>
+        </w:rPr>
+        <w:t>(</w:t>
+      </w:r>
+      <w:r>
+        <w:rPr>
+          <w:rFonts w:ascii="PingFangSC" w:hAnsi="PingFangSC"/>
+          <w:b/>
+          <w:bCs/>
+          <w:color w:val="333333"/>
+          <w:sz w:val="26"/>
+          <w:szCs w:val="26"/>
+        </w:rPr>
+        <w:t>注</w:t>
+      </w:r>
+      <w:r>
+        <w:rPr>
+          <w:rFonts w:ascii="PingFangSC" w:hAnsi="PingFangSC"/>
+          <w:b/>
+          <w:bCs/>
+          <w:color w:val="333333"/>
+          <w:sz w:val="26"/>
+          <w:szCs w:val="26"/>
+        </w:rPr>
+        <w:t>:</w:t>
+      </w:r>
+      <w:r>
+        <w:rPr>
+          <w:rFonts w:ascii="PingFangSC" w:hAnsi="PingFangSC"/>
+          <w:b/>
+          <w:bCs/>
+          <w:color w:val="333333"/>
+          <w:sz w:val="26"/>
+          <w:szCs w:val="26"/>
+        </w:rPr>
+        <w:t>可使用</w:t>
+      </w:r>
+      <w:r>
+        <w:rPr>
+          <w:rFonts w:ascii="OpenSans" w:hAnsi="OpenSans"/>
+          <w:b/>
+          <w:bCs/>
+          <w:color w:val="333333"/>
+          <w:sz w:val="26"/>
+          <w:szCs w:val="26"/>
+        </w:rPr>
+        <w:t>FROM_DAYS</w:t>
+      </w:r>
+      <w:r>
+        <w:rPr>
+          <w:rFonts w:ascii="PingFangSC" w:hAnsi="PingFangSC"/>
+          <w:b/>
+          <w:bCs/>
+          <w:color w:val="333333"/>
+          <w:sz w:val="26"/>
+          <w:szCs w:val="26"/>
+        </w:rPr>
+        <w:t>、</w:t>
+      </w:r>
+      <w:r>
+        <w:rPr>
+          <w:rFonts w:ascii="OpenSans" w:hAnsi="OpenSans"/>
+          <w:b/>
+          <w:bCs/>
+          <w:color w:val="333333"/>
+          <w:sz w:val="26"/>
+          <w:szCs w:val="26"/>
+        </w:rPr>
+        <w:t>TO_DAYS</w:t>
+      </w:r>
+      <w:r>
+        <w:rPr>
+          <w:rFonts w:ascii="PingFangSC" w:hAnsi="PingFangSC"/>
+          <w:b/>
+          <w:bCs/>
+          <w:color w:val="333333"/>
+          <w:sz w:val="26"/>
+          <w:szCs w:val="26"/>
+        </w:rPr>
+        <w:t>和</w:t>
+      </w:r>
+      <w:r>
+        <w:rPr>
+          <w:rFonts w:ascii="OpenSans" w:hAnsi="OpenSans"/>
+          <w:b/>
+          <w:bCs/>
+          <w:color w:val="333333"/>
+          <w:sz w:val="26"/>
+          <w:szCs w:val="26"/>
+        </w:rPr>
+        <w:t>NOW</w:t>
+      </w:r>
+      <w:r>
+        <w:rPr>
+          <w:rFonts w:ascii="PingFangSC" w:hAnsi="PingFangSC"/>
+          <w:b/>
+          <w:bCs/>
+          <w:color w:val="333333"/>
+          <w:sz w:val="26"/>
+          <w:szCs w:val="26"/>
+        </w:rPr>
+        <w:t>函数计算年</w:t>
+      </w:r>
+      <w:r>
+        <w:rPr>
+          <w:rFonts w:ascii="PingFangSC" w:hAnsi="PingFangSC"/>
+          <w:b/>
+          <w:bCs/>
+          <w:color w:val="333333"/>
+          <w:sz w:val="26"/>
+          <w:szCs w:val="26"/>
+        </w:rPr>
+        <w:t xml:space="preserve"> </w:t>
+      </w:r>
+      <w:r>
+        <w:rPr>
+          <w:rFonts w:ascii="PingFangSC" w:hAnsi="PingFangSC"/>
+          <w:b/>
+          <w:bCs/>
+          <w:color w:val="333333"/>
+          <w:sz w:val="26"/>
+          <w:szCs w:val="26"/>
+        </w:rPr>
+        <w:t>龄</w:t>
+      </w:r>
+      <w:r>
+        <w:rPr>
+          <w:rFonts w:ascii="PingFangSC" w:hAnsi="PingFangSC"/>
+          <w:b/>
+          <w:bCs/>
+          <w:color w:val="333333"/>
+          <w:sz w:val="26"/>
+          <w:szCs w:val="26"/>
+        </w:rPr>
+        <w:t>)</w:t>
+      </w:r>
+      <w:r>
+        <w:rPr>
+          <w:rFonts w:ascii="PingFangSC" w:hAnsi="PingFangSC"/>
+          <w:b/>
+          <w:bCs/>
+          <w:color w:val="333333"/>
+          <w:sz w:val="26"/>
+          <w:szCs w:val="26"/>
+        </w:rPr>
+        <w:t>。输出属性包括</w:t>
+      </w:r>
+      <w:r>
+        <w:rPr>
+          <w:rFonts w:ascii="OpenSans" w:hAnsi="OpenSans"/>
+          <w:b/>
+          <w:bCs/>
+          <w:color w:val="333333"/>
+          <w:sz w:val="26"/>
+          <w:szCs w:val="26"/>
+        </w:rPr>
+        <w:t>name</w:t>
+      </w:r>
+      <w:r>
+        <w:rPr>
+          <w:rFonts w:ascii="PingFangSC" w:hAnsi="PingFangSC"/>
+          <w:b/>
+          <w:bCs/>
+          <w:color w:val="333333"/>
+          <w:sz w:val="26"/>
+          <w:szCs w:val="26"/>
+        </w:rPr>
+        <w:t>和</w:t>
+      </w:r>
+      <w:r>
+        <w:rPr>
+          <w:rFonts w:ascii="OpenSans" w:hAnsi="OpenSans"/>
+          <w:b/>
+          <w:bCs/>
+          <w:color w:val="333333"/>
+          <w:sz w:val="26"/>
+          <w:szCs w:val="26"/>
+        </w:rPr>
+        <w:t>age</w:t>
+      </w:r>
+      <w:r>
+        <w:rPr>
+          <w:rFonts w:ascii="PingFangSC" w:hAnsi="PingFangSC"/>
+          <w:b/>
+          <w:bCs/>
+          <w:color w:val="333333"/>
+          <w:sz w:val="26"/>
+          <w:szCs w:val="26"/>
+        </w:rPr>
+        <w:t>。</w:t>
+      </w:r>
+      <w:r>
+        <w:rPr>
+          <w:rFonts w:ascii="PingFangSC" w:hAnsi="PingFangSC"/>
+          <w:b/>
+          <w:bCs/>
+          <w:color w:val="333333"/>
+          <w:sz w:val="26"/>
+          <w:szCs w:val="26"/>
+        </w:rPr>
+        <w:t xml:space="preserve"> </w:t>
+      </w:r>
+    </w:p>
+    <w:p>
+      <w:pPr>
+        <w:shd w:val="clear" w:color="auto" w:fill="F5F5F5"/>
+        <w:spacing w:line="270" w:lineRule="atLeast"/>
+        <w:rPr>
+          <w:rFonts w:ascii="Menlo" w:hAnsi="Menlo" w:cs="Menlo"/>
+          <w:color w:val="333333"/>
+          <w:sz w:val="18"/>
+          <w:szCs w:val="18"/>
+        </w:rPr>
+      </w:pPr>
+      <w:r>
+        <w:rPr>
+          <w:rFonts w:ascii="Menlo" w:hAnsi="Menlo" w:cs="Menlo"/>
+          <w:color w:val="4B69C6"/>
+          <w:sz w:val="18"/>
+          <w:szCs w:val="18"/>
+        </w:rPr>
+        <w:t>SELECT</w:t>
+      </w:r>
+      <w:r>
+        <w:rPr>
+          <w:rFonts w:ascii="Menlo" w:hAnsi="Menlo" w:cs="Menlo"/>
+          <w:color w:val="333333"/>
+          <w:sz w:val="18"/>
+          <w:szCs w:val="18"/>
+        </w:rPr>
+        <w:t xml:space="preserve"> </w:t>
+      </w:r>
+      <w:r>
+        <w:rPr>
+          <w:rFonts w:ascii="Menlo" w:hAnsi="Menlo" w:cs="Menlo"/>
+          <w:b/>
+          <w:bCs/>
+          <w:color w:val="AA3731"/>
+          <w:sz w:val="18"/>
+          <w:szCs w:val="18"/>
+        </w:rPr>
+        <w:t>CONCAT</w:t>
+      </w:r>
+      <w:r>
+        <w:rPr>
+          <w:rFonts w:ascii="Menlo" w:hAnsi="Menlo" w:cs="Menlo"/>
+          <w:color w:val="333333"/>
+          <w:sz w:val="18"/>
+          <w:szCs w:val="18"/>
+        </w:rPr>
+        <w:t>(LAST_</w:t>
+      </w:r>
+      <w:proofErr w:type="gramStart"/>
+      <w:r>
+        <w:rPr>
+          <w:rFonts w:ascii="Menlo" w:hAnsi="Menlo" w:cs="Menlo"/>
+          <w:color w:val="333333"/>
+          <w:sz w:val="18"/>
+          <w:szCs w:val="18"/>
+        </w:rPr>
+        <w:t>NAME,FIRST</w:t>
+      </w:r>
+      <w:proofErr w:type="gramEnd"/>
+      <w:r>
+        <w:rPr>
+          <w:rFonts w:ascii="Menlo" w:hAnsi="Menlo" w:cs="Menlo"/>
+          <w:color w:val="333333"/>
+          <w:sz w:val="18"/>
+          <w:szCs w:val="18"/>
+        </w:rPr>
+        <w:t>_NAME), TIMESTAMPDIFF(</w:t>
+      </w:r>
+      <w:r>
+        <w:rPr>
+          <w:rFonts w:ascii="Menlo" w:hAnsi="Menlo" w:cs="Menlo"/>
+          <w:b/>
+          <w:bCs/>
+          <w:color w:val="AA3731"/>
+          <w:sz w:val="18"/>
+          <w:szCs w:val="18"/>
+        </w:rPr>
+        <w:t>YEAR</w:t>
+      </w:r>
+      <w:r>
+        <w:rPr>
+          <w:rFonts w:ascii="Menlo" w:hAnsi="Menlo" w:cs="Menlo"/>
+          <w:color w:val="333333"/>
+          <w:sz w:val="18"/>
+          <w:szCs w:val="18"/>
+        </w:rPr>
+        <w:t>, BIRTH_DATE, CURDATE</w:t>
+      </w:r>
+      <w:r>
+        <w:rPr>
+          <w:rFonts w:ascii="Menlo" w:hAnsi="Menlo" w:cs="Menlo"/>
+          <w:color w:val="777777"/>
+          <w:sz w:val="18"/>
+          <w:szCs w:val="18"/>
+        </w:rPr>
+        <w:t>()</w:t>
+      </w:r>
+      <w:r>
+        <w:rPr>
+          <w:rFonts w:ascii="Menlo" w:hAnsi="Menlo" w:cs="Menlo"/>
+          <w:color w:val="333333"/>
+          <w:sz w:val="18"/>
+          <w:szCs w:val="18"/>
+        </w:rPr>
+        <w:t xml:space="preserve">) </w:t>
+      </w:r>
+      <w:r>
+        <w:rPr>
+          <w:rFonts w:ascii="Menlo" w:hAnsi="Menlo" w:cs="Menlo"/>
+          <w:color w:val="4B69C6"/>
+          <w:sz w:val="18"/>
+          <w:szCs w:val="18"/>
+        </w:rPr>
+        <w:t>AS</w:t>
+      </w:r>
+      <w:r>
+        <w:rPr>
+          <w:rFonts w:ascii="Menlo" w:hAnsi="Menlo" w:cs="Menlo"/>
+          <w:color w:val="333333"/>
+          <w:sz w:val="18"/>
+          <w:szCs w:val="18"/>
+        </w:rPr>
+        <w:t xml:space="preserve"> age</w:t>
+      </w:r>
+    </w:p>
+    <w:p>
+      <w:pPr>
+        <w:shd w:val="clear" w:color="auto" w:fill="F5F5F5"/>
+        <w:spacing w:line="270" w:lineRule="atLeast"/>
+        <w:rPr>
+          <w:rFonts w:ascii="Menlo" w:hAnsi="Menlo" w:cs="Menlo"/>
+          <w:color w:val="333333"/>
+          <w:sz w:val="18"/>
+          <w:szCs w:val="18"/>
+        </w:rPr>
+      </w:pPr>
+      <w:r>
+        <w:rPr>
+          <w:rFonts w:ascii="Menlo" w:hAnsi="Menlo" w:cs="Menlo"/>
+          <w:color w:val="4B69C6"/>
+          <w:sz w:val="18"/>
+          <w:szCs w:val="18"/>
+        </w:rPr>
+        <w:t>FROM</w:t>
+      </w:r>
+      <w:r>
+        <w:rPr>
+          <w:rFonts w:ascii="Menlo" w:hAnsi="Menlo" w:cs="Menlo"/>
+          <w:color w:val="333333"/>
+          <w:sz w:val="18"/>
+          <w:szCs w:val="18"/>
+        </w:rPr>
+        <w:t xml:space="preserve"> (individual </w:t>
+      </w:r>
+      <w:r>
+        <w:rPr>
+          <w:rFonts w:ascii="Menlo" w:hAnsi="Menlo" w:cs="Menlo"/>
+          <w:color w:val="4B69C6"/>
+          <w:sz w:val="18"/>
+          <w:szCs w:val="18"/>
+        </w:rPr>
+        <w:t>NATURAL JOIN</w:t>
+      </w:r>
+      <w:r>
+        <w:rPr>
+          <w:rFonts w:ascii="Menlo" w:hAnsi="Menlo" w:cs="Menlo"/>
+          <w:color w:val="333333"/>
+          <w:sz w:val="18"/>
+          <w:szCs w:val="18"/>
+        </w:rPr>
+        <w:t xml:space="preserve"> customer) </w:t>
+      </w:r>
+      <w:r>
+        <w:rPr>
+          <w:rFonts w:ascii="Menlo" w:hAnsi="Menlo" w:cs="Menlo"/>
+          <w:color w:val="4B69C6"/>
+          <w:sz w:val="18"/>
+          <w:szCs w:val="18"/>
+        </w:rPr>
+        <w:t>JOIN</w:t>
+      </w:r>
+      <w:r>
+        <w:rPr>
+          <w:rFonts w:ascii="Menlo" w:hAnsi="Menlo" w:cs="Menlo"/>
+          <w:color w:val="333333"/>
+          <w:sz w:val="18"/>
+          <w:szCs w:val="18"/>
+        </w:rPr>
+        <w:t xml:space="preserve"> account </w:t>
+      </w:r>
+      <w:r>
+        <w:rPr>
+          <w:rFonts w:ascii="Menlo" w:hAnsi="Menlo" w:cs="Menlo"/>
+          <w:color w:val="4B69C6"/>
+          <w:sz w:val="18"/>
+          <w:szCs w:val="18"/>
+        </w:rPr>
+        <w:t>USING</w:t>
+      </w:r>
+      <w:r>
+        <w:rPr>
+          <w:rFonts w:ascii="Menlo" w:hAnsi="Menlo" w:cs="Menlo"/>
+          <w:color w:val="333333"/>
+          <w:sz w:val="18"/>
+          <w:szCs w:val="18"/>
+        </w:rPr>
+        <w:t>(CUST_ID)</w:t>
+      </w:r>
+    </w:p>
+    <w:p>
+      <w:pPr>
+        <w:shd w:val="clear" w:color="auto" w:fill="F5F5F5"/>
+        <w:spacing w:line="270" w:lineRule="atLeast"/>
+        <w:rPr>
+          <w:rFonts w:ascii="Menlo" w:hAnsi="Menlo" w:cs="Menlo"/>
+          <w:color w:val="333333"/>
+          <w:sz w:val="18"/>
+          <w:szCs w:val="18"/>
+        </w:rPr>
+      </w:pPr>
+      <w:r>
+        <w:rPr>
+          <w:rFonts w:ascii="Menlo" w:hAnsi="Menlo" w:cs="Menlo"/>
+          <w:color w:val="4B69C6"/>
+          <w:sz w:val="18"/>
+          <w:szCs w:val="18"/>
+        </w:rPr>
+        <w:t>GROUP BY</w:t>
+      </w:r>
+      <w:r>
+        <w:rPr>
+          <w:rFonts w:ascii="Menlo" w:hAnsi="Menlo" w:cs="Menlo"/>
+          <w:color w:val="333333"/>
+          <w:sz w:val="18"/>
+          <w:szCs w:val="18"/>
+        </w:rPr>
+        <w:t xml:space="preserve"> CUST_ID</w:t>
+      </w:r>
+    </w:p>
+    <w:p>
+      <w:pPr>
+        <w:shd w:val="clear" w:color="auto" w:fill="F5F5F5"/>
+        <w:spacing w:line="270" w:lineRule="atLeast"/>
+        <w:rPr>
+          <w:rFonts w:ascii="Menlo" w:hAnsi="Menlo" w:cs="Menlo"/>
+          <w:color w:val="333333"/>
+          <w:sz w:val="18"/>
+          <w:szCs w:val="18"/>
+        </w:rPr>
+      </w:pPr>
+      <w:r>
+        <w:rPr>
+          <w:rFonts w:ascii="Menlo" w:hAnsi="Menlo" w:cs="Menlo"/>
+          <w:color w:val="4B69C6"/>
+          <w:sz w:val="18"/>
+          <w:szCs w:val="18"/>
+        </w:rPr>
+        <w:t>HAVING</w:t>
+      </w:r>
+      <w:r>
+        <w:rPr>
+          <w:rFonts w:ascii="Menlo" w:hAnsi="Menlo" w:cs="Menlo"/>
+          <w:color w:val="333333"/>
+          <w:sz w:val="18"/>
+          <w:szCs w:val="18"/>
+        </w:rPr>
+        <w:t xml:space="preserve"> </w:t>
+      </w:r>
+      <w:proofErr w:type="gramStart"/>
+      <w:r>
+        <w:rPr>
+          <w:rFonts w:ascii="Menlo" w:hAnsi="Menlo" w:cs="Menlo"/>
+          <w:b/>
+          <w:bCs/>
+          <w:color w:val="AA3731"/>
+          <w:sz w:val="18"/>
+          <w:szCs w:val="18"/>
+        </w:rPr>
+        <w:t>COUNT</w:t>
+      </w:r>
+      <w:r>
+        <w:rPr>
+          <w:rFonts w:ascii="Menlo" w:hAnsi="Menlo" w:cs="Menlo"/>
+          <w:color w:val="333333"/>
+          <w:sz w:val="18"/>
+          <w:szCs w:val="18"/>
+        </w:rPr>
+        <w:t>(</w:t>
+      </w:r>
+      <w:proofErr w:type="gramEnd"/>
+      <w:r>
+        <w:rPr>
+          <w:rFonts w:ascii="Menlo" w:hAnsi="Menlo" w:cs="Menlo"/>
+          <w:color w:val="777777"/>
+          <w:sz w:val="18"/>
+          <w:szCs w:val="18"/>
+        </w:rPr>
+        <w:t>*</w:t>
+      </w:r>
+      <w:r>
+        <w:rPr>
+          <w:rFonts w:ascii="Menlo" w:hAnsi="Menlo" w:cs="Menlo"/>
+          <w:color w:val="333333"/>
+          <w:sz w:val="18"/>
+          <w:szCs w:val="18"/>
+        </w:rPr>
+        <w:t>)</w:t>
+      </w:r>
+      <w:r>
+        <w:rPr>
+          <w:rFonts w:ascii="Menlo" w:hAnsi="Menlo" w:cs="Menlo"/>
+          <w:color w:val="777777"/>
+          <w:sz w:val="18"/>
+          <w:szCs w:val="18"/>
+        </w:rPr>
+        <w:t>&gt;=</w:t>
+      </w:r>
+      <w:r>
+        <w:rPr>
+          <w:rFonts w:ascii="Menlo" w:hAnsi="Menlo" w:cs="Menlo"/>
+          <w:color w:val="9C5D27"/>
+          <w:sz w:val="18"/>
+          <w:szCs w:val="18"/>
+        </w:rPr>
+        <w:t>2</w:t>
+      </w:r>
+    </w:p>
+    <w:p>
+      <w:pPr>
+        <w:pStyle w:val="a3"/>
+        <w:shd w:val="clear" w:color="auto" w:fill="FFFFFF"/>
+      </w:pPr>
+      <w:r>
+        <w:rPr>
+          <w:rFonts w:ascii="PingFangSC" w:hAnsi="PingFangSC"/>
+          <w:b/>
+          <w:bCs/>
+          <w:color w:val="333333"/>
+          <w:sz w:val="26"/>
+          <w:szCs w:val="26"/>
+        </w:rPr>
         <w:lastRenderedPageBreak/>
-        <w:t xml:space="preserve">    (</w:t>
-      </w:r>
+        <w:t>(</w:t>
+      </w:r>
+      <w:r>
+        <w:rPr>
+          <w:rFonts w:ascii="OpenSans" w:hAnsi="OpenSans"/>
+          <w:b/>
+          <w:bCs/>
+          <w:color w:val="333333"/>
+          <w:sz w:val="26"/>
+          <w:szCs w:val="26"/>
+        </w:rPr>
+        <w:t>6</w:t>
+      </w:r>
+      <w:r>
+        <w:rPr>
+          <w:rFonts w:ascii="PingFangSC" w:hAnsi="PingFangSC"/>
+          <w:b/>
+          <w:bCs/>
+          <w:color w:val="333333"/>
+          <w:sz w:val="26"/>
+          <w:szCs w:val="26"/>
+        </w:rPr>
+        <w:t>)</w:t>
+      </w:r>
+      <w:r>
+        <w:rPr>
+          <w:rFonts w:ascii="PingFangSC" w:hAnsi="PingFangSC"/>
+          <w:b/>
+          <w:bCs/>
+          <w:color w:val="333333"/>
+          <w:sz w:val="26"/>
+          <w:szCs w:val="26"/>
+        </w:rPr>
+        <w:t>找出工龄大于</w:t>
+      </w:r>
+      <w:r>
+        <w:rPr>
+          <w:rFonts w:ascii="OpenSans" w:hAnsi="OpenSans"/>
+          <w:b/>
+          <w:bCs/>
+          <w:color w:val="333333"/>
+          <w:sz w:val="26"/>
+          <w:szCs w:val="26"/>
+        </w:rPr>
+        <w:t>5</w:t>
+      </w:r>
+      <w:r>
+        <w:rPr>
+          <w:rFonts w:ascii="PingFangSC" w:hAnsi="PingFangSC"/>
+          <w:b/>
+          <w:bCs/>
+          <w:color w:val="333333"/>
+          <w:sz w:val="26"/>
+          <w:szCs w:val="26"/>
+        </w:rPr>
+        <w:t>年，且办理的执行交易数大于</w:t>
+      </w:r>
+      <w:r>
+        <w:rPr>
+          <w:rFonts w:ascii="OpenSans" w:hAnsi="OpenSans"/>
+          <w:b/>
+          <w:bCs/>
+          <w:color w:val="333333"/>
+          <w:sz w:val="26"/>
+          <w:szCs w:val="26"/>
+        </w:rPr>
+        <w:t>3</w:t>
+      </w:r>
+      <w:r>
+        <w:rPr>
+          <w:rFonts w:ascii="PingFangSC" w:hAnsi="PingFangSC"/>
+          <w:b/>
+          <w:bCs/>
+          <w:color w:val="333333"/>
+          <w:sz w:val="26"/>
+          <w:szCs w:val="26"/>
+        </w:rPr>
+        <w:t>次的员工信息，按其入职时间从</w:t>
+      </w:r>
+      <w:r>
+        <w:rPr>
+          <w:rFonts w:ascii="PingFangSC" w:hAnsi="PingFangSC"/>
+          <w:b/>
+          <w:bCs/>
+          <w:color w:val="333333"/>
+          <w:sz w:val="26"/>
+          <w:szCs w:val="26"/>
+        </w:rPr>
+        <w:t xml:space="preserve"> </w:t>
+      </w:r>
+      <w:r>
+        <w:rPr>
+          <w:rFonts w:ascii="PingFangSC" w:hAnsi="PingFangSC"/>
+          <w:b/>
+          <w:bCs/>
+          <w:color w:val="333333"/>
+          <w:sz w:val="26"/>
+          <w:szCs w:val="26"/>
+        </w:rPr>
+        <w:t>先到后顺序输出。</w:t>
+      </w:r>
+      <w:r>
+        <w:rPr>
+          <w:rFonts w:ascii="PingFangSC" w:hAnsi="PingFangSC"/>
+          <w:b/>
+          <w:bCs/>
+          <w:color w:val="333333"/>
+          <w:sz w:val="26"/>
+          <w:szCs w:val="26"/>
+        </w:rPr>
+        <w:t>(</w:t>
+      </w:r>
+      <w:r>
+        <w:rPr>
+          <w:rFonts w:ascii="PingFangSC" w:hAnsi="PingFangSC"/>
+          <w:b/>
+          <w:bCs/>
+          <w:color w:val="333333"/>
+          <w:sz w:val="26"/>
+          <w:szCs w:val="26"/>
+        </w:rPr>
+        <w:t>注</w:t>
+      </w:r>
+      <w:r>
+        <w:rPr>
+          <w:rFonts w:ascii="PingFangSC" w:hAnsi="PingFangSC"/>
+          <w:b/>
+          <w:bCs/>
+          <w:color w:val="333333"/>
+          <w:sz w:val="26"/>
+          <w:szCs w:val="26"/>
+        </w:rPr>
+        <w:t>:</w:t>
+      </w:r>
+      <w:r>
+        <w:rPr>
+          <w:rFonts w:ascii="PingFangSC" w:hAnsi="PingFangSC"/>
+          <w:b/>
+          <w:bCs/>
+          <w:color w:val="333333"/>
+          <w:sz w:val="26"/>
+          <w:szCs w:val="26"/>
+        </w:rPr>
+        <w:t>可使用</w:t>
+      </w:r>
+      <w:r>
+        <w:rPr>
+          <w:rFonts w:ascii="OpenSans" w:hAnsi="OpenSans"/>
+          <w:b/>
+          <w:bCs/>
+          <w:color w:val="333333"/>
+          <w:sz w:val="26"/>
+          <w:szCs w:val="26"/>
+        </w:rPr>
+        <w:t>FROM_DAYS</w:t>
+      </w:r>
+      <w:r>
+        <w:rPr>
+          <w:rFonts w:ascii="PingFangSC" w:hAnsi="PingFangSC"/>
+          <w:b/>
+          <w:bCs/>
+          <w:color w:val="333333"/>
+          <w:sz w:val="26"/>
+          <w:szCs w:val="26"/>
+        </w:rPr>
+        <w:t>、</w:t>
+      </w:r>
+      <w:r>
+        <w:rPr>
+          <w:rFonts w:ascii="OpenSans" w:hAnsi="OpenSans"/>
+          <w:b/>
+          <w:bCs/>
+          <w:color w:val="333333"/>
+          <w:sz w:val="26"/>
+          <w:szCs w:val="26"/>
+        </w:rPr>
+        <w:t>TO_DAYS</w:t>
+      </w:r>
+      <w:r>
+        <w:rPr>
+          <w:rFonts w:ascii="PingFangSC" w:hAnsi="PingFangSC"/>
+          <w:b/>
+          <w:bCs/>
+          <w:color w:val="333333"/>
+          <w:sz w:val="26"/>
+          <w:szCs w:val="26"/>
+        </w:rPr>
+        <w:t>和</w:t>
+      </w:r>
+      <w:r>
+        <w:rPr>
+          <w:rFonts w:ascii="OpenSans" w:hAnsi="OpenSans"/>
+          <w:b/>
+          <w:bCs/>
+          <w:color w:val="333333"/>
+          <w:sz w:val="26"/>
+          <w:szCs w:val="26"/>
+        </w:rPr>
+        <w:t>NOW</w:t>
+      </w:r>
+      <w:r>
+        <w:rPr>
+          <w:rFonts w:ascii="PingFangSC" w:hAnsi="PingFangSC"/>
+          <w:b/>
+          <w:bCs/>
+          <w:color w:val="333333"/>
+          <w:sz w:val="26"/>
+          <w:szCs w:val="26"/>
+        </w:rPr>
+        <w:t>函数计算工龄</w:t>
+      </w:r>
+      <w:r>
+        <w:rPr>
+          <w:rFonts w:ascii="PingFangSC" w:hAnsi="PingFangSC"/>
+          <w:b/>
+          <w:bCs/>
+          <w:color w:val="333333"/>
+          <w:sz w:val="26"/>
+          <w:szCs w:val="26"/>
+        </w:rPr>
+        <w:t>)</w:t>
+      </w:r>
+      <w:r>
+        <w:rPr>
+          <w:rFonts w:ascii="PingFangSC" w:hAnsi="PingFangSC"/>
+          <w:b/>
+          <w:bCs/>
+          <w:color w:val="333333"/>
+          <w:sz w:val="26"/>
+          <w:szCs w:val="26"/>
+        </w:rPr>
+        <w:t>。</w:t>
+      </w:r>
+      <w:r>
+        <w:rPr>
+          <w:rFonts w:ascii="PingFangSC" w:hAnsi="PingFangSC"/>
+          <w:b/>
+          <w:bCs/>
+          <w:color w:val="333333"/>
+          <w:sz w:val="26"/>
+          <w:szCs w:val="26"/>
+        </w:rPr>
+        <w:t xml:space="preserve"> </w:t>
+      </w:r>
+      <w:r>
+        <w:rPr>
+          <w:rFonts w:ascii="PingFangSC" w:hAnsi="PingFangSC"/>
+          <w:b/>
+          <w:bCs/>
+          <w:color w:val="333333"/>
+          <w:sz w:val="26"/>
+          <w:szCs w:val="26"/>
+        </w:rPr>
+        <w:t>输出属性包括</w:t>
+      </w:r>
+      <w:r>
+        <w:rPr>
+          <w:rFonts w:ascii="OpenSans" w:hAnsi="OpenSans"/>
+          <w:b/>
+          <w:bCs/>
+          <w:color w:val="333333"/>
+          <w:sz w:val="26"/>
+          <w:szCs w:val="26"/>
+        </w:rPr>
+        <w:t>EMP_ID</w:t>
+      </w:r>
+      <w:r>
+        <w:rPr>
+          <w:rFonts w:ascii="PingFangSC" w:hAnsi="PingFangSC"/>
+          <w:b/>
+          <w:bCs/>
+          <w:color w:val="333333"/>
+          <w:sz w:val="26"/>
+          <w:szCs w:val="26"/>
+        </w:rPr>
+        <w:t>。</w:t>
+      </w:r>
+      <w:r>
+        <w:rPr>
+          <w:rFonts w:ascii="PingFangSC" w:hAnsi="PingFangSC"/>
+          <w:b/>
+          <w:bCs/>
+          <w:color w:val="333333"/>
+          <w:sz w:val="26"/>
+          <w:szCs w:val="26"/>
+        </w:rPr>
+        <w:t xml:space="preserve"> </w:t>
+      </w:r>
+    </w:p>
+    <w:p>
+      <w:pPr>
+        <w:shd w:val="clear" w:color="auto" w:fill="F5F5F5"/>
+        <w:spacing w:line="270" w:lineRule="atLeast"/>
+        <w:rPr>
+          <w:rFonts w:ascii="Menlo" w:hAnsi="Menlo" w:cs="Menlo"/>
+          <w:color w:val="333333"/>
+          <w:sz w:val="18"/>
+          <w:szCs w:val="18"/>
+        </w:rPr>
+      </w:pPr>
       <w:r>
         <w:rPr>
           <w:rFonts w:ascii="Menlo" w:hAnsi="Menlo" w:cs="Menlo"/>
@@ -2095,7 +4421,386 @@
           <w:sz w:val="18"/>
           <w:szCs w:val="18"/>
         </w:rPr>
-        <w:t xml:space="preserve"> ID_NUMBER </w:t>
+        <w:t xml:space="preserve"> EMP_ID</w:t>
+      </w:r>
+    </w:p>
+    <w:p>
+      <w:pPr>
+        <w:shd w:val="clear" w:color="auto" w:fill="F5F5F5"/>
+        <w:spacing w:line="270" w:lineRule="atLeast"/>
+        <w:rPr>
+          <w:rFonts w:ascii="Menlo" w:hAnsi="Menlo" w:cs="Menlo"/>
+          <w:color w:val="333333"/>
+          <w:sz w:val="18"/>
+          <w:szCs w:val="18"/>
+        </w:rPr>
+      </w:pPr>
+      <w:proofErr w:type="gramStart"/>
+      <w:r>
+        <w:rPr>
+          <w:rFonts w:ascii="Menlo" w:hAnsi="Menlo" w:cs="Menlo"/>
+          <w:color w:val="4B69C6"/>
+          <w:sz w:val="18"/>
+          <w:szCs w:val="18"/>
+        </w:rPr>
+        <w:t>FROM</w:t>
+      </w:r>
+      <w:r>
+        <w:rPr>
+          <w:rFonts w:ascii="Menlo" w:hAnsi="Menlo" w:cs="Menlo"/>
+          <w:color w:val="333333"/>
+          <w:sz w:val="18"/>
+          <w:szCs w:val="18"/>
+        </w:rPr>
+        <w:t>(</w:t>
+      </w:r>
+      <w:proofErr w:type="gramEnd"/>
+    </w:p>
+    <w:p>
+      <w:pPr>
+        <w:shd w:val="clear" w:color="auto" w:fill="F5F5F5"/>
+        <w:spacing w:line="270" w:lineRule="atLeast"/>
+        <w:rPr>
+          <w:rFonts w:ascii="Menlo" w:hAnsi="Menlo" w:cs="Menlo"/>
+          <w:color w:val="333333"/>
+          <w:sz w:val="18"/>
+          <w:szCs w:val="18"/>
+        </w:rPr>
+      </w:pPr>
+      <w:r>
+        <w:rPr>
+          <w:rFonts w:ascii="Menlo" w:hAnsi="Menlo" w:cs="Menlo"/>
+          <w:color w:val="333333"/>
+          <w:sz w:val="18"/>
+          <w:szCs w:val="18"/>
+        </w:rPr>
+        <w:t xml:space="preserve">    </w:t>
+      </w:r>
+      <w:r>
+        <w:rPr>
+          <w:rFonts w:ascii="Menlo" w:hAnsi="Menlo" w:cs="Menlo"/>
+          <w:color w:val="4B69C6"/>
+          <w:sz w:val="18"/>
+          <w:szCs w:val="18"/>
+        </w:rPr>
+        <w:t>SELECT</w:t>
+      </w:r>
+      <w:r>
+        <w:rPr>
+          <w:rFonts w:ascii="Menlo" w:hAnsi="Menlo" w:cs="Menlo"/>
+          <w:color w:val="333333"/>
+          <w:sz w:val="18"/>
+          <w:szCs w:val="18"/>
+        </w:rPr>
+        <w:t xml:space="preserve"> </w:t>
+      </w:r>
+      <w:r>
+        <w:rPr>
+          <w:rFonts w:ascii="Menlo" w:hAnsi="Menlo" w:cs="Menlo"/>
+          <w:color w:val="777777"/>
+          <w:sz w:val="18"/>
+          <w:szCs w:val="18"/>
+        </w:rPr>
+        <w:t>*</w:t>
+      </w:r>
+    </w:p>
+    <w:p>
+      <w:pPr>
+        <w:shd w:val="clear" w:color="auto" w:fill="F5F5F5"/>
+        <w:spacing w:line="270" w:lineRule="atLeast"/>
+        <w:rPr>
+          <w:rFonts w:ascii="Menlo" w:hAnsi="Menlo" w:cs="Menlo"/>
+          <w:color w:val="333333"/>
+          <w:sz w:val="18"/>
+          <w:szCs w:val="18"/>
+        </w:rPr>
+      </w:pPr>
+      <w:r>
+        <w:rPr>
+          <w:rFonts w:ascii="Menlo" w:hAnsi="Menlo" w:cs="Menlo"/>
+          <w:color w:val="333333"/>
+          <w:sz w:val="18"/>
+          <w:szCs w:val="18"/>
+        </w:rPr>
+        <w:t xml:space="preserve">    </w:t>
+      </w:r>
+      <w:r>
+        <w:rPr>
+          <w:rFonts w:ascii="Menlo" w:hAnsi="Menlo" w:cs="Menlo"/>
+          <w:color w:val="4B69C6"/>
+          <w:sz w:val="18"/>
+          <w:szCs w:val="18"/>
+        </w:rPr>
+        <w:t>FROM</w:t>
+      </w:r>
+      <w:r>
+        <w:rPr>
+          <w:rFonts w:ascii="Menlo" w:hAnsi="Menlo" w:cs="Menlo"/>
+          <w:color w:val="333333"/>
+          <w:sz w:val="18"/>
+          <w:szCs w:val="18"/>
+        </w:rPr>
+        <w:t xml:space="preserve"> employee, </w:t>
+      </w:r>
+      <w:proofErr w:type="spellStart"/>
+      <w:r>
+        <w:rPr>
+          <w:rFonts w:ascii="Menlo" w:hAnsi="Menlo" w:cs="Menlo"/>
+          <w:color w:val="333333"/>
+          <w:sz w:val="18"/>
+          <w:szCs w:val="18"/>
+        </w:rPr>
+        <w:t>acc_transaction</w:t>
+      </w:r>
+      <w:proofErr w:type="spellEnd"/>
+    </w:p>
+    <w:p>
+      <w:pPr>
+        <w:shd w:val="clear" w:color="auto" w:fill="F5F5F5"/>
+        <w:spacing w:line="270" w:lineRule="atLeast"/>
+        <w:rPr>
+          <w:rFonts w:ascii="Menlo" w:hAnsi="Menlo" w:cs="Menlo"/>
+          <w:color w:val="333333"/>
+          <w:sz w:val="18"/>
+          <w:szCs w:val="18"/>
+        </w:rPr>
+      </w:pPr>
+      <w:r>
+        <w:rPr>
+          <w:rFonts w:ascii="Menlo" w:hAnsi="Menlo" w:cs="Menlo"/>
+          <w:color w:val="333333"/>
+          <w:sz w:val="18"/>
+          <w:szCs w:val="18"/>
+        </w:rPr>
+        <w:t xml:space="preserve">    </w:t>
+      </w:r>
+      <w:r>
+        <w:rPr>
+          <w:rFonts w:ascii="Menlo" w:hAnsi="Menlo" w:cs="Menlo"/>
+          <w:color w:val="4B69C6"/>
+          <w:sz w:val="18"/>
+          <w:szCs w:val="18"/>
+        </w:rPr>
+        <w:t>WHERE</w:t>
+      </w:r>
+      <w:r>
+        <w:rPr>
+          <w:rFonts w:ascii="Menlo" w:hAnsi="Menlo" w:cs="Menlo"/>
+          <w:color w:val="333333"/>
+          <w:sz w:val="18"/>
+          <w:szCs w:val="18"/>
+        </w:rPr>
+        <w:t xml:space="preserve"> </w:t>
+      </w:r>
+      <w:proofErr w:type="spellStart"/>
+      <w:r>
+        <w:rPr>
+          <w:rFonts w:ascii="Menlo" w:hAnsi="Menlo" w:cs="Menlo"/>
+          <w:color w:val="9C5D27"/>
+          <w:sz w:val="18"/>
+          <w:szCs w:val="18"/>
+        </w:rPr>
+        <w:t>employee</w:t>
+      </w:r>
+      <w:r>
+        <w:rPr>
+          <w:rFonts w:ascii="Menlo" w:hAnsi="Menlo" w:cs="Menlo"/>
+          <w:color w:val="333333"/>
+          <w:sz w:val="18"/>
+          <w:szCs w:val="18"/>
+        </w:rPr>
+        <w:t>.</w:t>
+      </w:r>
+      <w:r>
+        <w:rPr>
+          <w:rFonts w:ascii="Menlo" w:hAnsi="Menlo" w:cs="Menlo"/>
+          <w:color w:val="9C5D27"/>
+          <w:sz w:val="18"/>
+          <w:szCs w:val="18"/>
+        </w:rPr>
+        <w:t>EMP_ID</w:t>
+      </w:r>
+      <w:proofErr w:type="spellEnd"/>
+      <w:r>
+        <w:rPr>
+          <w:rFonts w:ascii="Menlo" w:hAnsi="Menlo" w:cs="Menlo"/>
+          <w:color w:val="777777"/>
+          <w:sz w:val="18"/>
+          <w:szCs w:val="18"/>
+        </w:rPr>
+        <w:t>=</w:t>
+      </w:r>
+      <w:proofErr w:type="spellStart"/>
+      <w:r>
+        <w:rPr>
+          <w:rFonts w:ascii="Menlo" w:hAnsi="Menlo" w:cs="Menlo"/>
+          <w:color w:val="9C5D27"/>
+          <w:sz w:val="18"/>
+          <w:szCs w:val="18"/>
+        </w:rPr>
+        <w:t>acc_</w:t>
+      </w:r>
+      <w:proofErr w:type="gramStart"/>
+      <w:r>
+        <w:rPr>
+          <w:rFonts w:ascii="Menlo" w:hAnsi="Menlo" w:cs="Menlo"/>
+          <w:color w:val="9C5D27"/>
+          <w:sz w:val="18"/>
+          <w:szCs w:val="18"/>
+        </w:rPr>
+        <w:t>transaction</w:t>
+      </w:r>
+      <w:r>
+        <w:rPr>
+          <w:rFonts w:ascii="Menlo" w:hAnsi="Menlo" w:cs="Menlo"/>
+          <w:color w:val="333333"/>
+          <w:sz w:val="18"/>
+          <w:szCs w:val="18"/>
+        </w:rPr>
+        <w:t>.</w:t>
+      </w:r>
+      <w:r>
+        <w:rPr>
+          <w:rFonts w:ascii="Menlo" w:hAnsi="Menlo" w:cs="Menlo"/>
+          <w:color w:val="9C5D27"/>
+          <w:sz w:val="18"/>
+          <w:szCs w:val="18"/>
+        </w:rPr>
+        <w:t>TELLER</w:t>
+      </w:r>
+      <w:proofErr w:type="gramEnd"/>
+      <w:r>
+        <w:rPr>
+          <w:rFonts w:ascii="Menlo" w:hAnsi="Menlo" w:cs="Menlo"/>
+          <w:color w:val="9C5D27"/>
+          <w:sz w:val="18"/>
+          <w:szCs w:val="18"/>
+        </w:rPr>
+        <w:t>_EMP_ID</w:t>
+      </w:r>
+      <w:proofErr w:type="spellEnd"/>
+      <w:r>
+        <w:rPr>
+          <w:rFonts w:ascii="Menlo" w:hAnsi="Menlo" w:cs="Menlo"/>
+          <w:color w:val="333333"/>
+          <w:sz w:val="18"/>
+          <w:szCs w:val="18"/>
+        </w:rPr>
+        <w:t xml:space="preserve"> </w:t>
+      </w:r>
+      <w:r>
+        <w:rPr>
+          <w:rFonts w:ascii="Menlo" w:hAnsi="Menlo" w:cs="Menlo"/>
+          <w:color w:val="4B69C6"/>
+          <w:sz w:val="18"/>
+          <w:szCs w:val="18"/>
+        </w:rPr>
+        <w:t>AND</w:t>
+      </w:r>
+      <w:r>
+        <w:rPr>
+          <w:rFonts w:ascii="Menlo" w:hAnsi="Menlo" w:cs="Menlo"/>
+          <w:color w:val="333333"/>
+          <w:sz w:val="18"/>
+          <w:szCs w:val="18"/>
+        </w:rPr>
+        <w:t xml:space="preserve"> TIMESTAMPDIFF(</w:t>
+      </w:r>
+      <w:r>
+        <w:rPr>
+          <w:rFonts w:ascii="Menlo" w:hAnsi="Menlo" w:cs="Menlo"/>
+          <w:b/>
+          <w:bCs/>
+          <w:color w:val="AA3731"/>
+          <w:sz w:val="18"/>
+          <w:szCs w:val="18"/>
+        </w:rPr>
+        <w:t>YEAR</w:t>
+      </w:r>
+      <w:r>
+        <w:rPr>
+          <w:rFonts w:ascii="Menlo" w:hAnsi="Menlo" w:cs="Menlo"/>
+          <w:color w:val="333333"/>
+          <w:sz w:val="18"/>
+          <w:szCs w:val="18"/>
+        </w:rPr>
+        <w:t xml:space="preserve">, </w:t>
+      </w:r>
+      <w:r>
+        <w:rPr>
+          <w:rFonts w:ascii="Menlo" w:hAnsi="Menlo" w:cs="Menlo"/>
+          <w:color w:val="4B69C6"/>
+          <w:sz w:val="18"/>
+          <w:szCs w:val="18"/>
+        </w:rPr>
+        <w:t>START_DATE</w:t>
+      </w:r>
+      <w:r>
+        <w:rPr>
+          <w:rFonts w:ascii="Menlo" w:hAnsi="Menlo" w:cs="Menlo"/>
+          <w:color w:val="333333"/>
+          <w:sz w:val="18"/>
+          <w:szCs w:val="18"/>
+        </w:rPr>
+        <w:t>, CURDATE</w:t>
+      </w:r>
+      <w:r>
+        <w:rPr>
+          <w:rFonts w:ascii="Menlo" w:hAnsi="Menlo" w:cs="Menlo"/>
+          <w:color w:val="777777"/>
+          <w:sz w:val="18"/>
+          <w:szCs w:val="18"/>
+        </w:rPr>
+        <w:t>()</w:t>
+      </w:r>
+      <w:r>
+        <w:rPr>
+          <w:rFonts w:ascii="Menlo" w:hAnsi="Menlo" w:cs="Menlo"/>
+          <w:color w:val="333333"/>
+          <w:sz w:val="18"/>
+          <w:szCs w:val="18"/>
+        </w:rPr>
+        <w:t>)</w:t>
+      </w:r>
+      <w:r>
+        <w:rPr>
+          <w:rFonts w:ascii="Menlo" w:hAnsi="Menlo" w:cs="Menlo"/>
+          <w:color w:val="777777"/>
+          <w:sz w:val="18"/>
+          <w:szCs w:val="18"/>
+        </w:rPr>
+        <w:t>&gt;</w:t>
+      </w:r>
+      <w:r>
+        <w:rPr>
+          <w:rFonts w:ascii="Menlo" w:hAnsi="Menlo" w:cs="Menlo"/>
+          <w:color w:val="9C5D27"/>
+          <w:sz w:val="18"/>
+          <w:szCs w:val="18"/>
+        </w:rPr>
+        <w:t>5</w:t>
+      </w:r>
+    </w:p>
+    <w:p>
+      <w:pPr>
+        <w:shd w:val="clear" w:color="auto" w:fill="F5F5F5"/>
+        <w:spacing w:line="270" w:lineRule="atLeast"/>
+        <w:rPr>
+          <w:rFonts w:ascii="Menlo" w:hAnsi="Menlo" w:cs="Menlo"/>
+          <w:color w:val="333333"/>
+          <w:sz w:val="18"/>
+          <w:szCs w:val="18"/>
+        </w:rPr>
+      </w:pPr>
+      <w:proofErr w:type="gramStart"/>
+      <w:r>
+        <w:rPr>
+          <w:rFonts w:ascii="Menlo" w:hAnsi="Menlo" w:cs="Menlo"/>
+          <w:color w:val="333333"/>
+          <w:sz w:val="18"/>
+          <w:szCs w:val="18"/>
+        </w:rPr>
+        <w:t>)</w:t>
       </w:r>
       <w:r>
         <w:rPr>
@@ -2106,36 +4811,358 @@
         </w:rPr>
         <w:t>as</w:t>
       </w:r>
-      <w:r>
-        <w:rPr>
-          <w:rFonts w:ascii="Menlo" w:hAnsi="Menlo" w:cs="Menlo"/>
-          <w:color w:val="333333"/>
-          <w:sz w:val="18"/>
-          <w:szCs w:val="18"/>
-        </w:rPr>
-        <w:t xml:space="preserve"> code</w:t>
-      </w:r>
-    </w:p>
-    <w:p>
-      <w:pPr>
-        <w:shd w:val="clear" w:color="auto" w:fill="F5F5F5"/>
-        <w:spacing w:line="270" w:lineRule="atLeast"/>
-        <w:rPr>
-          <w:rFonts w:ascii="Menlo" w:hAnsi="Menlo" w:cs="Menlo"/>
-          <w:color w:val="333333"/>
-          <w:sz w:val="18"/>
-          <w:szCs w:val="18"/>
-        </w:rPr>
-      </w:pPr>
-      <w:r>
-        <w:rPr>
-          <w:rFonts w:ascii="Menlo" w:hAnsi="Menlo" w:cs="Menlo"/>
-          <w:color w:val="333333"/>
-          <w:sz w:val="18"/>
-          <w:szCs w:val="18"/>
-        </w:rPr>
-        <w:t xml:space="preserve">        </w:t>
-      </w:r>
+      <w:proofErr w:type="gramEnd"/>
+      <w:r>
+        <w:rPr>
+          <w:rFonts w:ascii="Menlo" w:hAnsi="Menlo" w:cs="Menlo"/>
+          <w:color w:val="333333"/>
+          <w:sz w:val="18"/>
+          <w:szCs w:val="18"/>
+        </w:rPr>
+        <w:t xml:space="preserve"> temp</w:t>
+      </w:r>
+    </w:p>
+    <w:p>
+      <w:pPr>
+        <w:shd w:val="clear" w:color="auto" w:fill="F5F5F5"/>
+        <w:spacing w:line="270" w:lineRule="atLeast"/>
+        <w:rPr>
+          <w:rFonts w:ascii="Menlo" w:hAnsi="Menlo" w:cs="Menlo"/>
+          <w:color w:val="333333"/>
+          <w:sz w:val="18"/>
+          <w:szCs w:val="18"/>
+        </w:rPr>
+      </w:pPr>
+      <w:r>
+        <w:rPr>
+          <w:rFonts w:ascii="Menlo" w:hAnsi="Menlo" w:cs="Menlo"/>
+          <w:color w:val="4B69C6"/>
+          <w:sz w:val="18"/>
+          <w:szCs w:val="18"/>
+        </w:rPr>
+        <w:t>GROUP BY</w:t>
+      </w:r>
+      <w:r>
+        <w:rPr>
+          <w:rFonts w:ascii="Menlo" w:hAnsi="Menlo" w:cs="Menlo"/>
+          <w:color w:val="333333"/>
+          <w:sz w:val="18"/>
+          <w:szCs w:val="18"/>
+        </w:rPr>
+        <w:t xml:space="preserve"> EMP_ID</w:t>
+      </w:r>
+    </w:p>
+    <w:p>
+      <w:pPr>
+        <w:shd w:val="clear" w:color="auto" w:fill="F5F5F5"/>
+        <w:spacing w:line="270" w:lineRule="atLeast"/>
+        <w:rPr>
+          <w:rFonts w:ascii="Menlo" w:hAnsi="Menlo" w:cs="Menlo"/>
+          <w:color w:val="333333"/>
+          <w:sz w:val="18"/>
+          <w:szCs w:val="18"/>
+        </w:rPr>
+      </w:pPr>
+      <w:r>
+        <w:rPr>
+          <w:rFonts w:ascii="Menlo" w:hAnsi="Menlo" w:cs="Menlo"/>
+          <w:color w:val="4B69C6"/>
+          <w:sz w:val="18"/>
+          <w:szCs w:val="18"/>
+        </w:rPr>
+        <w:t>HAVING</w:t>
+      </w:r>
+      <w:r>
+        <w:rPr>
+          <w:rFonts w:ascii="Menlo" w:hAnsi="Menlo" w:cs="Menlo"/>
+          <w:color w:val="333333"/>
+          <w:sz w:val="18"/>
+          <w:szCs w:val="18"/>
+        </w:rPr>
+        <w:t xml:space="preserve"> </w:t>
+      </w:r>
+      <w:proofErr w:type="gramStart"/>
+      <w:r>
+        <w:rPr>
+          <w:rFonts w:ascii="Menlo" w:hAnsi="Menlo" w:cs="Menlo"/>
+          <w:b/>
+          <w:bCs/>
+          <w:color w:val="AA3731"/>
+          <w:sz w:val="18"/>
+          <w:szCs w:val="18"/>
+        </w:rPr>
+        <w:t>COUNT</w:t>
+      </w:r>
+      <w:r>
+        <w:rPr>
+          <w:rFonts w:ascii="Menlo" w:hAnsi="Menlo" w:cs="Menlo"/>
+          <w:color w:val="333333"/>
+          <w:sz w:val="18"/>
+          <w:szCs w:val="18"/>
+        </w:rPr>
+        <w:t>(</w:t>
+      </w:r>
+      <w:proofErr w:type="gramEnd"/>
+      <w:r>
+        <w:rPr>
+          <w:rFonts w:ascii="Menlo" w:hAnsi="Menlo" w:cs="Menlo"/>
+          <w:color w:val="777777"/>
+          <w:sz w:val="18"/>
+          <w:szCs w:val="18"/>
+        </w:rPr>
+        <w:t>*</w:t>
+      </w:r>
+      <w:r>
+        <w:rPr>
+          <w:rFonts w:ascii="Menlo" w:hAnsi="Menlo" w:cs="Menlo"/>
+          <w:color w:val="333333"/>
+          <w:sz w:val="18"/>
+          <w:szCs w:val="18"/>
+        </w:rPr>
+        <w:t>)</w:t>
+      </w:r>
+      <w:r>
+        <w:rPr>
+          <w:rFonts w:ascii="Menlo" w:hAnsi="Menlo" w:cs="Menlo"/>
+          <w:color w:val="777777"/>
+          <w:sz w:val="18"/>
+          <w:szCs w:val="18"/>
+        </w:rPr>
+        <w:t>&gt;</w:t>
+      </w:r>
+      <w:r>
+        <w:rPr>
+          <w:rFonts w:ascii="Menlo" w:hAnsi="Menlo" w:cs="Menlo"/>
+          <w:color w:val="9C5D27"/>
+          <w:sz w:val="18"/>
+          <w:szCs w:val="18"/>
+        </w:rPr>
+        <w:t>3</w:t>
+      </w:r>
+    </w:p>
+    <w:p>
+      <w:pPr>
+        <w:shd w:val="clear" w:color="auto" w:fill="F5F5F5"/>
+        <w:spacing w:line="270" w:lineRule="atLeast"/>
+        <w:rPr>
+          <w:rFonts w:ascii="Menlo" w:hAnsi="Menlo" w:cs="Menlo"/>
+          <w:color w:val="333333"/>
+          <w:sz w:val="18"/>
+          <w:szCs w:val="18"/>
+        </w:rPr>
+      </w:pPr>
+      <w:r>
+        <w:rPr>
+          <w:rFonts w:ascii="Menlo" w:hAnsi="Menlo" w:cs="Menlo"/>
+          <w:color w:val="4B69C6"/>
+          <w:sz w:val="18"/>
+          <w:szCs w:val="18"/>
+        </w:rPr>
+        <w:t>ORDER BY</w:t>
+      </w:r>
+      <w:r>
+        <w:rPr>
+          <w:rFonts w:ascii="Menlo" w:hAnsi="Menlo" w:cs="Menlo"/>
+          <w:color w:val="333333"/>
+          <w:sz w:val="18"/>
+          <w:szCs w:val="18"/>
+        </w:rPr>
+        <w:t xml:space="preserve"> </w:t>
+      </w:r>
+      <w:r>
+        <w:rPr>
+          <w:rFonts w:ascii="Menlo" w:hAnsi="Menlo" w:cs="Menlo"/>
+          <w:color w:val="4B69C6"/>
+          <w:sz w:val="18"/>
+          <w:szCs w:val="18"/>
+        </w:rPr>
+        <w:t>START_DATE</w:t>
+      </w:r>
+      <w:r>
+        <w:rPr>
+          <w:rFonts w:ascii="Menlo" w:hAnsi="Menlo" w:cs="Menlo"/>
+          <w:color w:val="333333"/>
+          <w:sz w:val="18"/>
+          <w:szCs w:val="18"/>
+        </w:rPr>
+        <w:t xml:space="preserve"> </w:t>
+      </w:r>
+      <w:r>
+        <w:rPr>
+          <w:rFonts w:ascii="Menlo" w:hAnsi="Menlo" w:cs="Menlo"/>
+          <w:color w:val="4B69C6"/>
+          <w:sz w:val="18"/>
+          <w:szCs w:val="18"/>
+        </w:rPr>
+        <w:t>ASC</w:t>
+      </w:r>
+      <w:r>
+        <w:rPr>
+          <w:rFonts w:ascii="Menlo" w:hAnsi="Menlo" w:cs="Menlo"/>
+          <w:color w:val="333333"/>
+          <w:sz w:val="18"/>
+          <w:szCs w:val="18"/>
+        </w:rPr>
+        <w:t>;</w:t>
+      </w:r>
+    </w:p>
+    <w:p>
+      <w:pPr>
+        <w:pStyle w:val="a3"/>
+        <w:shd w:val="clear" w:color="auto" w:fill="FFFFFF"/>
+      </w:pPr>
+      <w:r>
+        <w:rPr>
+          <w:rFonts w:ascii="PingFangSC" w:hAnsi="PingFangSC"/>
+          <w:b/>
+          <w:bCs/>
+          <w:color w:val="333333"/>
+          <w:sz w:val="26"/>
+          <w:szCs w:val="26"/>
+        </w:rPr>
+        <w:t>(</w:t>
+      </w:r>
+      <w:r>
+        <w:rPr>
+          <w:rFonts w:ascii="OpenSans" w:hAnsi="OpenSans"/>
+          <w:b/>
+          <w:bCs/>
+          <w:color w:val="333333"/>
+          <w:sz w:val="26"/>
+          <w:szCs w:val="26"/>
+        </w:rPr>
+        <w:t>7</w:t>
+      </w:r>
+      <w:r>
+        <w:rPr>
+          <w:rFonts w:ascii="PingFangSC" w:hAnsi="PingFangSC"/>
+          <w:b/>
+          <w:bCs/>
+          <w:color w:val="333333"/>
+          <w:sz w:val="26"/>
+          <w:szCs w:val="26"/>
+        </w:rPr>
+        <w:t>)</w:t>
+      </w:r>
+      <w:r>
+        <w:rPr>
+          <w:rFonts w:ascii="PingFangSC" w:hAnsi="PingFangSC"/>
+          <w:b/>
+          <w:bCs/>
+          <w:color w:val="333333"/>
+          <w:sz w:val="26"/>
+          <w:szCs w:val="26"/>
+        </w:rPr>
+        <w:t>查询至少购买了编号为</w:t>
+      </w:r>
+      <w:r>
+        <w:rPr>
+          <w:rFonts w:ascii="OpenSans" w:hAnsi="OpenSans"/>
+          <w:b/>
+          <w:bCs/>
+          <w:color w:val="333333"/>
+          <w:sz w:val="26"/>
+          <w:szCs w:val="26"/>
+        </w:rPr>
+        <w:t>“3”</w:t>
+      </w:r>
+      <w:r>
+        <w:rPr>
+          <w:rFonts w:ascii="PingFangSC" w:hAnsi="PingFangSC"/>
+          <w:b/>
+          <w:bCs/>
+          <w:color w:val="333333"/>
+          <w:sz w:val="26"/>
+          <w:szCs w:val="26"/>
+        </w:rPr>
+        <w:t>的客户所购买的所有产品的客户编号。输出属性包括</w:t>
+      </w:r>
+      <w:r>
+        <w:rPr>
+          <w:rFonts w:ascii="PingFangSC" w:hAnsi="PingFangSC"/>
+          <w:b/>
+          <w:bCs/>
+          <w:color w:val="333333"/>
+          <w:sz w:val="26"/>
+          <w:szCs w:val="26"/>
+        </w:rPr>
+        <w:t xml:space="preserve"> </w:t>
+      </w:r>
+      <w:r>
+        <w:rPr>
+          <w:rFonts w:ascii="OpenSans" w:hAnsi="OpenSans"/>
+          <w:b/>
+          <w:bCs/>
+          <w:color w:val="333333"/>
+          <w:sz w:val="26"/>
+          <w:szCs w:val="26"/>
+        </w:rPr>
+        <w:t>CUST_ID</w:t>
+      </w:r>
+      <w:r>
+        <w:rPr>
+          <w:rFonts w:ascii="PingFangSC" w:hAnsi="PingFangSC"/>
+          <w:b/>
+          <w:bCs/>
+          <w:color w:val="333333"/>
+          <w:sz w:val="26"/>
+          <w:szCs w:val="26"/>
+        </w:rPr>
+        <w:t>。</w:t>
+      </w:r>
+      <w:r>
+        <w:rPr>
+          <w:rFonts w:ascii="PingFangSC" w:hAnsi="PingFangSC"/>
+          <w:b/>
+          <w:bCs/>
+          <w:color w:val="333333"/>
+          <w:sz w:val="26"/>
+          <w:szCs w:val="26"/>
+        </w:rPr>
+        <w:t xml:space="preserve"> </w:t>
+      </w:r>
+    </w:p>
+    <w:p>
+      <w:pPr>
+        <w:shd w:val="clear" w:color="auto" w:fill="F5F5F5"/>
+        <w:spacing w:line="270" w:lineRule="atLeast"/>
+        <w:rPr>
+          <w:rFonts w:ascii="Menlo" w:hAnsi="Menlo" w:cs="Menlo"/>
+          <w:color w:val="333333"/>
+          <w:sz w:val="18"/>
+          <w:szCs w:val="18"/>
+        </w:rPr>
+      </w:pPr>
+      <w:r>
+        <w:rPr>
+          <w:rFonts w:ascii="Menlo" w:hAnsi="Menlo" w:cs="Menlo"/>
+          <w:color w:val="4B69C6"/>
+          <w:sz w:val="18"/>
+          <w:szCs w:val="18"/>
+        </w:rPr>
+        <w:t>SELECT distinct</w:t>
+      </w:r>
+      <w:r>
+        <w:rPr>
+          <w:rFonts w:ascii="Menlo" w:hAnsi="Menlo" w:cs="Menlo"/>
+          <w:color w:val="333333"/>
+          <w:sz w:val="18"/>
+          <w:szCs w:val="18"/>
+        </w:rPr>
+        <w:t xml:space="preserve"> CUST_ID </w:t>
+      </w:r>
+    </w:p>
+    <w:p>
+      <w:pPr>
+        <w:shd w:val="clear" w:color="auto" w:fill="F5F5F5"/>
+        <w:spacing w:line="270" w:lineRule="atLeast"/>
+        <w:rPr>
+          <w:rFonts w:ascii="Menlo" w:hAnsi="Menlo" w:cs="Menlo"/>
+          <w:color w:val="333333"/>
+          <w:sz w:val="18"/>
+          <w:szCs w:val="18"/>
+        </w:rPr>
+      </w:pPr>
       <w:r>
         <w:rPr>
           <w:rFonts w:ascii="Menlo" w:hAnsi="Menlo" w:cs="Menlo"/>
@@ -2152,8 +5179,58 @@
           <w:sz w:val="18"/>
           <w:szCs w:val="18"/>
         </w:rPr>
-        <w:t xml:space="preserve"> individual</w:t>
-      </w:r>
+        <w:t xml:space="preserve"> account </w:t>
+      </w:r>
+      <w:r>
+        <w:rPr>
+          <w:rFonts w:ascii="Menlo" w:hAnsi="Menlo" w:cs="Menlo"/>
+          <w:color w:val="4B69C6"/>
+          <w:sz w:val="18"/>
+          <w:szCs w:val="18"/>
+        </w:rPr>
+        <w:t>AS</w:t>
+      </w:r>
+      <w:r>
+        <w:rPr>
+          <w:rFonts w:ascii="Menlo" w:hAnsi="Menlo" w:cs="Menlo"/>
+          <w:color w:val="333333"/>
+          <w:sz w:val="18"/>
+          <w:szCs w:val="18"/>
+        </w:rPr>
+        <w:t xml:space="preserve"> a</w:t>
+      </w:r>
+    </w:p>
+    <w:p>
+      <w:pPr>
+        <w:shd w:val="clear" w:color="auto" w:fill="F5F5F5"/>
+        <w:spacing w:line="270" w:lineRule="atLeast"/>
+        <w:rPr>
+          <w:rFonts w:ascii="Menlo" w:hAnsi="Menlo" w:cs="Menlo"/>
+          <w:color w:val="333333"/>
+          <w:sz w:val="18"/>
+          <w:szCs w:val="18"/>
+        </w:rPr>
+      </w:pPr>
+      <w:proofErr w:type="gramStart"/>
+      <w:r>
+        <w:rPr>
+          <w:rFonts w:ascii="Menlo" w:hAnsi="Menlo" w:cs="Menlo"/>
+          <w:color w:val="4B69C6"/>
+          <w:sz w:val="18"/>
+          <w:szCs w:val="18"/>
+        </w:rPr>
+        <w:t>WHERE</w:t>
+      </w:r>
+      <w:r>
+        <w:rPr>
+          <w:rFonts w:ascii="Menlo" w:hAnsi="Menlo" w:cs="Menlo"/>
+          <w:color w:val="333333"/>
+          <w:sz w:val="18"/>
+          <w:szCs w:val="18"/>
+        </w:rPr>
+        <w:t>(</w:t>
+      </w:r>
+      <w:proofErr w:type="gramEnd"/>
     </w:p>
     <w:p>
       <w:pPr>
@@ -2182,6 +5259,159 @@
           <w:sz w:val="18"/>
           <w:szCs w:val="18"/>
         </w:rPr>
+        <w:t>NOT</w:t>
+      </w:r>
+      <w:r>
+        <w:rPr>
+          <w:rFonts w:ascii="Menlo" w:hAnsi="Menlo" w:cs="Menlo"/>
+          <w:color w:val="333333"/>
+          <w:sz w:val="18"/>
+          <w:szCs w:val="18"/>
+        </w:rPr>
+        <w:t xml:space="preserve"> </w:t>
+      </w:r>
+      <w:r>
+        <w:rPr>
+          <w:rFonts w:ascii="Menlo" w:hAnsi="Menlo" w:cs="Menlo"/>
+          <w:color w:val="4B69C6"/>
+          <w:sz w:val="18"/>
+          <w:szCs w:val="18"/>
+        </w:rPr>
+        <w:t>EXISTS</w:t>
+      </w:r>
+      <w:r>
+        <w:rPr>
+          <w:rFonts w:ascii="Menlo" w:hAnsi="Menlo" w:cs="Menlo"/>
+          <w:color w:val="333333"/>
+          <w:sz w:val="18"/>
+          <w:szCs w:val="18"/>
+        </w:rPr>
+        <w:t xml:space="preserve"> (</w:t>
+      </w:r>
+    </w:p>
+    <w:p>
+      <w:pPr>
+        <w:shd w:val="clear" w:color="auto" w:fill="F5F5F5"/>
+        <w:spacing w:line="270" w:lineRule="atLeast"/>
+        <w:rPr>
+          <w:rFonts w:ascii="Menlo" w:hAnsi="Menlo" w:cs="Menlo"/>
+          <w:color w:val="333333"/>
+          <w:sz w:val="18"/>
+          <w:szCs w:val="18"/>
+        </w:rPr>
+      </w:pPr>
+      <w:r>
+        <w:rPr>
+          <w:rFonts w:ascii="Menlo" w:hAnsi="Menlo" w:cs="Menlo"/>
+          <w:color w:val="333333"/>
+          <w:sz w:val="18"/>
+          <w:szCs w:val="18"/>
+        </w:rPr>
+        <w:t xml:space="preserve">            </w:t>
+      </w:r>
+      <w:r>
+        <w:rPr>
+          <w:rFonts w:ascii="Menlo" w:hAnsi="Menlo" w:cs="Menlo"/>
+          <w:color w:val="4B69C6"/>
+          <w:sz w:val="18"/>
+          <w:szCs w:val="18"/>
+        </w:rPr>
+        <w:t>SELECT</w:t>
+      </w:r>
+      <w:r>
+        <w:rPr>
+          <w:rFonts w:ascii="Menlo" w:hAnsi="Menlo" w:cs="Menlo"/>
+          <w:color w:val="333333"/>
+          <w:sz w:val="18"/>
+          <w:szCs w:val="18"/>
+        </w:rPr>
+        <w:t xml:space="preserve"> PRODUCT_CD</w:t>
+      </w:r>
+    </w:p>
+    <w:p>
+      <w:pPr>
+        <w:shd w:val="clear" w:color="auto" w:fill="F5F5F5"/>
+        <w:spacing w:line="270" w:lineRule="atLeast"/>
+        <w:rPr>
+          <w:rFonts w:ascii="Menlo" w:hAnsi="Menlo" w:cs="Menlo"/>
+          <w:color w:val="333333"/>
+          <w:sz w:val="18"/>
+          <w:szCs w:val="18"/>
+        </w:rPr>
+      </w:pPr>
+      <w:r>
+        <w:rPr>
+          <w:rFonts w:ascii="Menlo" w:hAnsi="Menlo" w:cs="Menlo"/>
+          <w:color w:val="333333"/>
+          <w:sz w:val="18"/>
+          <w:szCs w:val="18"/>
+        </w:rPr>
+        <w:t xml:space="preserve">            </w:t>
+      </w:r>
+      <w:r>
+        <w:rPr>
+          <w:rFonts w:ascii="Menlo" w:hAnsi="Menlo" w:cs="Menlo"/>
+          <w:color w:val="4B69C6"/>
+          <w:sz w:val="18"/>
+          <w:szCs w:val="18"/>
+        </w:rPr>
+        <w:t>FROM</w:t>
+      </w:r>
+      <w:r>
+        <w:rPr>
+          <w:rFonts w:ascii="Menlo" w:hAnsi="Menlo" w:cs="Menlo"/>
+          <w:color w:val="333333"/>
+          <w:sz w:val="18"/>
+          <w:szCs w:val="18"/>
+        </w:rPr>
+        <w:t xml:space="preserve"> account </w:t>
+      </w:r>
+      <w:r>
+        <w:rPr>
+          <w:rFonts w:ascii="Menlo" w:hAnsi="Menlo" w:cs="Menlo"/>
+          <w:color w:val="4B69C6"/>
+          <w:sz w:val="18"/>
+          <w:szCs w:val="18"/>
+        </w:rPr>
+        <w:t>AS</w:t>
+      </w:r>
+      <w:r>
+        <w:rPr>
+          <w:rFonts w:ascii="Menlo" w:hAnsi="Menlo" w:cs="Menlo"/>
+          <w:color w:val="333333"/>
+          <w:sz w:val="18"/>
+          <w:szCs w:val="18"/>
+        </w:rPr>
+        <w:t xml:space="preserve"> a3</w:t>
+      </w:r>
+    </w:p>
+    <w:p>
+      <w:pPr>
+        <w:shd w:val="clear" w:color="auto" w:fill="F5F5F5"/>
+        <w:spacing w:line="270" w:lineRule="atLeast"/>
+        <w:rPr>
+          <w:rFonts w:ascii="Menlo" w:hAnsi="Menlo" w:cs="Menlo"/>
+          <w:color w:val="333333"/>
+          <w:sz w:val="18"/>
+          <w:szCs w:val="18"/>
+        </w:rPr>
+      </w:pPr>
+      <w:r>
+        <w:rPr>
+          <w:rFonts w:ascii="Menlo" w:hAnsi="Menlo" w:cs="Menlo"/>
+          <w:color w:val="333333"/>
+          <w:sz w:val="18"/>
+          <w:szCs w:val="18"/>
+        </w:rPr>
+        <w:t xml:space="preserve">            </w:t>
+      </w:r>
+      <w:r>
+        <w:rPr>
+          <w:rFonts w:ascii="Menlo" w:hAnsi="Menlo" w:cs="Menlo"/>
+          <w:color w:val="4B69C6"/>
+          <w:sz w:val="18"/>
+          <w:szCs w:val="18"/>
+        </w:rPr>
         <w:t>WHERE</w:t>
       </w:r>
       <w:r>
@@ -2191,44 +5421,392 @@
           <w:sz w:val="18"/>
           <w:szCs w:val="18"/>
         </w:rPr>
-        <w:t xml:space="preserve"> ID_NUMBER </w:t>
-      </w:r>
-      <w:r>
-        <w:rPr>
-          <w:rFonts w:ascii="Menlo" w:hAnsi="Menlo" w:cs="Menlo"/>
-          <w:color w:val="4B69C6"/>
-          <w:sz w:val="18"/>
-          <w:szCs w:val="18"/>
-        </w:rPr>
-        <w:t>LIKE</w:t>
-      </w:r>
-      <w:r>
-        <w:rPr>
-          <w:rFonts w:ascii="Menlo" w:hAnsi="Menlo" w:cs="Menlo"/>
-          <w:color w:val="333333"/>
-          <w:sz w:val="18"/>
-          <w:szCs w:val="18"/>
-        </w:rPr>
         <w:t xml:space="preserve"> </w:t>
       </w:r>
       <w:r>
         <w:rPr>
           <w:rFonts w:ascii="Menlo" w:hAnsi="Menlo" w:cs="Menlo"/>
+          <w:color w:val="9C5D27"/>
+          <w:sz w:val="18"/>
+          <w:szCs w:val="18"/>
+        </w:rPr>
+        <w:t>a</w:t>
+      </w:r>
+      <w:proofErr w:type="gramStart"/>
+      <w:r>
+        <w:rPr>
+          <w:rFonts w:ascii="Menlo" w:hAnsi="Menlo" w:cs="Menlo"/>
+          <w:color w:val="9C5D27"/>
+          <w:sz w:val="18"/>
+          <w:szCs w:val="18"/>
+        </w:rPr>
+        <w:t>3</w:t>
+      </w:r>
+      <w:r>
+        <w:rPr>
+          <w:rFonts w:ascii="Menlo" w:hAnsi="Menlo" w:cs="Menlo"/>
+          <w:color w:val="333333"/>
+          <w:sz w:val="18"/>
+          <w:szCs w:val="18"/>
+        </w:rPr>
+        <w:t>.</w:t>
+      </w:r>
+      <w:r>
+        <w:rPr>
+          <w:rFonts w:ascii="Menlo" w:hAnsi="Menlo" w:cs="Menlo"/>
+          <w:color w:val="9C5D27"/>
+          <w:sz w:val="18"/>
+          <w:szCs w:val="18"/>
+        </w:rPr>
+        <w:t>CUST</w:t>
+      </w:r>
+      <w:proofErr w:type="gramEnd"/>
+      <w:r>
+        <w:rPr>
+          <w:rFonts w:ascii="Menlo" w:hAnsi="Menlo" w:cs="Menlo"/>
+          <w:color w:val="9C5D27"/>
+          <w:sz w:val="18"/>
+          <w:szCs w:val="18"/>
+        </w:rPr>
+        <w:t>_ID</w:t>
+      </w:r>
+      <w:r>
+        <w:rPr>
+          <w:rFonts w:ascii="Menlo" w:hAnsi="Menlo" w:cs="Menlo"/>
           <w:color w:val="777777"/>
           <w:sz w:val="18"/>
           <w:szCs w:val="18"/>
         </w:rPr>
-        <w:t>'</w:t>
-      </w:r>
-      <w:r>
-        <w:rPr>
-          <w:rFonts w:ascii="Menlo" w:hAnsi="Menlo" w:cs="Menlo"/>
-          <w:color w:val="448C27"/>
-          <w:sz w:val="18"/>
-          <w:szCs w:val="18"/>
-        </w:rPr>
-        <w:t>3%'</w:t>
-      </w:r>
+        <w:t>=</w:t>
+      </w:r>
+      <w:r>
+        <w:rPr>
+          <w:rFonts w:ascii="Menlo" w:hAnsi="Menlo" w:cs="Menlo"/>
+          <w:color w:val="9C5D27"/>
+          <w:sz w:val="18"/>
+          <w:szCs w:val="18"/>
+        </w:rPr>
+        <w:t>3</w:t>
+      </w:r>
+      <w:r>
+        <w:rPr>
+          <w:rFonts w:ascii="Menlo" w:hAnsi="Menlo" w:cs="Menlo"/>
+          <w:color w:val="333333"/>
+          <w:sz w:val="18"/>
+          <w:szCs w:val="18"/>
+        </w:rPr>
+        <w:t xml:space="preserve"> </w:t>
+      </w:r>
+      <w:r>
+        <w:rPr>
+          <w:rFonts w:ascii="Menlo" w:hAnsi="Menlo" w:cs="Menlo"/>
+          <w:color w:val="4B69C6"/>
+          <w:sz w:val="18"/>
+          <w:szCs w:val="18"/>
+        </w:rPr>
+        <w:t>AND</w:t>
+      </w:r>
+      <w:r>
+        <w:rPr>
+          <w:rFonts w:ascii="Menlo" w:hAnsi="Menlo" w:cs="Menlo"/>
+          <w:color w:val="333333"/>
+          <w:sz w:val="18"/>
+          <w:szCs w:val="18"/>
+        </w:rPr>
+        <w:t xml:space="preserve"> </w:t>
+      </w:r>
+      <w:r>
+        <w:rPr>
+          <w:rFonts w:ascii="Menlo" w:hAnsi="Menlo" w:cs="Menlo"/>
+          <w:color w:val="9C5D27"/>
+          <w:sz w:val="18"/>
+          <w:szCs w:val="18"/>
+        </w:rPr>
+        <w:t>a3</w:t>
+      </w:r>
+      <w:r>
+        <w:rPr>
+          <w:rFonts w:ascii="Menlo" w:hAnsi="Menlo" w:cs="Menlo"/>
+          <w:color w:val="333333"/>
+          <w:sz w:val="18"/>
+          <w:szCs w:val="18"/>
+        </w:rPr>
+        <w:t>.</w:t>
+      </w:r>
+      <w:r>
+        <w:rPr>
+          <w:rFonts w:ascii="Menlo" w:hAnsi="Menlo" w:cs="Menlo"/>
+          <w:color w:val="9C5D27"/>
+          <w:sz w:val="18"/>
+          <w:szCs w:val="18"/>
+        </w:rPr>
+        <w:t>PRODUCT_CD</w:t>
+      </w:r>
+      <w:r>
+        <w:rPr>
+          <w:rFonts w:ascii="Menlo" w:hAnsi="Menlo" w:cs="Menlo"/>
+          <w:color w:val="333333"/>
+          <w:sz w:val="18"/>
+          <w:szCs w:val="18"/>
+        </w:rPr>
+        <w:t xml:space="preserve"> </w:t>
+      </w:r>
+      <w:r>
+        <w:rPr>
+          <w:rFonts w:ascii="Menlo" w:hAnsi="Menlo" w:cs="Menlo"/>
+          <w:color w:val="4B69C6"/>
+          <w:sz w:val="18"/>
+          <w:szCs w:val="18"/>
+        </w:rPr>
+        <w:t>NOT</w:t>
+      </w:r>
+      <w:r>
+        <w:rPr>
+          <w:rFonts w:ascii="Menlo" w:hAnsi="Menlo" w:cs="Menlo"/>
+          <w:color w:val="333333"/>
+          <w:sz w:val="18"/>
+          <w:szCs w:val="18"/>
+        </w:rPr>
+        <w:t xml:space="preserve"> </w:t>
+      </w:r>
+      <w:r>
+        <w:rPr>
+          <w:rFonts w:ascii="Menlo" w:hAnsi="Menlo" w:cs="Menlo"/>
+          <w:color w:val="4B69C6"/>
+          <w:sz w:val="18"/>
+          <w:szCs w:val="18"/>
+        </w:rPr>
+        <w:t>IN</w:t>
+      </w:r>
+      <w:r>
+        <w:rPr>
+          <w:rFonts w:ascii="Menlo" w:hAnsi="Menlo" w:cs="Menlo"/>
+          <w:color w:val="333333"/>
+          <w:sz w:val="18"/>
+          <w:szCs w:val="18"/>
+        </w:rPr>
+        <w:t>(</w:t>
+      </w:r>
+    </w:p>
+    <w:p>
+      <w:pPr>
+        <w:shd w:val="clear" w:color="auto" w:fill="F5F5F5"/>
+        <w:spacing w:line="270" w:lineRule="atLeast"/>
+        <w:rPr>
+          <w:rFonts w:ascii="Menlo" w:hAnsi="Menlo" w:cs="Menlo"/>
+          <w:color w:val="333333"/>
+          <w:sz w:val="18"/>
+          <w:szCs w:val="18"/>
+        </w:rPr>
+      </w:pPr>
+      <w:r>
+        <w:rPr>
+          <w:rFonts w:ascii="Menlo" w:hAnsi="Menlo" w:cs="Menlo"/>
+          <w:color w:val="333333"/>
+          <w:sz w:val="18"/>
+          <w:szCs w:val="18"/>
+        </w:rPr>
+        <w:t xml:space="preserve">                </w:t>
+      </w:r>
+      <w:r>
+        <w:rPr>
+          <w:rFonts w:ascii="Menlo" w:hAnsi="Menlo" w:cs="Menlo"/>
+          <w:color w:val="4B69C6"/>
+          <w:sz w:val="18"/>
+          <w:szCs w:val="18"/>
+        </w:rPr>
+        <w:t>SELECT</w:t>
+      </w:r>
+      <w:r>
+        <w:rPr>
+          <w:rFonts w:ascii="Menlo" w:hAnsi="Menlo" w:cs="Menlo"/>
+          <w:color w:val="333333"/>
+          <w:sz w:val="18"/>
+          <w:szCs w:val="18"/>
+        </w:rPr>
+        <w:t xml:space="preserve"> PRODUCT_CD</w:t>
+      </w:r>
+    </w:p>
+    <w:p>
+      <w:pPr>
+        <w:shd w:val="clear" w:color="auto" w:fill="F5F5F5"/>
+        <w:spacing w:line="270" w:lineRule="atLeast"/>
+        <w:rPr>
+          <w:rFonts w:ascii="Menlo" w:hAnsi="Menlo" w:cs="Menlo"/>
+          <w:color w:val="333333"/>
+          <w:sz w:val="18"/>
+          <w:szCs w:val="18"/>
+        </w:rPr>
+      </w:pPr>
+      <w:r>
+        <w:rPr>
+          <w:rFonts w:ascii="Menlo" w:hAnsi="Menlo" w:cs="Menlo"/>
+          <w:color w:val="333333"/>
+          <w:sz w:val="18"/>
+          <w:szCs w:val="18"/>
+        </w:rPr>
+        <w:t xml:space="preserve">                </w:t>
+      </w:r>
+      <w:r>
+        <w:rPr>
+          <w:rFonts w:ascii="Menlo" w:hAnsi="Menlo" w:cs="Menlo"/>
+          <w:color w:val="4B69C6"/>
+          <w:sz w:val="18"/>
+          <w:szCs w:val="18"/>
+        </w:rPr>
+        <w:t>FROM</w:t>
+      </w:r>
+      <w:r>
+        <w:rPr>
+          <w:rFonts w:ascii="Menlo" w:hAnsi="Menlo" w:cs="Menlo"/>
+          <w:color w:val="333333"/>
+          <w:sz w:val="18"/>
+          <w:szCs w:val="18"/>
+        </w:rPr>
+        <w:t xml:space="preserve"> account </w:t>
+      </w:r>
+      <w:r>
+        <w:rPr>
+          <w:rFonts w:ascii="Menlo" w:hAnsi="Menlo" w:cs="Menlo"/>
+          <w:color w:val="4B69C6"/>
+          <w:sz w:val="18"/>
+          <w:szCs w:val="18"/>
+        </w:rPr>
+        <w:t>AS</w:t>
+      </w:r>
+      <w:r>
+        <w:rPr>
+          <w:rFonts w:ascii="Menlo" w:hAnsi="Menlo" w:cs="Menlo"/>
+          <w:color w:val="333333"/>
+          <w:sz w:val="18"/>
+          <w:szCs w:val="18"/>
+        </w:rPr>
+        <w:t xml:space="preserve"> a4</w:t>
+      </w:r>
+    </w:p>
+    <w:p>
+      <w:pPr>
+        <w:shd w:val="clear" w:color="auto" w:fill="F5F5F5"/>
+        <w:spacing w:line="270" w:lineRule="atLeast"/>
+        <w:rPr>
+          <w:rFonts w:ascii="Menlo" w:hAnsi="Menlo" w:cs="Menlo"/>
+          <w:color w:val="333333"/>
+          <w:sz w:val="18"/>
+          <w:szCs w:val="18"/>
+        </w:rPr>
+      </w:pPr>
+      <w:r>
+        <w:rPr>
+          <w:rFonts w:ascii="Menlo" w:hAnsi="Menlo" w:cs="Menlo"/>
+          <w:color w:val="333333"/>
+          <w:sz w:val="18"/>
+          <w:szCs w:val="18"/>
+        </w:rPr>
+        <w:t xml:space="preserve">                </w:t>
+      </w:r>
+      <w:r>
+        <w:rPr>
+          <w:rFonts w:ascii="Menlo" w:hAnsi="Menlo" w:cs="Menlo"/>
+          <w:color w:val="4B69C6"/>
+          <w:sz w:val="18"/>
+          <w:szCs w:val="18"/>
+        </w:rPr>
+        <w:t>WHERE</w:t>
+      </w:r>
+      <w:r>
+        <w:rPr>
+          <w:rFonts w:ascii="Menlo" w:hAnsi="Menlo" w:cs="Menlo"/>
+          <w:color w:val="333333"/>
+          <w:sz w:val="18"/>
+          <w:szCs w:val="18"/>
+        </w:rPr>
+        <w:t xml:space="preserve"> </w:t>
+      </w:r>
+      <w:r>
+        <w:rPr>
+          <w:rFonts w:ascii="Menlo" w:hAnsi="Menlo" w:cs="Menlo"/>
+          <w:color w:val="9C5D27"/>
+          <w:sz w:val="18"/>
+          <w:szCs w:val="18"/>
+        </w:rPr>
+        <w:t>a</w:t>
+      </w:r>
+      <w:proofErr w:type="gramStart"/>
+      <w:r>
+        <w:rPr>
+          <w:rFonts w:ascii="Menlo" w:hAnsi="Menlo" w:cs="Menlo"/>
+          <w:color w:val="9C5D27"/>
+          <w:sz w:val="18"/>
+          <w:szCs w:val="18"/>
+        </w:rPr>
+        <w:t>4</w:t>
+      </w:r>
+      <w:r>
+        <w:rPr>
+          <w:rFonts w:ascii="Menlo" w:hAnsi="Menlo" w:cs="Menlo"/>
+          <w:color w:val="333333"/>
+          <w:sz w:val="18"/>
+          <w:szCs w:val="18"/>
+        </w:rPr>
+        <w:t>.</w:t>
+      </w:r>
+      <w:r>
+        <w:rPr>
+          <w:rFonts w:ascii="Menlo" w:hAnsi="Menlo" w:cs="Menlo"/>
+          <w:color w:val="9C5D27"/>
+          <w:sz w:val="18"/>
+          <w:szCs w:val="18"/>
+        </w:rPr>
+        <w:t>CUST</w:t>
+      </w:r>
+      <w:proofErr w:type="gramEnd"/>
+      <w:r>
+        <w:rPr>
+          <w:rFonts w:ascii="Menlo" w:hAnsi="Menlo" w:cs="Menlo"/>
+          <w:color w:val="9C5D27"/>
+          <w:sz w:val="18"/>
+          <w:szCs w:val="18"/>
+        </w:rPr>
+        <w:t>_ID</w:t>
+      </w:r>
+      <w:r>
+        <w:rPr>
+          <w:rFonts w:ascii="Menlo" w:hAnsi="Menlo" w:cs="Menlo"/>
+          <w:color w:val="777777"/>
+          <w:sz w:val="18"/>
+          <w:szCs w:val="18"/>
+        </w:rPr>
+        <w:t>=</w:t>
+      </w:r>
+      <w:proofErr w:type="spellStart"/>
+      <w:r>
+        <w:rPr>
+          <w:rFonts w:ascii="Menlo" w:hAnsi="Menlo" w:cs="Menlo"/>
+          <w:color w:val="9C5D27"/>
+          <w:sz w:val="18"/>
+          <w:szCs w:val="18"/>
+        </w:rPr>
+        <w:t>a</w:t>
+      </w:r>
+      <w:r>
+        <w:rPr>
+          <w:rFonts w:ascii="Menlo" w:hAnsi="Menlo" w:cs="Menlo"/>
+          <w:color w:val="333333"/>
+          <w:sz w:val="18"/>
+          <w:szCs w:val="18"/>
+        </w:rPr>
+        <w:t>.</w:t>
+      </w:r>
+      <w:r>
+        <w:rPr>
+          <w:rFonts w:ascii="Menlo" w:hAnsi="Menlo" w:cs="Menlo"/>
+          <w:color w:val="9C5D27"/>
+          <w:sz w:val="18"/>
+          <w:szCs w:val="18"/>
+        </w:rPr>
+        <w:t>CUST_ID</w:t>
+      </w:r>
+      <w:proofErr w:type="spellEnd"/>
       <w:r>
         <w:rPr>
           <w:rFonts w:ascii="Menlo" w:hAnsi="Menlo" w:cs="Menlo"/>
@@ -2257,198 +5835,7 @@
           <w:sz w:val="18"/>
           <w:szCs w:val="18"/>
         </w:rPr>
-        <w:t xml:space="preserve">    </w:t>
-      </w:r>
-      <w:proofErr w:type="gramStart"/>
-      <w:r>
-        <w:rPr>
-          <w:rFonts w:ascii="Menlo" w:hAnsi="Menlo" w:cs="Menlo"/>
-          <w:color w:val="4B69C6"/>
-          <w:sz w:val="18"/>
-          <w:szCs w:val="18"/>
-        </w:rPr>
-        <w:t>UNION</w:t>
-      </w:r>
-      <w:r>
-        <w:rPr>
-          <w:rFonts w:ascii="Menlo" w:hAnsi="Menlo" w:cs="Menlo"/>
-          <w:color w:val="333333"/>
-          <w:sz w:val="18"/>
-          <w:szCs w:val="18"/>
-        </w:rPr>
-        <w:t>(</w:t>
-      </w:r>
-      <w:proofErr w:type="gramEnd"/>
-    </w:p>
-    <w:p>
-      <w:pPr>
-        <w:shd w:val="clear" w:color="auto" w:fill="F5F5F5"/>
-        <w:spacing w:line="270" w:lineRule="atLeast"/>
-        <w:rPr>
-          <w:rFonts w:ascii="Menlo" w:hAnsi="Menlo" w:cs="Menlo"/>
-          <w:color w:val="333333"/>
-          <w:sz w:val="18"/>
-          <w:szCs w:val="18"/>
-        </w:rPr>
-      </w:pPr>
-      <w:r>
-        <w:rPr>
-          <w:rFonts w:ascii="Menlo" w:hAnsi="Menlo" w:cs="Menlo"/>
-          <w:color w:val="333333"/>
-          <w:sz w:val="18"/>
-          <w:szCs w:val="18"/>
-        </w:rPr>
-        <w:t xml:space="preserve">        </w:t>
-      </w:r>
-      <w:r>
-        <w:rPr>
-          <w:rFonts w:ascii="Menlo" w:hAnsi="Menlo" w:cs="Menlo"/>
-          <w:color w:val="4B69C6"/>
-          <w:sz w:val="18"/>
-          <w:szCs w:val="18"/>
-        </w:rPr>
-        <w:t>SELECT</w:t>
-      </w:r>
-      <w:r>
-        <w:rPr>
-          <w:rFonts w:ascii="Menlo" w:hAnsi="Menlo" w:cs="Menlo"/>
-          <w:color w:val="333333"/>
-          <w:sz w:val="18"/>
-          <w:szCs w:val="18"/>
-        </w:rPr>
-        <w:t xml:space="preserve"> CREDIT_CODE </w:t>
-      </w:r>
-      <w:r>
-        <w:rPr>
-          <w:rFonts w:ascii="Menlo" w:hAnsi="Menlo" w:cs="Menlo"/>
-          <w:color w:val="4B69C6"/>
-          <w:sz w:val="18"/>
-          <w:szCs w:val="18"/>
-        </w:rPr>
-        <w:t>as</w:t>
-      </w:r>
-      <w:r>
-        <w:rPr>
-          <w:rFonts w:ascii="Menlo" w:hAnsi="Menlo" w:cs="Menlo"/>
-          <w:color w:val="333333"/>
-          <w:sz w:val="18"/>
-          <w:szCs w:val="18"/>
-        </w:rPr>
-        <w:t xml:space="preserve"> code</w:t>
-      </w:r>
-    </w:p>
-    <w:p>
-      <w:pPr>
-        <w:shd w:val="clear" w:color="auto" w:fill="F5F5F5"/>
-        <w:spacing w:line="270" w:lineRule="atLeast"/>
-        <w:rPr>
-          <w:rFonts w:ascii="Menlo" w:hAnsi="Menlo" w:cs="Menlo"/>
-          <w:color w:val="333333"/>
-          <w:sz w:val="18"/>
-          <w:szCs w:val="18"/>
-        </w:rPr>
-      </w:pPr>
-      <w:r>
-        <w:rPr>
-          <w:rFonts w:ascii="Menlo" w:hAnsi="Menlo" w:cs="Menlo"/>
-          <w:color w:val="333333"/>
-          <w:sz w:val="18"/>
-          <w:szCs w:val="18"/>
-        </w:rPr>
-        <w:t xml:space="preserve">        </w:t>
-      </w:r>
-      <w:r>
-        <w:rPr>
-          <w:rFonts w:ascii="Menlo" w:hAnsi="Menlo" w:cs="Menlo"/>
-          <w:color w:val="4B69C6"/>
-          <w:sz w:val="18"/>
-          <w:szCs w:val="18"/>
-        </w:rPr>
-        <w:t>FROM</w:t>
-      </w:r>
-      <w:r>
-        <w:rPr>
-          <w:rFonts w:ascii="Menlo" w:hAnsi="Menlo" w:cs="Menlo"/>
-          <w:color w:val="333333"/>
-          <w:sz w:val="18"/>
-          <w:szCs w:val="18"/>
-        </w:rPr>
-        <w:t xml:space="preserve"> business</w:t>
-      </w:r>
-    </w:p>
-    <w:p>
-      <w:pPr>
-        <w:shd w:val="clear" w:color="auto" w:fill="F5F5F5"/>
-        <w:spacing w:line="270" w:lineRule="atLeast"/>
-        <w:rPr>
-          <w:rFonts w:ascii="Menlo" w:hAnsi="Menlo" w:cs="Menlo"/>
-          <w:color w:val="333333"/>
-          <w:sz w:val="18"/>
-          <w:szCs w:val="18"/>
-        </w:rPr>
-      </w:pPr>
-      <w:r>
-        <w:rPr>
-          <w:rFonts w:ascii="Menlo" w:hAnsi="Menlo" w:cs="Menlo"/>
-          <w:color w:val="333333"/>
-          <w:sz w:val="18"/>
-          <w:szCs w:val="18"/>
-        </w:rPr>
-        <w:t xml:space="preserve">        </w:t>
-      </w:r>
-      <w:r>
-        <w:rPr>
-          <w:rFonts w:ascii="Menlo" w:hAnsi="Menlo" w:cs="Menlo"/>
-          <w:color w:val="4B69C6"/>
-          <w:sz w:val="18"/>
-          <w:szCs w:val="18"/>
-        </w:rPr>
-        <w:t>WHERE</w:t>
-      </w:r>
-      <w:r>
-        <w:rPr>
-          <w:rFonts w:ascii="Menlo" w:hAnsi="Menlo" w:cs="Menlo"/>
-          <w:color w:val="333333"/>
-          <w:sz w:val="18"/>
-          <w:szCs w:val="18"/>
-        </w:rPr>
-        <w:t xml:space="preserve"> CREDIT_CODE </w:t>
-      </w:r>
-      <w:r>
-        <w:rPr>
-          <w:rFonts w:ascii="Menlo" w:hAnsi="Menlo" w:cs="Menlo"/>
-          <w:color w:val="4B69C6"/>
-          <w:sz w:val="18"/>
-          <w:szCs w:val="18"/>
-        </w:rPr>
-        <w:t>LIKE</w:t>
-      </w:r>
-      <w:r>
-        <w:rPr>
-          <w:rFonts w:ascii="Menlo" w:hAnsi="Menlo" w:cs="Menlo"/>
-          <w:color w:val="333333"/>
-          <w:sz w:val="18"/>
-          <w:szCs w:val="18"/>
-        </w:rPr>
-        <w:t xml:space="preserve"> </w:t>
-      </w:r>
-      <w:r>
-        <w:rPr>
-          <w:rFonts w:ascii="Menlo" w:hAnsi="Menlo" w:cs="Menlo"/>
-          <w:color w:val="777777"/>
-          <w:sz w:val="18"/>
-          <w:szCs w:val="18"/>
-        </w:rPr>
-        <w:t>'</w:t>
-      </w:r>
-      <w:r>
-        <w:rPr>
-          <w:rFonts w:ascii="Menlo" w:hAnsi="Menlo" w:cs="Menlo"/>
-          <w:color w:val="448C27"/>
-          <w:sz w:val="18"/>
-          <w:szCs w:val="18"/>
-        </w:rPr>
-        <w:t>1%'</w:t>
+        <w:t xml:space="preserve">        )</w:t>
       </w:r>
     </w:p>
     <w:p>
@@ -2474,1920 +5861,135 @@
     </w:p>
     <w:p>
       <w:pPr>
-        <w:shd w:val="clear" w:color="auto" w:fill="F5F5F5"/>
-        <w:spacing w:line="270" w:lineRule="atLeast"/>
-        <w:rPr>
-          <w:rFonts w:ascii="Menlo" w:hAnsi="Menlo" w:cs="Menlo"/>
-          <w:color w:val="333333"/>
-          <w:sz w:val="18"/>
-          <w:szCs w:val="18"/>
-        </w:rPr>
-      </w:pPr>
-      <w:r>
-        <w:rPr>
-          <w:rFonts w:ascii="Menlo" w:hAnsi="Menlo" w:cs="Menlo"/>
-          <w:color w:val="333333"/>
-          <w:sz w:val="18"/>
-          <w:szCs w:val="18"/>
-        </w:rPr>
-        <w:t xml:space="preserve">) </w:t>
-      </w:r>
-      <w:r>
-        <w:rPr>
-          <w:rFonts w:ascii="Menlo" w:hAnsi="Menlo" w:cs="Menlo"/>
-          <w:color w:val="4B69C6"/>
-          <w:sz w:val="18"/>
-          <w:szCs w:val="18"/>
-        </w:rPr>
-        <w:t>as</w:t>
-      </w:r>
-      <w:r>
-        <w:rPr>
-          <w:rFonts w:ascii="Menlo" w:hAnsi="Menlo" w:cs="Menlo"/>
-          <w:color w:val="333333"/>
-          <w:sz w:val="18"/>
-          <w:szCs w:val="18"/>
-        </w:rPr>
-        <w:t xml:space="preserve"> temp</w:t>
-      </w:r>
-    </w:p>
-    <w:p>
-      <w:pPr>
-        <w:shd w:val="clear" w:color="auto" w:fill="F5F5F5"/>
-        <w:spacing w:line="270" w:lineRule="atLeast"/>
-        <w:rPr>
-          <w:rFonts w:ascii="Menlo" w:hAnsi="Menlo" w:cs="Menlo"/>
-          <w:color w:val="333333"/>
-          <w:sz w:val="18"/>
-          <w:szCs w:val="18"/>
-        </w:rPr>
-      </w:pPr>
-      <w:r>
-        <w:rPr>
-          <w:rFonts w:ascii="Menlo" w:hAnsi="Menlo" w:cs="Menlo"/>
-          <w:color w:val="4B69C6"/>
-          <w:sz w:val="18"/>
-          <w:szCs w:val="18"/>
-        </w:rPr>
-        <w:t>ORDER BY</w:t>
-      </w:r>
-      <w:r>
-        <w:rPr>
-          <w:rFonts w:ascii="Menlo" w:hAnsi="Menlo" w:cs="Menlo"/>
-          <w:color w:val="333333"/>
-          <w:sz w:val="18"/>
-          <w:szCs w:val="18"/>
-        </w:rPr>
-        <w:t xml:space="preserve"> code </w:t>
-      </w:r>
-      <w:r>
-        <w:rPr>
-          <w:rFonts w:ascii="Menlo" w:hAnsi="Menlo" w:cs="Menlo"/>
-          <w:color w:val="4B69C6"/>
-          <w:sz w:val="18"/>
-          <w:szCs w:val="18"/>
-        </w:rPr>
-        <w:t>ASC</w:t>
-      </w:r>
-    </w:p>
-    <w:p>
-      <w:pPr>
-        <w:shd w:val="clear" w:color="auto" w:fill="F5F5F5"/>
-        <w:spacing w:line="270" w:lineRule="atLeast"/>
-        <w:rPr>
-          <w:rFonts w:ascii="Menlo" w:hAnsi="Menlo" w:cs="Menlo"/>
-          <w:color w:val="333333"/>
-          <w:sz w:val="18"/>
-          <w:szCs w:val="18"/>
-        </w:rPr>
-      </w:pPr>
-      <w:r>
-        <w:rPr>
-          <w:rFonts w:ascii="Menlo" w:hAnsi="Menlo" w:cs="Menlo"/>
-          <w:color w:val="4B69C6"/>
-          <w:sz w:val="18"/>
-          <w:szCs w:val="18"/>
-        </w:rPr>
-        <w:t>LIMIT</w:t>
-      </w:r>
-      <w:r>
-        <w:rPr>
-          <w:rFonts w:ascii="Menlo" w:hAnsi="Menlo" w:cs="Menlo"/>
-          <w:color w:val="333333"/>
-          <w:sz w:val="18"/>
-          <w:szCs w:val="18"/>
-        </w:rPr>
-        <w:t xml:space="preserve"> </w:t>
-      </w:r>
-      <w:r>
-        <w:rPr>
-          <w:rFonts w:ascii="Menlo" w:hAnsi="Menlo" w:cs="Menlo"/>
-          <w:color w:val="9C5D27"/>
-          <w:sz w:val="18"/>
-          <w:szCs w:val="18"/>
-        </w:rPr>
-        <w:t>3</w:t>
-      </w:r>
-      <w:r>
-        <w:rPr>
-          <w:rFonts w:ascii="Menlo" w:hAnsi="Menlo" w:cs="Menlo"/>
-          <w:color w:val="333333"/>
-          <w:sz w:val="18"/>
-          <w:szCs w:val="18"/>
-        </w:rPr>
-        <w:t>;</w:t>
-      </w:r>
-    </w:p>
-    <w:p>
-      <w:pPr>
-        <w:rPr>
-          <w:rFonts w:ascii="黑体" w:eastAsia="黑体" w:hAnsi="黑体"/>
-          <w:sz w:val="32"/>
-          <w:szCs w:val="32"/>
-        </w:rPr>
-      </w:pPr>
-      <w:r>
-        <w:rPr>
-          <w:rFonts w:ascii="黑体" w:eastAsia="黑体" w:hAnsi="黑体" w:hint="eastAsia"/>
-          <w:sz w:val="32"/>
-          <w:szCs w:val="32"/>
-        </w:rPr>
-        <w:t>第五题答案为：</w:t>
-      </w:r>
-    </w:p>
-    <w:p>
-      <w:pPr>
-        <w:shd w:val="clear" w:color="auto" w:fill="F5F5F5"/>
-        <w:spacing w:line="270" w:lineRule="atLeast"/>
-        <w:rPr>
-          <w:rFonts w:ascii="Menlo" w:hAnsi="Menlo" w:cs="Menlo"/>
-          <w:color w:val="333333"/>
-          <w:sz w:val="18"/>
-          <w:szCs w:val="18"/>
-        </w:rPr>
-      </w:pPr>
-      <w:r>
-        <w:rPr>
-          <w:rFonts w:ascii="Menlo" w:hAnsi="Menlo" w:cs="Menlo"/>
-          <w:color w:val="4B69C6"/>
-          <w:sz w:val="18"/>
-          <w:szCs w:val="18"/>
-        </w:rPr>
-        <w:t>SELECT</w:t>
-      </w:r>
-      <w:r>
-        <w:rPr>
-          <w:rFonts w:ascii="Menlo" w:hAnsi="Menlo" w:cs="Menlo"/>
-          <w:color w:val="333333"/>
-          <w:sz w:val="18"/>
-          <w:szCs w:val="18"/>
-        </w:rPr>
-        <w:t xml:space="preserve"> </w:t>
-      </w:r>
-      <w:r>
-        <w:rPr>
-          <w:rFonts w:ascii="Menlo" w:hAnsi="Menlo" w:cs="Menlo"/>
-          <w:b/>
-          <w:bCs/>
-          <w:color w:val="AA3731"/>
-          <w:sz w:val="18"/>
-          <w:szCs w:val="18"/>
-        </w:rPr>
-        <w:t>CONCAT</w:t>
-      </w:r>
-      <w:r>
-        <w:rPr>
-          <w:rFonts w:ascii="Menlo" w:hAnsi="Menlo" w:cs="Menlo"/>
-          <w:color w:val="333333"/>
-          <w:sz w:val="18"/>
-          <w:szCs w:val="18"/>
-        </w:rPr>
-        <w:t>(LAST_</w:t>
-      </w:r>
-      <w:proofErr w:type="gramStart"/>
-      <w:r>
-        <w:rPr>
-          <w:rFonts w:ascii="Menlo" w:hAnsi="Menlo" w:cs="Menlo"/>
-          <w:color w:val="333333"/>
-          <w:sz w:val="18"/>
-          <w:szCs w:val="18"/>
-        </w:rPr>
-        <w:t>NAME,FIRST</w:t>
-      </w:r>
-      <w:proofErr w:type="gramEnd"/>
-      <w:r>
-        <w:rPr>
-          <w:rFonts w:ascii="Menlo" w:hAnsi="Menlo" w:cs="Menlo"/>
-          <w:color w:val="333333"/>
-          <w:sz w:val="18"/>
-          <w:szCs w:val="18"/>
-        </w:rPr>
-        <w:t>_NAME), TIMESTAMPDIFF(</w:t>
-      </w:r>
-      <w:r>
-        <w:rPr>
-          <w:rFonts w:ascii="Menlo" w:hAnsi="Menlo" w:cs="Menlo"/>
-          <w:b/>
-          <w:bCs/>
-          <w:color w:val="AA3731"/>
-          <w:sz w:val="18"/>
-          <w:szCs w:val="18"/>
-        </w:rPr>
-        <w:t>YEAR</w:t>
-      </w:r>
-      <w:r>
-        <w:rPr>
-          <w:rFonts w:ascii="Menlo" w:hAnsi="Menlo" w:cs="Menlo"/>
-          <w:color w:val="333333"/>
-          <w:sz w:val="18"/>
-          <w:szCs w:val="18"/>
-        </w:rPr>
-        <w:t>, BIRTH_DATE, CURDATE</w:t>
-      </w:r>
-      <w:r>
-        <w:rPr>
-          <w:rFonts w:ascii="Menlo" w:hAnsi="Menlo" w:cs="Menlo"/>
-          <w:color w:val="777777"/>
-          <w:sz w:val="18"/>
-          <w:szCs w:val="18"/>
-        </w:rPr>
-        <w:t>()</w:t>
-      </w:r>
-      <w:r>
-        <w:rPr>
-          <w:rFonts w:ascii="Menlo" w:hAnsi="Menlo" w:cs="Menlo"/>
-          <w:color w:val="333333"/>
-          <w:sz w:val="18"/>
-          <w:szCs w:val="18"/>
-        </w:rPr>
-        <w:t xml:space="preserve">) </w:t>
-      </w:r>
-      <w:r>
-        <w:rPr>
-          <w:rFonts w:ascii="Menlo" w:hAnsi="Menlo" w:cs="Menlo"/>
-          <w:color w:val="4B69C6"/>
-          <w:sz w:val="18"/>
-          <w:szCs w:val="18"/>
-        </w:rPr>
-        <w:t>AS</w:t>
-      </w:r>
-      <w:r>
-        <w:rPr>
-          <w:rFonts w:ascii="Menlo" w:hAnsi="Menlo" w:cs="Menlo"/>
-          <w:color w:val="333333"/>
-          <w:sz w:val="18"/>
-          <w:szCs w:val="18"/>
-        </w:rPr>
-        <w:t xml:space="preserve"> age</w:t>
-      </w:r>
-    </w:p>
-    <w:p>
-      <w:pPr>
-        <w:shd w:val="clear" w:color="auto" w:fill="F5F5F5"/>
-        <w:spacing w:line="270" w:lineRule="atLeast"/>
-        <w:rPr>
-          <w:rFonts w:ascii="Menlo" w:hAnsi="Menlo" w:cs="Menlo"/>
-          <w:color w:val="333333"/>
-          <w:sz w:val="18"/>
-          <w:szCs w:val="18"/>
-        </w:rPr>
-      </w:pPr>
-      <w:r>
-        <w:rPr>
-          <w:rFonts w:ascii="Menlo" w:hAnsi="Menlo" w:cs="Menlo"/>
-          <w:color w:val="4B69C6"/>
-          <w:sz w:val="18"/>
-          <w:szCs w:val="18"/>
-        </w:rPr>
-        <w:t>FROM</w:t>
-      </w:r>
-      <w:r>
-        <w:rPr>
-          <w:rFonts w:ascii="Menlo" w:hAnsi="Menlo" w:cs="Menlo"/>
-          <w:color w:val="333333"/>
-          <w:sz w:val="18"/>
-          <w:szCs w:val="18"/>
-        </w:rPr>
-        <w:t xml:space="preserve"> (individual </w:t>
-      </w:r>
-      <w:r>
-        <w:rPr>
-          <w:rFonts w:ascii="Menlo" w:hAnsi="Menlo" w:cs="Menlo"/>
-          <w:color w:val="4B69C6"/>
-          <w:sz w:val="18"/>
-          <w:szCs w:val="18"/>
-        </w:rPr>
-        <w:t>NATURAL JOIN</w:t>
-      </w:r>
-      <w:r>
-        <w:rPr>
-          <w:rFonts w:ascii="Menlo" w:hAnsi="Menlo" w:cs="Menlo"/>
-          <w:color w:val="333333"/>
-          <w:sz w:val="18"/>
-          <w:szCs w:val="18"/>
-        </w:rPr>
-        <w:t xml:space="preserve"> customer) </w:t>
-      </w:r>
-      <w:r>
-        <w:rPr>
-          <w:rFonts w:ascii="Menlo" w:hAnsi="Menlo" w:cs="Menlo"/>
-          <w:color w:val="4B69C6"/>
-          <w:sz w:val="18"/>
-          <w:szCs w:val="18"/>
-        </w:rPr>
-        <w:t>JOIN</w:t>
-      </w:r>
-      <w:r>
-        <w:rPr>
-          <w:rFonts w:ascii="Menlo" w:hAnsi="Menlo" w:cs="Menlo"/>
-          <w:color w:val="333333"/>
-          <w:sz w:val="18"/>
-          <w:szCs w:val="18"/>
-        </w:rPr>
-        <w:t xml:space="preserve"> account </w:t>
-      </w:r>
-      <w:r>
-        <w:rPr>
-          <w:rFonts w:ascii="Menlo" w:hAnsi="Menlo" w:cs="Menlo"/>
-          <w:color w:val="4B69C6"/>
-          <w:sz w:val="18"/>
-          <w:szCs w:val="18"/>
-        </w:rPr>
-        <w:t>USING</w:t>
-      </w:r>
-      <w:r>
-        <w:rPr>
-          <w:rFonts w:ascii="Menlo" w:hAnsi="Menlo" w:cs="Menlo"/>
-          <w:color w:val="333333"/>
-          <w:sz w:val="18"/>
-          <w:szCs w:val="18"/>
-        </w:rPr>
-        <w:t>(CUST_ID)</w:t>
-      </w:r>
-    </w:p>
-    <w:p>
-      <w:pPr>
-        <w:shd w:val="clear" w:color="auto" w:fill="F5F5F5"/>
-        <w:spacing w:line="270" w:lineRule="atLeast"/>
-        <w:rPr>
-          <w:rFonts w:ascii="Menlo" w:hAnsi="Menlo" w:cs="Menlo"/>
-          <w:color w:val="333333"/>
-          <w:sz w:val="18"/>
-          <w:szCs w:val="18"/>
-        </w:rPr>
-      </w:pPr>
-      <w:r>
-        <w:rPr>
-          <w:rFonts w:ascii="Menlo" w:hAnsi="Menlo" w:cs="Menlo"/>
-          <w:color w:val="4B69C6"/>
-          <w:sz w:val="18"/>
-          <w:szCs w:val="18"/>
-        </w:rPr>
-        <w:t>GROUP BY</w:t>
-      </w:r>
-      <w:r>
-        <w:rPr>
-          <w:rFonts w:ascii="Menlo" w:hAnsi="Menlo" w:cs="Menlo"/>
-          <w:color w:val="333333"/>
-          <w:sz w:val="18"/>
-          <w:szCs w:val="18"/>
-        </w:rPr>
-        <w:t xml:space="preserve"> CUST_ID</w:t>
-      </w:r>
-    </w:p>
-    <w:p>
-      <w:pPr>
-        <w:shd w:val="clear" w:color="auto" w:fill="F5F5F5"/>
-        <w:spacing w:line="270" w:lineRule="atLeast"/>
-        <w:rPr>
-          <w:rFonts w:ascii="Menlo" w:hAnsi="Menlo" w:cs="Menlo"/>
-          <w:color w:val="333333"/>
-          <w:sz w:val="18"/>
-          <w:szCs w:val="18"/>
-        </w:rPr>
-      </w:pPr>
-      <w:r>
-        <w:rPr>
-          <w:rFonts w:ascii="Menlo" w:hAnsi="Menlo" w:cs="Menlo"/>
-          <w:color w:val="4B69C6"/>
-          <w:sz w:val="18"/>
-          <w:szCs w:val="18"/>
-        </w:rPr>
-        <w:t>HAVING</w:t>
-      </w:r>
-      <w:r>
-        <w:rPr>
-          <w:rFonts w:ascii="Menlo" w:hAnsi="Menlo" w:cs="Menlo"/>
-          <w:color w:val="333333"/>
-          <w:sz w:val="18"/>
-          <w:szCs w:val="18"/>
-        </w:rPr>
-        <w:t xml:space="preserve"> </w:t>
-      </w:r>
-      <w:proofErr w:type="gramStart"/>
-      <w:r>
-        <w:rPr>
-          <w:rFonts w:ascii="Menlo" w:hAnsi="Menlo" w:cs="Menlo"/>
-          <w:b/>
-          <w:bCs/>
-          <w:color w:val="AA3731"/>
-          <w:sz w:val="18"/>
-          <w:szCs w:val="18"/>
-        </w:rPr>
-        <w:t>COUNT</w:t>
-      </w:r>
-      <w:r>
-        <w:rPr>
-          <w:rFonts w:ascii="Menlo" w:hAnsi="Menlo" w:cs="Menlo"/>
-          <w:color w:val="333333"/>
-          <w:sz w:val="18"/>
-          <w:szCs w:val="18"/>
-        </w:rPr>
-        <w:t>(</w:t>
-      </w:r>
-      <w:proofErr w:type="gramEnd"/>
-      <w:r>
-        <w:rPr>
-          <w:rFonts w:ascii="Menlo" w:hAnsi="Menlo" w:cs="Menlo"/>
-          <w:color w:val="777777"/>
-          <w:sz w:val="18"/>
-          <w:szCs w:val="18"/>
-        </w:rPr>
-        <w:t>*</w:t>
-      </w:r>
-      <w:r>
-        <w:rPr>
-          <w:rFonts w:ascii="Menlo" w:hAnsi="Menlo" w:cs="Menlo"/>
-          <w:color w:val="333333"/>
-          <w:sz w:val="18"/>
-          <w:szCs w:val="18"/>
-        </w:rPr>
-        <w:t>)</w:t>
-      </w:r>
-      <w:r>
-        <w:rPr>
-          <w:rFonts w:ascii="Menlo" w:hAnsi="Menlo" w:cs="Menlo"/>
-          <w:color w:val="777777"/>
-          <w:sz w:val="18"/>
-          <w:szCs w:val="18"/>
-        </w:rPr>
-        <w:t>&gt;=</w:t>
-      </w:r>
-      <w:r>
-        <w:rPr>
-          <w:rFonts w:ascii="Menlo" w:hAnsi="Menlo" w:cs="Menlo"/>
-          <w:color w:val="9C5D27"/>
-          <w:sz w:val="18"/>
-          <w:szCs w:val="18"/>
-        </w:rPr>
-        <w:t>2</w:t>
-      </w:r>
-    </w:p>
-    <w:p>
-      <w:pPr>
-        <w:rPr>
-          <w:rFonts w:ascii="黑体" w:eastAsia="黑体" w:hAnsi="黑体"/>
-          <w:sz w:val="32"/>
-          <w:szCs w:val="32"/>
-        </w:rPr>
-      </w:pPr>
-      <w:r>
-        <w:rPr>
-          <w:rFonts w:ascii="黑体" w:eastAsia="黑体" w:hAnsi="黑体" w:hint="eastAsia"/>
-          <w:sz w:val="32"/>
-          <w:szCs w:val="32"/>
-        </w:rPr>
-        <w:t>第六题答案为：</w:t>
-      </w:r>
-    </w:p>
-    <w:p>
-      <w:pPr>
-        <w:shd w:val="clear" w:color="auto" w:fill="F5F5F5"/>
-        <w:spacing w:line="270" w:lineRule="atLeast"/>
-        <w:rPr>
-          <w:rFonts w:ascii="Menlo" w:hAnsi="Menlo" w:cs="Menlo"/>
-          <w:color w:val="333333"/>
-          <w:sz w:val="18"/>
-          <w:szCs w:val="18"/>
-        </w:rPr>
-      </w:pPr>
-      <w:r>
-        <w:rPr>
-          <w:rFonts w:ascii="Menlo" w:hAnsi="Menlo" w:cs="Menlo"/>
-          <w:color w:val="4B69C6"/>
-          <w:sz w:val="18"/>
-          <w:szCs w:val="18"/>
-        </w:rPr>
-        <w:t>SELECT</w:t>
-      </w:r>
-      <w:r>
-        <w:rPr>
-          <w:rFonts w:ascii="Menlo" w:hAnsi="Menlo" w:cs="Menlo"/>
-          <w:color w:val="333333"/>
-          <w:sz w:val="18"/>
-          <w:szCs w:val="18"/>
-        </w:rPr>
-        <w:t xml:space="preserve"> EMP_ID</w:t>
-      </w:r>
-    </w:p>
-    <w:p>
-      <w:pPr>
-        <w:shd w:val="clear" w:color="auto" w:fill="F5F5F5"/>
-        <w:spacing w:line="270" w:lineRule="atLeast"/>
-        <w:rPr>
-          <w:rFonts w:ascii="Menlo" w:hAnsi="Menlo" w:cs="Menlo"/>
-          <w:color w:val="333333"/>
-          <w:sz w:val="18"/>
-          <w:szCs w:val="18"/>
-        </w:rPr>
-      </w:pPr>
-      <w:proofErr w:type="gramStart"/>
-      <w:r>
-        <w:rPr>
-          <w:rFonts w:ascii="Menlo" w:hAnsi="Menlo" w:cs="Menlo"/>
-          <w:color w:val="4B69C6"/>
-          <w:sz w:val="18"/>
-          <w:szCs w:val="18"/>
-        </w:rPr>
-        <w:t>FROM</w:t>
-      </w:r>
-      <w:r>
-        <w:rPr>
-          <w:rFonts w:ascii="Menlo" w:hAnsi="Menlo" w:cs="Menlo"/>
-          <w:color w:val="333333"/>
-          <w:sz w:val="18"/>
-          <w:szCs w:val="18"/>
-        </w:rPr>
-        <w:t>(</w:t>
-      </w:r>
-      <w:proofErr w:type="gramEnd"/>
-    </w:p>
-    <w:p>
-      <w:pPr>
-        <w:shd w:val="clear" w:color="auto" w:fill="F5F5F5"/>
-        <w:spacing w:line="270" w:lineRule="atLeast"/>
-        <w:rPr>
-          <w:rFonts w:ascii="Menlo" w:hAnsi="Menlo" w:cs="Menlo"/>
-          <w:color w:val="333333"/>
-          <w:sz w:val="18"/>
-          <w:szCs w:val="18"/>
-        </w:rPr>
-      </w:pPr>
-      <w:r>
-        <w:rPr>
-          <w:rFonts w:ascii="Menlo" w:hAnsi="Menlo" w:cs="Menlo"/>
-          <w:color w:val="333333"/>
-          <w:sz w:val="18"/>
-          <w:szCs w:val="18"/>
-        </w:rPr>
-        <w:t xml:space="preserve">    </w:t>
-      </w:r>
-      <w:r>
-        <w:rPr>
-          <w:rFonts w:ascii="Menlo" w:hAnsi="Menlo" w:cs="Menlo"/>
-          <w:color w:val="4B69C6"/>
-          <w:sz w:val="18"/>
-          <w:szCs w:val="18"/>
-        </w:rPr>
-        <w:t>SELECT</w:t>
-      </w:r>
-      <w:r>
-        <w:rPr>
-          <w:rFonts w:ascii="Menlo" w:hAnsi="Menlo" w:cs="Menlo"/>
-          <w:color w:val="333333"/>
-          <w:sz w:val="18"/>
-          <w:szCs w:val="18"/>
-        </w:rPr>
-        <w:t xml:space="preserve"> </w:t>
-      </w:r>
-      <w:r>
-        <w:rPr>
-          <w:rFonts w:ascii="Menlo" w:hAnsi="Menlo" w:cs="Menlo"/>
-          <w:color w:val="777777"/>
-          <w:sz w:val="18"/>
-          <w:szCs w:val="18"/>
-        </w:rPr>
-        <w:t>*</w:t>
-      </w:r>
-    </w:p>
-    <w:p>
-      <w:pPr>
-        <w:shd w:val="clear" w:color="auto" w:fill="F5F5F5"/>
-        <w:spacing w:line="270" w:lineRule="atLeast"/>
-        <w:rPr>
-          <w:rFonts w:ascii="Menlo" w:hAnsi="Menlo" w:cs="Menlo"/>
-          <w:color w:val="333333"/>
-          <w:sz w:val="18"/>
-          <w:szCs w:val="18"/>
-        </w:rPr>
-      </w:pPr>
-      <w:r>
-        <w:rPr>
-          <w:rFonts w:ascii="Menlo" w:hAnsi="Menlo" w:cs="Menlo"/>
-          <w:color w:val="333333"/>
-          <w:sz w:val="18"/>
-          <w:szCs w:val="18"/>
-        </w:rPr>
-        <w:t xml:space="preserve">    </w:t>
-      </w:r>
-      <w:r>
-        <w:rPr>
-          <w:rFonts w:ascii="Menlo" w:hAnsi="Menlo" w:cs="Menlo"/>
-          <w:color w:val="4B69C6"/>
-          <w:sz w:val="18"/>
-          <w:szCs w:val="18"/>
-        </w:rPr>
-        <w:t>FROM</w:t>
-      </w:r>
-      <w:r>
-        <w:rPr>
-          <w:rFonts w:ascii="Menlo" w:hAnsi="Menlo" w:cs="Menlo"/>
-          <w:color w:val="333333"/>
-          <w:sz w:val="18"/>
-          <w:szCs w:val="18"/>
-        </w:rPr>
-        <w:t xml:space="preserve"> employee, </w:t>
-      </w:r>
-      <w:proofErr w:type="spellStart"/>
-      <w:r>
-        <w:rPr>
-          <w:rFonts w:ascii="Menlo" w:hAnsi="Menlo" w:cs="Menlo"/>
-          <w:color w:val="333333"/>
-          <w:sz w:val="18"/>
-          <w:szCs w:val="18"/>
-        </w:rPr>
-        <w:t>acc_transaction</w:t>
-      </w:r>
-      <w:proofErr w:type="spellEnd"/>
-    </w:p>
-    <w:p>
-      <w:pPr>
-        <w:shd w:val="clear" w:color="auto" w:fill="F5F5F5"/>
-        <w:spacing w:line="270" w:lineRule="atLeast"/>
-        <w:rPr>
-          <w:rFonts w:ascii="Menlo" w:hAnsi="Menlo" w:cs="Menlo"/>
-          <w:color w:val="333333"/>
-          <w:sz w:val="18"/>
-          <w:szCs w:val="18"/>
-        </w:rPr>
-      </w:pPr>
-      <w:r>
-        <w:rPr>
-          <w:rFonts w:ascii="Menlo" w:hAnsi="Menlo" w:cs="Menlo"/>
-          <w:color w:val="333333"/>
-          <w:sz w:val="18"/>
-          <w:szCs w:val="18"/>
-        </w:rPr>
-        <w:t xml:space="preserve">    </w:t>
-      </w:r>
-      <w:r>
-        <w:rPr>
-          <w:rFonts w:ascii="Menlo" w:hAnsi="Menlo" w:cs="Menlo"/>
-          <w:color w:val="4B69C6"/>
-          <w:sz w:val="18"/>
-          <w:szCs w:val="18"/>
-        </w:rPr>
-        <w:t>WHERE</w:t>
-      </w:r>
-      <w:r>
-        <w:rPr>
-          <w:rFonts w:ascii="Menlo" w:hAnsi="Menlo" w:cs="Menlo"/>
-          <w:color w:val="333333"/>
-          <w:sz w:val="18"/>
-          <w:szCs w:val="18"/>
-        </w:rPr>
-        <w:t xml:space="preserve"> </w:t>
-      </w:r>
-      <w:proofErr w:type="spellStart"/>
-      <w:r>
-        <w:rPr>
-          <w:rFonts w:ascii="Menlo" w:hAnsi="Menlo" w:cs="Menlo"/>
-          <w:color w:val="9C5D27"/>
-          <w:sz w:val="18"/>
-          <w:szCs w:val="18"/>
-        </w:rPr>
-        <w:t>employee</w:t>
-      </w:r>
-      <w:r>
-        <w:rPr>
-          <w:rFonts w:ascii="Menlo" w:hAnsi="Menlo" w:cs="Menlo"/>
-          <w:color w:val="333333"/>
-          <w:sz w:val="18"/>
-          <w:szCs w:val="18"/>
-        </w:rPr>
-        <w:t>.</w:t>
-      </w:r>
-      <w:r>
-        <w:rPr>
-          <w:rFonts w:ascii="Menlo" w:hAnsi="Menlo" w:cs="Menlo"/>
-          <w:color w:val="9C5D27"/>
-          <w:sz w:val="18"/>
-          <w:szCs w:val="18"/>
-        </w:rPr>
-        <w:t>EMP_ID</w:t>
-      </w:r>
-      <w:proofErr w:type="spellEnd"/>
-      <w:r>
-        <w:rPr>
-          <w:rFonts w:ascii="Menlo" w:hAnsi="Menlo" w:cs="Menlo"/>
-          <w:color w:val="777777"/>
-          <w:sz w:val="18"/>
-          <w:szCs w:val="18"/>
-        </w:rPr>
-        <w:t>=</w:t>
-      </w:r>
-      <w:proofErr w:type="spellStart"/>
-      <w:r>
-        <w:rPr>
-          <w:rFonts w:ascii="Menlo" w:hAnsi="Menlo" w:cs="Menlo"/>
-          <w:color w:val="9C5D27"/>
-          <w:sz w:val="18"/>
-          <w:szCs w:val="18"/>
-        </w:rPr>
-        <w:t>acc_</w:t>
-      </w:r>
-      <w:proofErr w:type="gramStart"/>
-      <w:r>
-        <w:rPr>
-          <w:rFonts w:ascii="Menlo" w:hAnsi="Menlo" w:cs="Menlo"/>
-          <w:color w:val="9C5D27"/>
-          <w:sz w:val="18"/>
-          <w:szCs w:val="18"/>
-        </w:rPr>
-        <w:t>transaction</w:t>
-      </w:r>
-      <w:r>
-        <w:rPr>
-          <w:rFonts w:ascii="Menlo" w:hAnsi="Menlo" w:cs="Menlo"/>
-          <w:color w:val="333333"/>
-          <w:sz w:val="18"/>
-          <w:szCs w:val="18"/>
-        </w:rPr>
-        <w:t>.</w:t>
-      </w:r>
-      <w:r>
-        <w:rPr>
-          <w:rFonts w:ascii="Menlo" w:hAnsi="Menlo" w:cs="Menlo"/>
-          <w:color w:val="9C5D27"/>
-          <w:sz w:val="18"/>
-          <w:szCs w:val="18"/>
-        </w:rPr>
-        <w:t>TELLER</w:t>
-      </w:r>
-      <w:proofErr w:type="gramEnd"/>
-      <w:r>
-        <w:rPr>
-          <w:rFonts w:ascii="Menlo" w:hAnsi="Menlo" w:cs="Menlo"/>
-          <w:color w:val="9C5D27"/>
-          <w:sz w:val="18"/>
-          <w:szCs w:val="18"/>
-        </w:rPr>
-        <w:t>_EMP_ID</w:t>
-      </w:r>
-      <w:proofErr w:type="spellEnd"/>
-      <w:r>
-        <w:rPr>
-          <w:rFonts w:ascii="Menlo" w:hAnsi="Menlo" w:cs="Menlo"/>
-          <w:color w:val="333333"/>
-          <w:sz w:val="18"/>
-          <w:szCs w:val="18"/>
-        </w:rPr>
-        <w:t xml:space="preserve"> </w:t>
-      </w:r>
-      <w:r>
-        <w:rPr>
-          <w:rFonts w:ascii="Menlo" w:hAnsi="Menlo" w:cs="Menlo"/>
-          <w:color w:val="4B69C6"/>
-          <w:sz w:val="18"/>
-          <w:szCs w:val="18"/>
-        </w:rPr>
-        <w:t>AND</w:t>
-      </w:r>
-      <w:r>
-        <w:rPr>
-          <w:rFonts w:ascii="Menlo" w:hAnsi="Menlo" w:cs="Menlo"/>
-          <w:color w:val="333333"/>
-          <w:sz w:val="18"/>
-          <w:szCs w:val="18"/>
-        </w:rPr>
-        <w:t xml:space="preserve"> TIMESTAMPDIFF(</w:t>
-      </w:r>
-      <w:r>
-        <w:rPr>
-          <w:rFonts w:ascii="Menlo" w:hAnsi="Menlo" w:cs="Menlo"/>
-          <w:b/>
-          <w:bCs/>
-          <w:color w:val="AA3731"/>
-          <w:sz w:val="18"/>
-          <w:szCs w:val="18"/>
-        </w:rPr>
-        <w:t>YEAR</w:t>
-      </w:r>
-      <w:r>
-        <w:rPr>
-          <w:rFonts w:ascii="Menlo" w:hAnsi="Menlo" w:cs="Menlo"/>
-          <w:color w:val="333333"/>
-          <w:sz w:val="18"/>
-          <w:szCs w:val="18"/>
-        </w:rPr>
-        <w:t xml:space="preserve">, </w:t>
-      </w:r>
-      <w:r>
-        <w:rPr>
-          <w:rFonts w:ascii="Menlo" w:hAnsi="Menlo" w:cs="Menlo"/>
-          <w:color w:val="4B69C6"/>
-          <w:sz w:val="18"/>
-          <w:szCs w:val="18"/>
-        </w:rPr>
-        <w:t>START_DATE</w:t>
-      </w:r>
-      <w:r>
-        <w:rPr>
-          <w:rFonts w:ascii="Menlo" w:hAnsi="Menlo" w:cs="Menlo"/>
-          <w:color w:val="333333"/>
-          <w:sz w:val="18"/>
-          <w:szCs w:val="18"/>
-        </w:rPr>
-        <w:t>, CURDATE</w:t>
-      </w:r>
-      <w:r>
-        <w:rPr>
-          <w:rFonts w:ascii="Menlo" w:hAnsi="Menlo" w:cs="Menlo"/>
-          <w:color w:val="777777"/>
-          <w:sz w:val="18"/>
-          <w:szCs w:val="18"/>
-        </w:rPr>
-        <w:t>()</w:t>
-      </w:r>
-      <w:r>
-        <w:rPr>
-          <w:rFonts w:ascii="Menlo" w:hAnsi="Menlo" w:cs="Menlo"/>
-          <w:color w:val="333333"/>
-          <w:sz w:val="18"/>
-          <w:szCs w:val="18"/>
-        </w:rPr>
-        <w:t>)</w:t>
-      </w:r>
-      <w:r>
-        <w:rPr>
-          <w:rFonts w:ascii="Menlo" w:hAnsi="Menlo" w:cs="Menlo"/>
-          <w:color w:val="777777"/>
-          <w:sz w:val="18"/>
-          <w:szCs w:val="18"/>
-        </w:rPr>
-        <w:t>&gt;</w:t>
-      </w:r>
-      <w:r>
-        <w:rPr>
-          <w:rFonts w:ascii="Menlo" w:hAnsi="Menlo" w:cs="Menlo"/>
-          <w:color w:val="9C5D27"/>
-          <w:sz w:val="18"/>
-          <w:szCs w:val="18"/>
-        </w:rPr>
-        <w:t>5</w:t>
-      </w:r>
-    </w:p>
-    <w:p>
-      <w:pPr>
-        <w:shd w:val="clear" w:color="auto" w:fill="F5F5F5"/>
-        <w:spacing w:line="270" w:lineRule="atLeast"/>
-        <w:rPr>
-          <w:rFonts w:ascii="Menlo" w:hAnsi="Menlo" w:cs="Menlo"/>
-          <w:color w:val="333333"/>
-          <w:sz w:val="18"/>
-          <w:szCs w:val="18"/>
-        </w:rPr>
-      </w:pPr>
-      <w:proofErr w:type="gramStart"/>
-      <w:r>
-        <w:rPr>
-          <w:rFonts w:ascii="Menlo" w:hAnsi="Menlo" w:cs="Menlo"/>
-          <w:color w:val="333333"/>
-          <w:sz w:val="18"/>
-          <w:szCs w:val="18"/>
-        </w:rPr>
-        <w:t>)</w:t>
-      </w:r>
-      <w:r>
-        <w:rPr>
-          <w:rFonts w:ascii="Menlo" w:hAnsi="Menlo" w:cs="Menlo"/>
-          <w:color w:val="4B69C6"/>
-          <w:sz w:val="18"/>
-          <w:szCs w:val="18"/>
-        </w:rPr>
-        <w:t>as</w:t>
-      </w:r>
-      <w:proofErr w:type="gramEnd"/>
-      <w:r>
-        <w:rPr>
-          <w:rFonts w:ascii="Menlo" w:hAnsi="Menlo" w:cs="Menlo"/>
-          <w:color w:val="333333"/>
-          <w:sz w:val="18"/>
-          <w:szCs w:val="18"/>
-        </w:rPr>
-        <w:t xml:space="preserve"> temp</w:t>
-      </w:r>
-    </w:p>
-    <w:p>
-      <w:pPr>
-        <w:shd w:val="clear" w:color="auto" w:fill="F5F5F5"/>
-        <w:spacing w:line="270" w:lineRule="atLeast"/>
-        <w:rPr>
-          <w:rFonts w:ascii="Menlo" w:hAnsi="Menlo" w:cs="Menlo"/>
-          <w:color w:val="333333"/>
-          <w:sz w:val="18"/>
-          <w:szCs w:val="18"/>
-        </w:rPr>
-      </w:pPr>
-      <w:r>
-        <w:rPr>
-          <w:rFonts w:ascii="Menlo" w:hAnsi="Menlo" w:cs="Menlo"/>
-          <w:color w:val="4B69C6"/>
-          <w:sz w:val="18"/>
-          <w:szCs w:val="18"/>
-        </w:rPr>
-        <w:t>GROUP BY</w:t>
-      </w:r>
-      <w:r>
-        <w:rPr>
-          <w:rFonts w:ascii="Menlo" w:hAnsi="Menlo" w:cs="Menlo"/>
-          <w:color w:val="333333"/>
-          <w:sz w:val="18"/>
-          <w:szCs w:val="18"/>
-        </w:rPr>
-        <w:t xml:space="preserve"> EMP_ID</w:t>
-      </w:r>
-    </w:p>
-    <w:p>
-      <w:pPr>
-        <w:shd w:val="clear" w:color="auto" w:fill="F5F5F5"/>
-        <w:spacing w:line="270" w:lineRule="atLeast"/>
-        <w:rPr>
-          <w:rFonts w:ascii="Menlo" w:hAnsi="Menlo" w:cs="Menlo"/>
-          <w:color w:val="333333"/>
-          <w:sz w:val="18"/>
-          <w:szCs w:val="18"/>
-        </w:rPr>
-      </w:pPr>
-      <w:r>
-        <w:rPr>
-          <w:rFonts w:ascii="Menlo" w:hAnsi="Menlo" w:cs="Menlo"/>
-          <w:color w:val="4B69C6"/>
-          <w:sz w:val="18"/>
-          <w:szCs w:val="18"/>
-        </w:rPr>
-        <w:t>HAVING</w:t>
-      </w:r>
-      <w:r>
-        <w:rPr>
-          <w:rFonts w:ascii="Menlo" w:hAnsi="Menlo" w:cs="Menlo"/>
-          <w:color w:val="333333"/>
-          <w:sz w:val="18"/>
-          <w:szCs w:val="18"/>
-        </w:rPr>
-        <w:t xml:space="preserve"> </w:t>
-      </w:r>
-      <w:proofErr w:type="gramStart"/>
-      <w:r>
-        <w:rPr>
-          <w:rFonts w:ascii="Menlo" w:hAnsi="Menlo" w:cs="Menlo"/>
-          <w:b/>
-          <w:bCs/>
-          <w:color w:val="AA3731"/>
-          <w:sz w:val="18"/>
-          <w:szCs w:val="18"/>
-        </w:rPr>
-        <w:t>COUNT</w:t>
-      </w:r>
-      <w:r>
-        <w:rPr>
-          <w:rFonts w:ascii="Menlo" w:hAnsi="Menlo" w:cs="Menlo"/>
-          <w:color w:val="333333"/>
-          <w:sz w:val="18"/>
-          <w:szCs w:val="18"/>
-        </w:rPr>
-        <w:t>(</w:t>
-      </w:r>
-      <w:proofErr w:type="gramEnd"/>
-      <w:r>
-        <w:rPr>
-          <w:rFonts w:ascii="Menlo" w:hAnsi="Menlo" w:cs="Menlo"/>
-          <w:color w:val="777777"/>
-          <w:sz w:val="18"/>
-          <w:szCs w:val="18"/>
-        </w:rPr>
-        <w:t>*</w:t>
-      </w:r>
-      <w:r>
-        <w:rPr>
-          <w:rFonts w:ascii="Menlo" w:hAnsi="Menlo" w:cs="Menlo"/>
-          <w:color w:val="333333"/>
-          <w:sz w:val="18"/>
-          <w:szCs w:val="18"/>
-        </w:rPr>
-        <w:t>)</w:t>
-      </w:r>
-      <w:r>
-        <w:rPr>
-          <w:rFonts w:ascii="Menlo" w:hAnsi="Menlo" w:cs="Menlo"/>
-          <w:color w:val="777777"/>
-          <w:sz w:val="18"/>
-          <w:szCs w:val="18"/>
-        </w:rPr>
-        <w:t>&gt;</w:t>
-      </w:r>
-      <w:r>
-        <w:rPr>
-          <w:rFonts w:ascii="Menlo" w:hAnsi="Menlo" w:cs="Menlo"/>
-          <w:color w:val="9C5D27"/>
-          <w:sz w:val="18"/>
-          <w:szCs w:val="18"/>
-        </w:rPr>
-        <w:t>3</w:t>
-      </w:r>
-    </w:p>
-    <w:p>
-      <w:pPr>
-        <w:shd w:val="clear" w:color="auto" w:fill="F5F5F5"/>
-        <w:spacing w:line="270" w:lineRule="atLeast"/>
-        <w:rPr>
-          <w:rFonts w:ascii="Menlo" w:hAnsi="Menlo" w:cs="Menlo"/>
-          <w:color w:val="333333"/>
-          <w:sz w:val="18"/>
-          <w:szCs w:val="18"/>
-        </w:rPr>
-      </w:pPr>
-      <w:r>
-        <w:rPr>
-          <w:rFonts w:ascii="Menlo" w:hAnsi="Menlo" w:cs="Menlo"/>
-          <w:color w:val="4B69C6"/>
-          <w:sz w:val="18"/>
-          <w:szCs w:val="18"/>
-        </w:rPr>
-        <w:t>ORDER BY</w:t>
-      </w:r>
-      <w:r>
-        <w:rPr>
-          <w:rFonts w:ascii="Menlo" w:hAnsi="Menlo" w:cs="Menlo"/>
-          <w:color w:val="333333"/>
-          <w:sz w:val="18"/>
-          <w:szCs w:val="18"/>
-        </w:rPr>
-        <w:t xml:space="preserve"> </w:t>
-      </w:r>
-      <w:r>
-        <w:rPr>
-          <w:rFonts w:ascii="Menlo" w:hAnsi="Menlo" w:cs="Menlo"/>
-          <w:color w:val="4B69C6"/>
-          <w:sz w:val="18"/>
-          <w:szCs w:val="18"/>
-        </w:rPr>
-        <w:t>START_DATE</w:t>
-      </w:r>
-      <w:r>
-        <w:rPr>
-          <w:rFonts w:ascii="Menlo" w:hAnsi="Menlo" w:cs="Menlo"/>
-          <w:color w:val="333333"/>
-          <w:sz w:val="18"/>
-          <w:szCs w:val="18"/>
-        </w:rPr>
-        <w:t xml:space="preserve"> </w:t>
-      </w:r>
-      <w:r>
-        <w:rPr>
-          <w:rFonts w:ascii="Menlo" w:hAnsi="Menlo" w:cs="Menlo"/>
-          <w:color w:val="4B69C6"/>
-          <w:sz w:val="18"/>
-          <w:szCs w:val="18"/>
-        </w:rPr>
-        <w:t>ASC</w:t>
-      </w:r>
-      <w:r>
-        <w:rPr>
-          <w:rFonts w:ascii="Menlo" w:hAnsi="Menlo" w:cs="Menlo"/>
-          <w:color w:val="333333"/>
-          <w:sz w:val="18"/>
-          <w:szCs w:val="18"/>
-        </w:rPr>
-        <w:t>;</w:t>
-      </w:r>
-    </w:p>
-    <w:p>
-      <w:pPr>
-        <w:rPr>
-          <w:rFonts w:ascii="黑体" w:eastAsia="黑体" w:hAnsi="黑体"/>
-          <w:sz w:val="32"/>
-          <w:szCs w:val="32"/>
-        </w:rPr>
-      </w:pPr>
-      <w:r>
-        <w:rPr>
-          <w:rFonts w:ascii="黑体" w:eastAsia="黑体" w:hAnsi="黑体" w:hint="eastAsia"/>
-          <w:sz w:val="32"/>
-          <w:szCs w:val="32"/>
-        </w:rPr>
-        <w:t>第七题答案为：</w:t>
-      </w:r>
-    </w:p>
-    <w:p>
-      <w:pPr>
-        <w:shd w:val="clear" w:color="auto" w:fill="F5F5F5"/>
-        <w:spacing w:line="270" w:lineRule="atLeast"/>
-        <w:rPr>
-          <w:rFonts w:ascii="Menlo" w:hAnsi="Menlo" w:cs="Menlo"/>
-          <w:color w:val="333333"/>
-          <w:sz w:val="18"/>
-          <w:szCs w:val="18"/>
-        </w:rPr>
-      </w:pPr>
-      <w:r>
-        <w:rPr>
-          <w:rFonts w:ascii="Menlo" w:hAnsi="Menlo" w:cs="Menlo"/>
-          <w:color w:val="4B69C6"/>
-          <w:sz w:val="18"/>
-          <w:szCs w:val="18"/>
-        </w:rPr>
-        <w:t>SELECT distinct</w:t>
-      </w:r>
-      <w:r>
-        <w:rPr>
-          <w:rFonts w:ascii="Menlo" w:hAnsi="Menlo" w:cs="Menlo"/>
-          <w:color w:val="333333"/>
-          <w:sz w:val="18"/>
-          <w:szCs w:val="18"/>
-        </w:rPr>
-        <w:t xml:space="preserve"> CUST_ID </w:t>
-      </w:r>
-    </w:p>
-    <w:p>
-      <w:pPr>
-        <w:shd w:val="clear" w:color="auto" w:fill="F5F5F5"/>
-        <w:spacing w:line="270" w:lineRule="atLeast"/>
-        <w:rPr>
-          <w:rFonts w:ascii="Menlo" w:hAnsi="Menlo" w:cs="Menlo"/>
-          <w:color w:val="333333"/>
-          <w:sz w:val="18"/>
-          <w:szCs w:val="18"/>
-        </w:rPr>
-      </w:pPr>
-      <w:r>
-        <w:rPr>
-          <w:rFonts w:ascii="Menlo" w:hAnsi="Menlo" w:cs="Menlo"/>
-          <w:color w:val="4B69C6"/>
-          <w:sz w:val="18"/>
-          <w:szCs w:val="18"/>
-        </w:rPr>
-        <w:t>FROM</w:t>
-      </w:r>
-      <w:r>
-        <w:rPr>
-          <w:rFonts w:ascii="Menlo" w:hAnsi="Menlo" w:cs="Menlo"/>
-          <w:color w:val="333333"/>
-          <w:sz w:val="18"/>
-          <w:szCs w:val="18"/>
-        </w:rPr>
-        <w:t xml:space="preserve"> account </w:t>
-      </w:r>
-      <w:r>
-        <w:rPr>
-          <w:rFonts w:ascii="Menlo" w:hAnsi="Menlo" w:cs="Menlo"/>
-          <w:color w:val="4B69C6"/>
-          <w:sz w:val="18"/>
-          <w:szCs w:val="18"/>
-        </w:rPr>
-        <w:t>AS</w:t>
-      </w:r>
-      <w:r>
-        <w:rPr>
-          <w:rFonts w:ascii="Menlo" w:hAnsi="Menlo" w:cs="Menlo"/>
-          <w:color w:val="333333"/>
-          <w:sz w:val="18"/>
-          <w:szCs w:val="18"/>
-        </w:rPr>
-        <w:t xml:space="preserve"> a</w:t>
-      </w:r>
-    </w:p>
-    <w:p>
-      <w:pPr>
-        <w:shd w:val="clear" w:color="auto" w:fill="F5F5F5"/>
-        <w:spacing w:line="270" w:lineRule="atLeast"/>
-        <w:rPr>
-          <w:rFonts w:ascii="Menlo" w:hAnsi="Menlo" w:cs="Menlo"/>
-          <w:color w:val="333333"/>
-          <w:sz w:val="18"/>
-          <w:szCs w:val="18"/>
-        </w:rPr>
-      </w:pPr>
-      <w:proofErr w:type="gramStart"/>
-      <w:r>
-        <w:rPr>
-          <w:rFonts w:ascii="Menlo" w:hAnsi="Menlo" w:cs="Menlo"/>
-          <w:color w:val="4B69C6"/>
-          <w:sz w:val="18"/>
-          <w:szCs w:val="18"/>
-        </w:rPr>
-        <w:t>WHERE</w:t>
-      </w:r>
-      <w:r>
-        <w:rPr>
-          <w:rFonts w:ascii="Menlo" w:hAnsi="Menlo" w:cs="Menlo"/>
-          <w:color w:val="333333"/>
-          <w:sz w:val="18"/>
-          <w:szCs w:val="18"/>
-        </w:rPr>
-        <w:t>(</w:t>
-      </w:r>
-      <w:proofErr w:type="gramEnd"/>
-    </w:p>
-    <w:p>
-      <w:pPr>
-        <w:shd w:val="clear" w:color="auto" w:fill="F5F5F5"/>
-        <w:spacing w:line="270" w:lineRule="atLeast"/>
-        <w:rPr>
-          <w:rFonts w:ascii="Menlo" w:hAnsi="Menlo" w:cs="Menlo"/>
-          <w:color w:val="333333"/>
-          <w:sz w:val="18"/>
-          <w:szCs w:val="18"/>
-        </w:rPr>
-      </w:pPr>
-      <w:r>
-        <w:rPr>
-          <w:rFonts w:ascii="Menlo" w:hAnsi="Menlo" w:cs="Menlo"/>
-          <w:color w:val="333333"/>
-          <w:sz w:val="18"/>
-          <w:szCs w:val="18"/>
-        </w:rPr>
-        <w:t xml:space="preserve">    </w:t>
-      </w:r>
-      <w:r>
-        <w:rPr>
-          <w:rFonts w:ascii="Menlo" w:hAnsi="Menlo" w:cs="Menlo"/>
-          <w:color w:val="4B69C6"/>
-          <w:sz w:val="18"/>
-          <w:szCs w:val="18"/>
-        </w:rPr>
-        <w:t>NOT</w:t>
-      </w:r>
-      <w:r>
-        <w:rPr>
-          <w:rFonts w:ascii="Menlo" w:hAnsi="Menlo" w:cs="Menlo"/>
-          <w:color w:val="333333"/>
-          <w:sz w:val="18"/>
-          <w:szCs w:val="18"/>
-        </w:rPr>
-        <w:t xml:space="preserve"> </w:t>
-      </w:r>
-      <w:r>
-        <w:rPr>
-          <w:rFonts w:ascii="Menlo" w:hAnsi="Menlo" w:cs="Menlo"/>
-          <w:color w:val="4B69C6"/>
-          <w:sz w:val="18"/>
-          <w:szCs w:val="18"/>
-        </w:rPr>
-        <w:t>EXISTS</w:t>
-      </w:r>
-      <w:r>
-        <w:rPr>
-          <w:rFonts w:ascii="Menlo" w:hAnsi="Menlo" w:cs="Menlo"/>
-          <w:color w:val="333333"/>
-          <w:sz w:val="18"/>
-          <w:szCs w:val="18"/>
-        </w:rPr>
-        <w:t xml:space="preserve"> (</w:t>
-      </w:r>
-    </w:p>
-    <w:p>
-      <w:pPr>
-        <w:shd w:val="clear" w:color="auto" w:fill="F5F5F5"/>
-        <w:spacing w:line="270" w:lineRule="atLeast"/>
-        <w:rPr>
-          <w:rFonts w:ascii="Menlo" w:hAnsi="Menlo" w:cs="Menlo"/>
-          <w:color w:val="333333"/>
-          <w:sz w:val="18"/>
-          <w:szCs w:val="18"/>
-        </w:rPr>
-      </w:pPr>
-      <w:r>
-        <w:rPr>
-          <w:rFonts w:ascii="Menlo" w:hAnsi="Menlo" w:cs="Menlo"/>
-          <w:color w:val="333333"/>
-          <w:sz w:val="18"/>
-          <w:szCs w:val="18"/>
-        </w:rPr>
-        <w:t xml:space="preserve">            </w:t>
-      </w:r>
-      <w:r>
-        <w:rPr>
-          <w:rFonts w:ascii="Menlo" w:hAnsi="Menlo" w:cs="Menlo"/>
-          <w:color w:val="4B69C6"/>
-          <w:sz w:val="18"/>
-          <w:szCs w:val="18"/>
-        </w:rPr>
-        <w:t>SELECT</w:t>
-      </w:r>
-      <w:r>
-        <w:rPr>
-          <w:rFonts w:ascii="Menlo" w:hAnsi="Menlo" w:cs="Menlo"/>
-          <w:color w:val="333333"/>
-          <w:sz w:val="18"/>
-          <w:szCs w:val="18"/>
-        </w:rPr>
-        <w:t xml:space="preserve"> PRODUCT_CD</w:t>
-      </w:r>
-    </w:p>
-    <w:p>
-      <w:pPr>
-        <w:shd w:val="clear" w:color="auto" w:fill="F5F5F5"/>
-        <w:spacing w:line="270" w:lineRule="atLeast"/>
-        <w:rPr>
-          <w:rFonts w:ascii="Menlo" w:hAnsi="Menlo" w:cs="Menlo"/>
-          <w:color w:val="333333"/>
-          <w:sz w:val="18"/>
-          <w:szCs w:val="18"/>
-        </w:rPr>
-      </w:pPr>
-      <w:r>
-        <w:rPr>
-          <w:rFonts w:ascii="Menlo" w:hAnsi="Menlo" w:cs="Menlo"/>
-          <w:color w:val="333333"/>
-          <w:sz w:val="18"/>
-          <w:szCs w:val="18"/>
-        </w:rPr>
-        <w:t xml:space="preserve">            </w:t>
-      </w:r>
-      <w:r>
-        <w:rPr>
-          <w:rFonts w:ascii="Menlo" w:hAnsi="Menlo" w:cs="Menlo"/>
-          <w:color w:val="4B69C6"/>
-          <w:sz w:val="18"/>
-          <w:szCs w:val="18"/>
-        </w:rPr>
-        <w:t>FROM</w:t>
-      </w:r>
-      <w:r>
-        <w:rPr>
-          <w:rFonts w:ascii="Menlo" w:hAnsi="Menlo" w:cs="Menlo"/>
-          <w:color w:val="333333"/>
-          <w:sz w:val="18"/>
-          <w:szCs w:val="18"/>
-        </w:rPr>
-        <w:t xml:space="preserve"> account </w:t>
-      </w:r>
-      <w:r>
-        <w:rPr>
-          <w:rFonts w:ascii="Menlo" w:hAnsi="Menlo" w:cs="Menlo"/>
-          <w:color w:val="4B69C6"/>
-          <w:sz w:val="18"/>
-          <w:szCs w:val="18"/>
-        </w:rPr>
-        <w:t>AS</w:t>
-      </w:r>
-      <w:r>
-        <w:rPr>
-          <w:rFonts w:ascii="Menlo" w:hAnsi="Menlo" w:cs="Menlo"/>
-          <w:color w:val="333333"/>
-          <w:sz w:val="18"/>
-          <w:szCs w:val="18"/>
-        </w:rPr>
-        <w:t xml:space="preserve"> a3</w:t>
-      </w:r>
-    </w:p>
-    <w:p>
-      <w:pPr>
-        <w:shd w:val="clear" w:color="auto" w:fill="F5F5F5"/>
-        <w:spacing w:line="270" w:lineRule="atLeast"/>
-        <w:rPr>
-          <w:rFonts w:ascii="Menlo" w:hAnsi="Menlo" w:cs="Menlo"/>
-          <w:color w:val="333333"/>
-          <w:sz w:val="18"/>
-          <w:szCs w:val="18"/>
-        </w:rPr>
-      </w:pPr>
-      <w:r>
-        <w:rPr>
-          <w:rFonts w:ascii="Menlo" w:hAnsi="Menlo" w:cs="Menlo"/>
-          <w:color w:val="333333"/>
-          <w:sz w:val="18"/>
-          <w:szCs w:val="18"/>
-        </w:rPr>
-        <w:t xml:space="preserve">            </w:t>
-      </w:r>
-      <w:r>
-        <w:rPr>
-          <w:rFonts w:ascii="Menlo" w:hAnsi="Menlo" w:cs="Menlo"/>
-          <w:color w:val="4B69C6"/>
-          <w:sz w:val="18"/>
-          <w:szCs w:val="18"/>
-        </w:rPr>
-        <w:t>WHERE</w:t>
-      </w:r>
-      <w:r>
-        <w:rPr>
-          <w:rFonts w:ascii="Menlo" w:hAnsi="Menlo" w:cs="Menlo"/>
-          <w:color w:val="333333"/>
-          <w:sz w:val="18"/>
-          <w:szCs w:val="18"/>
-        </w:rPr>
-        <w:t xml:space="preserve"> </w:t>
-      </w:r>
-      <w:r>
-        <w:rPr>
-          <w:rFonts w:ascii="Menlo" w:hAnsi="Menlo" w:cs="Menlo"/>
-          <w:color w:val="9C5D27"/>
-          <w:sz w:val="18"/>
-          <w:szCs w:val="18"/>
-        </w:rPr>
-        <w:t>a</w:t>
-      </w:r>
-      <w:proofErr w:type="gramStart"/>
-      <w:r>
-        <w:rPr>
-          <w:rFonts w:ascii="Menlo" w:hAnsi="Menlo" w:cs="Menlo"/>
-          <w:color w:val="9C5D27"/>
-          <w:sz w:val="18"/>
-          <w:szCs w:val="18"/>
-        </w:rPr>
-        <w:t>3</w:t>
-      </w:r>
-      <w:r>
-        <w:rPr>
-          <w:rFonts w:ascii="Menlo" w:hAnsi="Menlo" w:cs="Menlo"/>
-          <w:color w:val="333333"/>
-          <w:sz w:val="18"/>
-          <w:szCs w:val="18"/>
-        </w:rPr>
-        <w:t>.</w:t>
-      </w:r>
-      <w:r>
-        <w:rPr>
-          <w:rFonts w:ascii="Menlo" w:hAnsi="Menlo" w:cs="Menlo"/>
-          <w:color w:val="9C5D27"/>
-          <w:sz w:val="18"/>
-          <w:szCs w:val="18"/>
-        </w:rPr>
-        <w:t>CUST</w:t>
-      </w:r>
-      <w:proofErr w:type="gramEnd"/>
-      <w:r>
-        <w:rPr>
-          <w:rFonts w:ascii="Menlo" w:hAnsi="Menlo" w:cs="Menlo"/>
-          <w:color w:val="9C5D27"/>
-          <w:sz w:val="18"/>
-          <w:szCs w:val="18"/>
-        </w:rPr>
-        <w:t>_ID</w:t>
-      </w:r>
-      <w:r>
-        <w:rPr>
-          <w:rFonts w:ascii="Menlo" w:hAnsi="Menlo" w:cs="Menlo"/>
-          <w:color w:val="777777"/>
-          <w:sz w:val="18"/>
-          <w:szCs w:val="18"/>
-        </w:rPr>
-        <w:t>=</w:t>
-      </w:r>
-      <w:r>
-        <w:rPr>
-          <w:rFonts w:ascii="Menlo" w:hAnsi="Menlo" w:cs="Menlo"/>
-          <w:color w:val="9C5D27"/>
-          <w:sz w:val="18"/>
-          <w:szCs w:val="18"/>
-        </w:rPr>
-        <w:t>3</w:t>
-      </w:r>
-      <w:r>
-        <w:rPr>
-          <w:rFonts w:ascii="Menlo" w:hAnsi="Menlo" w:cs="Menlo"/>
-          <w:color w:val="333333"/>
-          <w:sz w:val="18"/>
-          <w:szCs w:val="18"/>
-        </w:rPr>
-        <w:t xml:space="preserve"> </w:t>
-      </w:r>
-      <w:r>
-        <w:rPr>
-          <w:rFonts w:ascii="Menlo" w:hAnsi="Menlo" w:cs="Menlo"/>
-          <w:color w:val="4B69C6"/>
-          <w:sz w:val="18"/>
-          <w:szCs w:val="18"/>
-        </w:rPr>
-        <w:t>AND</w:t>
-      </w:r>
-      <w:r>
-        <w:rPr>
-          <w:rFonts w:ascii="Menlo" w:hAnsi="Menlo" w:cs="Menlo"/>
-          <w:color w:val="333333"/>
-          <w:sz w:val="18"/>
-          <w:szCs w:val="18"/>
-        </w:rPr>
-        <w:t xml:space="preserve"> </w:t>
-      </w:r>
-      <w:r>
-        <w:rPr>
-          <w:rFonts w:ascii="Menlo" w:hAnsi="Menlo" w:cs="Menlo"/>
-          <w:color w:val="9C5D27"/>
-          <w:sz w:val="18"/>
-          <w:szCs w:val="18"/>
-        </w:rPr>
-        <w:t>a3</w:t>
-      </w:r>
-      <w:r>
-        <w:rPr>
-          <w:rFonts w:ascii="Menlo" w:hAnsi="Menlo" w:cs="Menlo"/>
-          <w:color w:val="333333"/>
-          <w:sz w:val="18"/>
-          <w:szCs w:val="18"/>
-        </w:rPr>
-        <w:t>.</w:t>
-      </w:r>
-      <w:r>
-        <w:rPr>
-          <w:rFonts w:ascii="Menlo" w:hAnsi="Menlo" w:cs="Menlo"/>
-          <w:color w:val="9C5D27"/>
-          <w:sz w:val="18"/>
-          <w:szCs w:val="18"/>
-        </w:rPr>
-        <w:t>PRODUCT_CD</w:t>
-      </w:r>
-      <w:r>
-        <w:rPr>
-          <w:rFonts w:ascii="Menlo" w:hAnsi="Menlo" w:cs="Menlo"/>
-          <w:color w:val="333333"/>
-          <w:sz w:val="18"/>
-          <w:szCs w:val="18"/>
-        </w:rPr>
-        <w:t xml:space="preserve"> </w:t>
-      </w:r>
-      <w:r>
-        <w:rPr>
-          <w:rFonts w:ascii="Menlo" w:hAnsi="Menlo" w:cs="Menlo"/>
-          <w:color w:val="4B69C6"/>
-          <w:sz w:val="18"/>
-          <w:szCs w:val="18"/>
-        </w:rPr>
-        <w:t>NOT</w:t>
-      </w:r>
-      <w:r>
-        <w:rPr>
-          <w:rFonts w:ascii="Menlo" w:hAnsi="Menlo" w:cs="Menlo"/>
-          <w:color w:val="333333"/>
-          <w:sz w:val="18"/>
-          <w:szCs w:val="18"/>
-        </w:rPr>
-        <w:t xml:space="preserve"> </w:t>
-      </w:r>
-      <w:r>
-        <w:rPr>
-          <w:rFonts w:ascii="Menlo" w:hAnsi="Menlo" w:cs="Menlo"/>
-          <w:color w:val="4B69C6"/>
-          <w:sz w:val="18"/>
-          <w:szCs w:val="18"/>
-        </w:rPr>
-        <w:t>IN</w:t>
-      </w:r>
-      <w:r>
-        <w:rPr>
-          <w:rFonts w:ascii="Menlo" w:hAnsi="Menlo" w:cs="Menlo"/>
-          <w:color w:val="333333"/>
-          <w:sz w:val="18"/>
-          <w:szCs w:val="18"/>
-        </w:rPr>
-        <w:t>(</w:t>
-      </w:r>
-    </w:p>
-    <w:p>
-      <w:pPr>
-        <w:shd w:val="clear" w:color="auto" w:fill="F5F5F5"/>
-        <w:spacing w:line="270" w:lineRule="atLeast"/>
-        <w:rPr>
-          <w:rFonts w:ascii="Menlo" w:hAnsi="Menlo" w:cs="Menlo"/>
-          <w:color w:val="333333"/>
-          <w:sz w:val="18"/>
-          <w:szCs w:val="18"/>
-        </w:rPr>
-      </w:pPr>
-      <w:r>
-        <w:rPr>
-          <w:rFonts w:ascii="Menlo" w:hAnsi="Menlo" w:cs="Menlo"/>
-          <w:color w:val="333333"/>
-          <w:sz w:val="18"/>
-          <w:szCs w:val="18"/>
-        </w:rPr>
-        <w:t xml:space="preserve">                </w:t>
-      </w:r>
-      <w:r>
-        <w:rPr>
-          <w:rFonts w:ascii="Menlo" w:hAnsi="Menlo" w:cs="Menlo"/>
-          <w:color w:val="4B69C6"/>
-          <w:sz w:val="18"/>
-          <w:szCs w:val="18"/>
-        </w:rPr>
-        <w:t>SELECT</w:t>
-      </w:r>
-      <w:r>
-        <w:rPr>
-          <w:rFonts w:ascii="Menlo" w:hAnsi="Menlo" w:cs="Menlo"/>
-          <w:color w:val="333333"/>
-          <w:sz w:val="18"/>
-          <w:szCs w:val="18"/>
-        </w:rPr>
-        <w:t xml:space="preserve"> PRODUCT_CD</w:t>
-      </w:r>
-    </w:p>
-    <w:p>
-      <w:pPr>
-        <w:shd w:val="clear" w:color="auto" w:fill="F5F5F5"/>
-        <w:spacing w:line="270" w:lineRule="atLeast"/>
-        <w:rPr>
-          <w:rFonts w:ascii="Menlo" w:hAnsi="Menlo" w:cs="Menlo"/>
-          <w:color w:val="333333"/>
-          <w:sz w:val="18"/>
-          <w:szCs w:val="18"/>
-        </w:rPr>
-      </w:pPr>
-      <w:r>
-        <w:rPr>
-          <w:rFonts w:ascii="Menlo" w:hAnsi="Menlo" w:cs="Menlo"/>
-          <w:color w:val="333333"/>
-          <w:sz w:val="18"/>
-          <w:szCs w:val="18"/>
-        </w:rPr>
-        <w:t xml:space="preserve">                </w:t>
-      </w:r>
-      <w:r>
-        <w:rPr>
-          <w:rFonts w:ascii="Menlo" w:hAnsi="Menlo" w:cs="Menlo"/>
-          <w:color w:val="4B69C6"/>
-          <w:sz w:val="18"/>
-          <w:szCs w:val="18"/>
-        </w:rPr>
-        <w:t>FROM</w:t>
-      </w:r>
-      <w:r>
-        <w:rPr>
-          <w:rFonts w:ascii="Menlo" w:hAnsi="Menlo" w:cs="Menlo"/>
-          <w:color w:val="333333"/>
-          <w:sz w:val="18"/>
-          <w:szCs w:val="18"/>
-        </w:rPr>
-        <w:t xml:space="preserve"> account </w:t>
-      </w:r>
-      <w:r>
-        <w:rPr>
-          <w:rFonts w:ascii="Menlo" w:hAnsi="Menlo" w:cs="Menlo"/>
-          <w:color w:val="4B69C6"/>
-          <w:sz w:val="18"/>
-          <w:szCs w:val="18"/>
-        </w:rPr>
-        <w:t>AS</w:t>
-      </w:r>
-      <w:r>
-        <w:rPr>
-          <w:rFonts w:ascii="Menlo" w:hAnsi="Menlo" w:cs="Menlo"/>
-          <w:color w:val="333333"/>
-          <w:sz w:val="18"/>
-          <w:szCs w:val="18"/>
-        </w:rPr>
-        <w:t xml:space="preserve"> a4</w:t>
-      </w:r>
-    </w:p>
-    <w:p>
-      <w:pPr>
-        <w:shd w:val="clear" w:color="auto" w:fill="F5F5F5"/>
-        <w:spacing w:line="270" w:lineRule="atLeast"/>
-        <w:rPr>
-          <w:rFonts w:ascii="Menlo" w:hAnsi="Menlo" w:cs="Menlo"/>
-          <w:color w:val="333333"/>
-          <w:sz w:val="18"/>
-          <w:szCs w:val="18"/>
-        </w:rPr>
-      </w:pPr>
-      <w:r>
-        <w:rPr>
-          <w:rFonts w:ascii="Menlo" w:hAnsi="Menlo" w:cs="Menlo"/>
-          <w:color w:val="333333"/>
-          <w:sz w:val="18"/>
-          <w:szCs w:val="18"/>
-        </w:rPr>
-        <w:t xml:space="preserve">                </w:t>
-      </w:r>
-      <w:r>
-        <w:rPr>
-          <w:rFonts w:ascii="Menlo" w:hAnsi="Menlo" w:cs="Menlo"/>
-          <w:color w:val="4B69C6"/>
-          <w:sz w:val="18"/>
-          <w:szCs w:val="18"/>
-        </w:rPr>
-        <w:t>WHERE</w:t>
-      </w:r>
-      <w:r>
-        <w:rPr>
-          <w:rFonts w:ascii="Menlo" w:hAnsi="Menlo" w:cs="Menlo"/>
-          <w:color w:val="333333"/>
-          <w:sz w:val="18"/>
-          <w:szCs w:val="18"/>
-        </w:rPr>
-        <w:t xml:space="preserve"> </w:t>
-      </w:r>
-      <w:r>
-        <w:rPr>
-          <w:rFonts w:ascii="Menlo" w:hAnsi="Menlo" w:cs="Menlo"/>
-          <w:color w:val="9C5D27"/>
-          <w:sz w:val="18"/>
-          <w:szCs w:val="18"/>
-        </w:rPr>
-        <w:t>a</w:t>
-      </w:r>
-      <w:proofErr w:type="gramStart"/>
-      <w:r>
-        <w:rPr>
-          <w:rFonts w:ascii="Menlo" w:hAnsi="Menlo" w:cs="Menlo"/>
-          <w:color w:val="9C5D27"/>
-          <w:sz w:val="18"/>
-          <w:szCs w:val="18"/>
-        </w:rPr>
-        <w:t>4</w:t>
-      </w:r>
-      <w:r>
-        <w:rPr>
-          <w:rFonts w:ascii="Menlo" w:hAnsi="Menlo" w:cs="Menlo"/>
-          <w:color w:val="333333"/>
-          <w:sz w:val="18"/>
-          <w:szCs w:val="18"/>
-        </w:rPr>
-        <w:t>.</w:t>
-      </w:r>
-      <w:r>
-        <w:rPr>
-          <w:rFonts w:ascii="Menlo" w:hAnsi="Menlo" w:cs="Menlo"/>
-          <w:color w:val="9C5D27"/>
-          <w:sz w:val="18"/>
-          <w:szCs w:val="18"/>
-        </w:rPr>
-        <w:t>CUST</w:t>
-      </w:r>
-      <w:proofErr w:type="gramEnd"/>
-      <w:r>
-        <w:rPr>
-          <w:rFonts w:ascii="Menlo" w:hAnsi="Menlo" w:cs="Menlo"/>
-          <w:color w:val="9C5D27"/>
-          <w:sz w:val="18"/>
-          <w:szCs w:val="18"/>
-        </w:rPr>
-        <w:t>_ID</w:t>
-      </w:r>
-      <w:r>
-        <w:rPr>
-          <w:rFonts w:ascii="Menlo" w:hAnsi="Menlo" w:cs="Menlo"/>
-          <w:color w:val="777777"/>
-          <w:sz w:val="18"/>
-          <w:szCs w:val="18"/>
-        </w:rPr>
-        <w:t>=</w:t>
-      </w:r>
-      <w:proofErr w:type="spellStart"/>
-      <w:r>
-        <w:rPr>
-          <w:rFonts w:ascii="Menlo" w:hAnsi="Menlo" w:cs="Menlo"/>
-          <w:color w:val="9C5D27"/>
-          <w:sz w:val="18"/>
-          <w:szCs w:val="18"/>
-        </w:rPr>
-        <w:t>a</w:t>
-      </w:r>
-      <w:r>
-        <w:rPr>
-          <w:rFonts w:ascii="Menlo" w:hAnsi="Menlo" w:cs="Menlo"/>
-          <w:color w:val="333333"/>
-          <w:sz w:val="18"/>
-          <w:szCs w:val="18"/>
-        </w:rPr>
-        <w:t>.</w:t>
-      </w:r>
-      <w:r>
-        <w:rPr>
-          <w:rFonts w:ascii="Menlo" w:hAnsi="Menlo" w:cs="Menlo"/>
-          <w:color w:val="9C5D27"/>
-          <w:sz w:val="18"/>
-          <w:szCs w:val="18"/>
-        </w:rPr>
-        <w:t>CUST_ID</w:t>
-      </w:r>
-      <w:proofErr w:type="spellEnd"/>
-      <w:r>
-        <w:rPr>
-          <w:rFonts w:ascii="Menlo" w:hAnsi="Menlo" w:cs="Menlo"/>
-          <w:color w:val="333333"/>
-          <w:sz w:val="18"/>
-          <w:szCs w:val="18"/>
-        </w:rPr>
-        <w:t>)</w:t>
-      </w:r>
-    </w:p>
-    <w:p>
-      <w:pPr>
-        <w:shd w:val="clear" w:color="auto" w:fill="F5F5F5"/>
-        <w:spacing w:line="270" w:lineRule="atLeast"/>
-        <w:rPr>
-          <w:rFonts w:ascii="Menlo" w:hAnsi="Menlo" w:cs="Menlo"/>
-          <w:color w:val="333333"/>
-          <w:sz w:val="18"/>
-          <w:szCs w:val="18"/>
-        </w:rPr>
-      </w:pPr>
-      <w:r>
-        <w:rPr>
-          <w:rFonts w:ascii="Menlo" w:hAnsi="Menlo" w:cs="Menlo"/>
-          <w:color w:val="333333"/>
-          <w:sz w:val="18"/>
-          <w:szCs w:val="18"/>
-        </w:rPr>
-        <w:t xml:space="preserve">        )</w:t>
-      </w:r>
-    </w:p>
-    <w:p>
-      <w:pPr>
-        <w:shd w:val="clear" w:color="auto" w:fill="F5F5F5"/>
-        <w:spacing w:line="270" w:lineRule="atLeast"/>
-        <w:rPr>
-          <w:rFonts w:ascii="Menlo" w:hAnsi="Menlo" w:cs="Menlo"/>
-          <w:color w:val="333333"/>
-          <w:sz w:val="18"/>
-          <w:szCs w:val="18"/>
-        </w:rPr>
-      </w:pPr>
-      <w:r>
-        <w:rPr>
-          <w:rFonts w:ascii="Menlo" w:hAnsi="Menlo" w:cs="Menlo"/>
-          <w:color w:val="333333"/>
-          <w:sz w:val="18"/>
-          <w:szCs w:val="18"/>
-        </w:rPr>
-        <w:t xml:space="preserve">    )</w:t>
-      </w:r>
-    </w:p>
-    <w:p>
-      <w:pPr>
-        <w:rPr>
-          <w:rFonts w:ascii="黑体" w:eastAsia="黑体" w:hAnsi="黑体"/>
-          <w:sz w:val="32"/>
-          <w:szCs w:val="32"/>
-          <w:highlight w:val="yellow"/>
-        </w:rPr>
-      </w:pPr>
-      <w:r>
-        <w:rPr>
-          <w:rFonts w:ascii="黑体" w:eastAsia="黑体" w:hAnsi="黑体" w:hint="eastAsia"/>
-          <w:sz w:val="32"/>
-          <w:szCs w:val="32"/>
-          <w:highlight w:val="yellow"/>
-        </w:rPr>
-        <w:lastRenderedPageBreak/>
-        <w:t>第八题</w:t>
-      </w:r>
-      <w:r>
-        <w:rPr>
-          <w:rFonts w:ascii="黑体" w:eastAsia="黑体" w:hAnsi="黑体"/>
-          <w:sz w:val="32"/>
-          <w:szCs w:val="32"/>
-          <w:highlight w:val="yellow"/>
-        </w:rPr>
-        <w:t>查询购买了编号为“3”的客户购买的产品完全相同的客户编号。输出属性包括 CUST_ID。</w:t>
-      </w:r>
-    </w:p>
-    <w:p>
-      <w:pPr>
-        <w:rPr>
-          <w:rFonts w:ascii="黑体" w:eastAsia="黑体" w:hAnsi="黑体"/>
-          <w:sz w:val="32"/>
-          <w:szCs w:val="32"/>
-        </w:rPr>
-      </w:pPr>
-      <w:r>
-        <w:rPr>
-          <w:rFonts w:ascii="黑体" w:eastAsia="黑体" w:hAnsi="黑体" w:hint="eastAsia"/>
-          <w:sz w:val="32"/>
-          <w:szCs w:val="32"/>
-          <w:highlight w:val="yellow"/>
-        </w:rPr>
-        <w:t>答案为：</w:t>
-      </w:r>
-    </w:p>
-    <w:p>
-      <w:pPr>
-        <w:shd w:val="clear" w:color="auto" w:fill="F5F5F5"/>
-        <w:spacing w:line="270" w:lineRule="atLeast"/>
-        <w:rPr>
-          <w:rFonts w:ascii="Menlo" w:hAnsi="Menlo" w:cs="Menlo"/>
-          <w:color w:val="333333"/>
-          <w:sz w:val="18"/>
-          <w:szCs w:val="18"/>
-        </w:rPr>
+        <w:pStyle w:val="a3"/>
+        <w:shd w:val="clear" w:color="auto" w:fill="FFFFFF"/>
       </w:pPr>
       <w:bookmarkStart w:id="0" w:name="OLE_LINK1"/>
       <w:bookmarkStart w:id="1" w:name="OLE_LINK2"/>
       <w:r>
         <w:rPr>
+          <w:rFonts w:ascii="PingFangSC" w:hAnsi="PingFangSC"/>
+          <w:b/>
+          <w:bCs/>
+          <w:color w:val="333333"/>
+          <w:sz w:val="26"/>
+          <w:szCs w:val="26"/>
+        </w:rPr>
+        <w:t>(</w:t>
+      </w:r>
+      <w:r>
+        <w:rPr>
+          <w:rFonts w:ascii="OpenSans" w:hAnsi="OpenSans"/>
+          <w:b/>
+          <w:bCs/>
+          <w:color w:val="333333"/>
+          <w:sz w:val="26"/>
+          <w:szCs w:val="26"/>
+        </w:rPr>
+        <w:t>8</w:t>
+      </w:r>
+      <w:r>
+        <w:rPr>
+          <w:rFonts w:ascii="PingFangSC" w:hAnsi="PingFangSC"/>
+          <w:b/>
+          <w:bCs/>
+          <w:color w:val="333333"/>
+          <w:sz w:val="26"/>
+          <w:szCs w:val="26"/>
+        </w:rPr>
+        <w:t>)</w:t>
+      </w:r>
+      <w:r>
+        <w:rPr>
+          <w:rFonts w:ascii="PingFangSC" w:hAnsi="PingFangSC"/>
+          <w:b/>
+          <w:bCs/>
+          <w:color w:val="333333"/>
+          <w:sz w:val="26"/>
+          <w:szCs w:val="26"/>
+        </w:rPr>
+        <w:t>查询购买了编号为</w:t>
+      </w:r>
+      <w:r>
+        <w:rPr>
+          <w:rFonts w:ascii="OpenSans" w:hAnsi="OpenSans"/>
+          <w:b/>
+          <w:bCs/>
+          <w:color w:val="333333"/>
+          <w:sz w:val="26"/>
+          <w:szCs w:val="26"/>
+        </w:rPr>
+        <w:t>“3”</w:t>
+      </w:r>
+      <w:r>
+        <w:rPr>
+          <w:rFonts w:ascii="PingFangSC" w:hAnsi="PingFangSC"/>
+          <w:b/>
+          <w:bCs/>
+          <w:color w:val="333333"/>
+          <w:sz w:val="26"/>
+          <w:szCs w:val="26"/>
+        </w:rPr>
+        <w:t>的客户购买的产品完全相同的客户编号。输出属性包括</w:t>
+      </w:r>
+      <w:r>
+        <w:rPr>
+          <w:rFonts w:ascii="PingFangSC" w:hAnsi="PingFangSC"/>
+          <w:b/>
+          <w:bCs/>
+          <w:color w:val="333333"/>
+          <w:sz w:val="26"/>
+          <w:szCs w:val="26"/>
+        </w:rPr>
+        <w:t xml:space="preserve"> </w:t>
+      </w:r>
+      <w:r>
+        <w:rPr>
+          <w:rFonts w:ascii="OpenSans" w:hAnsi="OpenSans"/>
+          <w:b/>
+          <w:bCs/>
+          <w:color w:val="333333"/>
+          <w:sz w:val="26"/>
+          <w:szCs w:val="26"/>
+        </w:rPr>
+        <w:t>CUST_ID</w:t>
+      </w:r>
+      <w:r>
+        <w:rPr>
+          <w:rFonts w:ascii="PingFangSC" w:hAnsi="PingFangSC"/>
+          <w:b/>
+          <w:bCs/>
+          <w:color w:val="333333"/>
+          <w:sz w:val="26"/>
+          <w:szCs w:val="26"/>
+        </w:rPr>
+        <w:t>。</w:t>
+      </w:r>
+      <w:r>
+        <w:rPr>
+          <w:rFonts w:ascii="PingFangSC" w:hAnsi="PingFangSC"/>
+          <w:b/>
+          <w:bCs/>
+          <w:color w:val="333333"/>
+          <w:sz w:val="26"/>
+          <w:szCs w:val="26"/>
+        </w:rPr>
+        <w:t xml:space="preserve"> </w:t>
+      </w:r>
+    </w:p>
+    <w:p>
+      <w:pPr>
+        <w:shd w:val="clear" w:color="auto" w:fill="F5F5F5"/>
+        <w:spacing w:line="270" w:lineRule="atLeast"/>
+        <w:rPr>
+          <w:rFonts w:ascii="Menlo" w:hAnsi="Menlo" w:cs="Menlo"/>
+          <w:color w:val="333333"/>
+          <w:sz w:val="18"/>
+          <w:szCs w:val="18"/>
+        </w:rPr>
+      </w:pPr>
+      <w:r>
+        <w:rPr>
           <w:rFonts w:ascii="Menlo" w:hAnsi="Menlo" w:cs="Menlo"/>
           <w:color w:val="4B69C6"/>
           <w:sz w:val="18"/>
@@ -4560,6 +6162,7 @@
           <w:sz w:val="18"/>
           <w:szCs w:val="18"/>
         </w:rPr>
+        <w:lastRenderedPageBreak/>
         <w:t xml:space="preserve">        </w:t>
       </w:r>
       <w:r>
@@ -5740,44 +7343,294 @@
     <w:bookmarkEnd w:id="1"/>
     <w:p>
       <w:pPr>
-        <w:rPr>
-          <w:rFonts w:ascii="黑体" w:eastAsia="黑体" w:hAnsi="黑体"/>
-          <w:sz w:val="32"/>
-          <w:szCs w:val="32"/>
-        </w:rPr>
-      </w:pPr>
-      <w:r>
-        <w:rPr>
-          <w:rFonts w:ascii="黑体" w:eastAsia="黑体" w:hAnsi="黑体" w:hint="eastAsia"/>
-          <w:sz w:val="32"/>
-          <w:szCs w:val="32"/>
-        </w:rPr>
-        <w:t>第九题</w:t>
-      </w:r>
-      <w:r>
-        <w:rPr>
-          <w:rFonts w:ascii="黑体" w:eastAsia="黑体" w:hAnsi="黑体"/>
-          <w:sz w:val="32"/>
-          <w:szCs w:val="32"/>
-        </w:rPr>
-        <w:t>请对2015年的交易历史进行报表汇总，具体查询输出要求为:首先对交易月份 (命名为month)和交易类型编码进行分组，接着对交易月份进行分组，最后输出 2015年销售总额。输出属性包括month，TXN_TYPE_CD，sum(销售总额)。</w:t>
-      </w:r>
-    </w:p>
-    <w:p>
-      <w:pPr>
-        <w:rPr>
-          <w:rFonts w:ascii="黑体" w:eastAsia="黑体" w:hAnsi="黑体"/>
-          <w:sz w:val="32"/>
-          <w:szCs w:val="32"/>
-        </w:rPr>
-      </w:pPr>
-      <w:r>
-        <w:rPr>
-          <w:rFonts w:ascii="黑体" w:eastAsia="黑体" w:hAnsi="黑体" w:hint="eastAsia"/>
-          <w:sz w:val="32"/>
-          <w:szCs w:val="32"/>
-        </w:rPr>
-        <w:t>答案为：</w:t>
+        <w:pStyle w:val="a3"/>
+        <w:shd w:val="clear" w:color="auto" w:fill="FFFFFF"/>
+      </w:pPr>
+      <w:r>
+        <w:rPr>
+          <w:rFonts w:ascii="PingFangSC" w:hAnsi="PingFangSC"/>
+          <w:b/>
+          <w:bCs/>
+          <w:color w:val="333333"/>
+          <w:sz w:val="26"/>
+          <w:szCs w:val="26"/>
+        </w:rPr>
+        <w:t>(</w:t>
+      </w:r>
+      <w:r>
+        <w:rPr>
+          <w:rFonts w:ascii="OpenSans" w:hAnsi="OpenSans"/>
+          <w:b/>
+          <w:bCs/>
+          <w:color w:val="333333"/>
+          <w:sz w:val="26"/>
+          <w:szCs w:val="26"/>
+        </w:rPr>
+        <w:t>9</w:t>
+      </w:r>
+      <w:r>
+        <w:rPr>
+          <w:rFonts w:ascii="PingFangSC" w:hAnsi="PingFangSC"/>
+          <w:b/>
+          <w:bCs/>
+          <w:color w:val="333333"/>
+          <w:sz w:val="26"/>
+          <w:szCs w:val="26"/>
+        </w:rPr>
+        <w:t>)</w:t>
+      </w:r>
+      <w:r>
+        <w:rPr>
+          <w:rFonts w:ascii="PingFangSC" w:hAnsi="PingFangSC"/>
+          <w:b/>
+          <w:bCs/>
+          <w:color w:val="333333"/>
+          <w:sz w:val="26"/>
+          <w:szCs w:val="26"/>
+        </w:rPr>
+        <w:t>请对</w:t>
+      </w:r>
+      <w:r>
+        <w:rPr>
+          <w:rFonts w:ascii="OpenSans" w:hAnsi="OpenSans"/>
+          <w:b/>
+          <w:bCs/>
+          <w:color w:val="333333"/>
+          <w:sz w:val="26"/>
+          <w:szCs w:val="26"/>
+        </w:rPr>
+        <w:t>2015</w:t>
+      </w:r>
+      <w:r>
+        <w:rPr>
+          <w:rFonts w:ascii="PingFangSC" w:hAnsi="PingFangSC"/>
+          <w:b/>
+          <w:bCs/>
+          <w:color w:val="333333"/>
+          <w:sz w:val="26"/>
+          <w:szCs w:val="26"/>
+        </w:rPr>
+        <w:t>年的交易历史进行报表汇总，具体查询输出要求为</w:t>
+      </w:r>
+      <w:r>
+        <w:rPr>
+          <w:rFonts w:ascii="PingFangSC" w:hAnsi="PingFangSC"/>
+          <w:b/>
+          <w:bCs/>
+          <w:color w:val="333333"/>
+          <w:sz w:val="26"/>
+          <w:szCs w:val="26"/>
+        </w:rPr>
+        <w:t>:</w:t>
+      </w:r>
+      <w:r>
+        <w:rPr>
+          <w:rFonts w:ascii="PingFangSC" w:hAnsi="PingFangSC"/>
+          <w:b/>
+          <w:bCs/>
+          <w:color w:val="333333"/>
+          <w:sz w:val="26"/>
+          <w:szCs w:val="26"/>
+        </w:rPr>
+        <w:t>首先对交易月份</w:t>
+      </w:r>
+      <w:r>
+        <w:rPr>
+          <w:rFonts w:ascii="PingFangSC" w:hAnsi="PingFangSC"/>
+          <w:b/>
+          <w:bCs/>
+          <w:color w:val="333333"/>
+          <w:sz w:val="26"/>
+          <w:szCs w:val="26"/>
+        </w:rPr>
+        <w:t xml:space="preserve"> (</w:t>
+      </w:r>
+      <w:r>
+        <w:rPr>
+          <w:rFonts w:ascii="PingFangSC" w:hAnsi="PingFangSC"/>
+          <w:b/>
+          <w:bCs/>
+          <w:color w:val="333333"/>
+          <w:sz w:val="26"/>
+          <w:szCs w:val="26"/>
+        </w:rPr>
+        <w:t>命名为</w:t>
+      </w:r>
+      <w:r>
+        <w:rPr>
+          <w:rFonts w:ascii="OpenSans" w:hAnsi="OpenSans"/>
+          <w:b/>
+          <w:bCs/>
+          <w:color w:val="333333"/>
+          <w:sz w:val="26"/>
+          <w:szCs w:val="26"/>
+        </w:rPr>
+        <w:t>month</w:t>
+      </w:r>
+      <w:r>
+        <w:rPr>
+          <w:rFonts w:ascii="PingFangSC" w:hAnsi="PingFangSC"/>
+          <w:b/>
+          <w:bCs/>
+          <w:color w:val="333333"/>
+          <w:sz w:val="26"/>
+          <w:szCs w:val="26"/>
+        </w:rPr>
+        <w:t>)</w:t>
+      </w:r>
+      <w:r>
+        <w:rPr>
+          <w:rFonts w:ascii="PingFangSC" w:hAnsi="PingFangSC"/>
+          <w:b/>
+          <w:bCs/>
+          <w:color w:val="333333"/>
+          <w:sz w:val="26"/>
+          <w:szCs w:val="26"/>
+        </w:rPr>
+        <w:t>和交易类型编码进行分组，接着对交易月份进行分组，最后输出</w:t>
+      </w:r>
+      <w:r>
+        <w:rPr>
+          <w:rFonts w:ascii="PingFangSC" w:hAnsi="PingFangSC"/>
+          <w:b/>
+          <w:bCs/>
+          <w:color w:val="333333"/>
+          <w:sz w:val="26"/>
+          <w:szCs w:val="26"/>
+        </w:rPr>
+        <w:t xml:space="preserve"> </w:t>
+      </w:r>
+      <w:r>
+        <w:rPr>
+          <w:rFonts w:ascii="OpenSans" w:hAnsi="OpenSans"/>
+          <w:b/>
+          <w:bCs/>
+          <w:color w:val="333333"/>
+          <w:sz w:val="26"/>
+          <w:szCs w:val="26"/>
+        </w:rPr>
+        <w:t>2015</w:t>
+      </w:r>
+      <w:r>
+        <w:rPr>
+          <w:rFonts w:ascii="PingFangSC" w:hAnsi="PingFangSC"/>
+          <w:b/>
+          <w:bCs/>
+          <w:color w:val="333333"/>
+          <w:sz w:val="26"/>
+          <w:szCs w:val="26"/>
+        </w:rPr>
+        <w:t>年销售总额。输出属性包括</w:t>
+      </w:r>
+      <w:r>
+        <w:rPr>
+          <w:rFonts w:ascii="OpenSans" w:hAnsi="OpenSans"/>
+          <w:b/>
+          <w:bCs/>
+          <w:color w:val="333333"/>
+          <w:sz w:val="26"/>
+          <w:szCs w:val="26"/>
+        </w:rPr>
+        <w:t>month</w:t>
+      </w:r>
+      <w:r>
+        <w:rPr>
+          <w:rFonts w:ascii="PingFangSC" w:hAnsi="PingFangSC"/>
+          <w:b/>
+          <w:bCs/>
+          <w:color w:val="333333"/>
+          <w:sz w:val="26"/>
+          <w:szCs w:val="26"/>
+        </w:rPr>
+        <w:t>，</w:t>
+      </w:r>
+      <w:r>
+        <w:rPr>
+          <w:rFonts w:ascii="OpenSans" w:hAnsi="OpenSans"/>
+          <w:b/>
+          <w:bCs/>
+          <w:color w:val="333333"/>
+          <w:sz w:val="26"/>
+          <w:szCs w:val="26"/>
+        </w:rPr>
+        <w:t>TXN_TYPE_CD</w:t>
+      </w:r>
+      <w:r>
+        <w:rPr>
+          <w:rFonts w:ascii="PingFangSC" w:hAnsi="PingFangSC"/>
+          <w:b/>
+          <w:bCs/>
+          <w:color w:val="333333"/>
+          <w:sz w:val="26"/>
+          <w:szCs w:val="26"/>
+        </w:rPr>
+        <w:t>，</w:t>
+      </w:r>
+      <w:r>
+        <w:rPr>
+          <w:rFonts w:ascii="OpenSans" w:hAnsi="OpenSans"/>
+          <w:b/>
+          <w:bCs/>
+          <w:color w:val="333333"/>
+          <w:sz w:val="26"/>
+          <w:szCs w:val="26"/>
+        </w:rPr>
+        <w:t>sum</w:t>
+      </w:r>
+      <w:r>
+        <w:rPr>
+          <w:rFonts w:ascii="PingFangSC" w:hAnsi="PingFangSC"/>
+          <w:b/>
+          <w:bCs/>
+          <w:color w:val="333333"/>
+          <w:sz w:val="26"/>
+          <w:szCs w:val="26"/>
+        </w:rPr>
+        <w:t>(</w:t>
+      </w:r>
+      <w:r>
+        <w:rPr>
+          <w:rFonts w:ascii="PingFangSC" w:hAnsi="PingFangSC"/>
+          <w:b/>
+          <w:bCs/>
+          <w:color w:val="333333"/>
+          <w:sz w:val="26"/>
+          <w:szCs w:val="26"/>
+        </w:rPr>
+        <w:t>销售总额</w:t>
+      </w:r>
+      <w:r>
+        <w:rPr>
+          <w:rFonts w:ascii="PingFangSC" w:hAnsi="PingFangSC"/>
+          <w:b/>
+          <w:bCs/>
+          <w:color w:val="333333"/>
+          <w:sz w:val="26"/>
+          <w:szCs w:val="26"/>
+        </w:rPr>
+        <w:t>)</w:t>
+      </w:r>
+      <w:r>
+        <w:rPr>
+          <w:rFonts w:ascii="PingFangSC" w:hAnsi="PingFangSC"/>
+          <w:b/>
+          <w:bCs/>
+          <w:color w:val="333333"/>
+          <w:sz w:val="26"/>
+          <w:szCs w:val="26"/>
+        </w:rPr>
+        <w:t>。</w:t>
+      </w:r>
+      <w:r>
+        <w:rPr>
+          <w:rFonts w:ascii="PingFangSC" w:hAnsi="PingFangSC"/>
+          <w:b/>
+          <w:bCs/>
+          <w:color w:val="333333"/>
+          <w:sz w:val="26"/>
+          <w:szCs w:val="26"/>
+        </w:rPr>
+        <w:t xml:space="preserve"> </w:t>
       </w:r>
     </w:p>
     <w:p>
@@ -5905,7 +7758,7 @@
         <w:shd w:val="clear" w:color="auto" w:fill="F5F5F5"/>
         <w:spacing w:line="270" w:lineRule="atLeast"/>
         <w:rPr>
-          <w:rFonts w:ascii="Menlo" w:hAnsi="Menlo" w:cs="Menlo" w:hint="eastAsia"/>
+          <w:rFonts w:ascii="Menlo" w:hAnsi="Menlo" w:cs="Menlo"/>
           <w:color w:val="333333"/>
           <w:sz w:val="18"/>
           <w:szCs w:val="18"/>
@@ -6223,143 +8076,402 @@
           <w:sz w:val="18"/>
           <w:szCs w:val="18"/>
         </w:rPr>
+        <w:t xml:space="preserve">) </w:t>
+      </w:r>
+      <w:r>
+        <w:rPr>
+          <w:rFonts w:ascii="Menlo" w:hAnsi="Menlo" w:cs="Menlo"/>
+          <w:color w:val="4B69C6"/>
+          <w:sz w:val="18"/>
+          <w:szCs w:val="18"/>
+        </w:rPr>
+        <w:t>AS</w:t>
+      </w:r>
+      <w:r>
+        <w:rPr>
+          <w:rFonts w:ascii="Menlo" w:hAnsi="Menlo" w:cs="Menlo"/>
+          <w:color w:val="333333"/>
+          <w:sz w:val="18"/>
+          <w:szCs w:val="18"/>
+        </w:rPr>
+        <w:t xml:space="preserve"> temp</w:t>
+      </w:r>
+    </w:p>
+    <w:p>
+      <w:pPr>
+        <w:shd w:val="clear" w:color="auto" w:fill="F5F5F5"/>
+        <w:spacing w:line="270" w:lineRule="atLeast"/>
+        <w:rPr>
+          <w:rFonts w:ascii="Menlo" w:hAnsi="Menlo" w:cs="Menlo"/>
+          <w:color w:val="333333"/>
+          <w:sz w:val="18"/>
+          <w:szCs w:val="18"/>
+        </w:rPr>
+      </w:pPr>
+      <w:r>
+        <w:rPr>
+          <w:rFonts w:ascii="Menlo" w:hAnsi="Menlo" w:cs="Menlo"/>
+          <w:color w:val="4B69C6"/>
+          <w:sz w:val="18"/>
+          <w:szCs w:val="18"/>
+        </w:rPr>
+        <w:t>GROUP BY</w:t>
+      </w:r>
+      <w:r>
+        <w:rPr>
+          <w:rFonts w:ascii="Menlo" w:hAnsi="Menlo" w:cs="Menlo"/>
+          <w:color w:val="333333"/>
+          <w:sz w:val="18"/>
+          <w:szCs w:val="18"/>
+        </w:rPr>
+        <w:t xml:space="preserve"> </w:t>
+      </w:r>
+      <w:proofErr w:type="gramStart"/>
+      <w:r>
+        <w:rPr>
+          <w:rFonts w:ascii="Menlo" w:hAnsi="Menlo" w:cs="Menlo"/>
+          <w:b/>
+          <w:bCs/>
+          <w:color w:val="AA3731"/>
+          <w:sz w:val="18"/>
+          <w:szCs w:val="18"/>
+        </w:rPr>
+        <w:t>MONTH</w:t>
+      </w:r>
+      <w:r>
+        <w:rPr>
+          <w:rFonts w:ascii="Menlo" w:hAnsi="Menlo" w:cs="Menlo"/>
+          <w:color w:val="333333"/>
+          <w:sz w:val="18"/>
+          <w:szCs w:val="18"/>
+        </w:rPr>
+        <w:t>,TXN</w:t>
+      </w:r>
+      <w:proofErr w:type="gramEnd"/>
+      <w:r>
+        <w:rPr>
+          <w:rFonts w:ascii="Menlo" w:hAnsi="Menlo" w:cs="Menlo"/>
+          <w:color w:val="333333"/>
+          <w:sz w:val="18"/>
+          <w:szCs w:val="18"/>
+        </w:rPr>
+        <w:t>_TYPE_CD</w:t>
+      </w:r>
+    </w:p>
+    <w:p>
+      <w:pPr>
+        <w:shd w:val="clear" w:color="auto" w:fill="F5F5F5"/>
+        <w:spacing w:line="270" w:lineRule="atLeast"/>
+        <w:rPr>
+          <w:rFonts w:ascii="Menlo" w:hAnsi="Menlo" w:cs="Menlo"/>
+          <w:color w:val="333333"/>
+          <w:sz w:val="18"/>
+          <w:szCs w:val="18"/>
+        </w:rPr>
+      </w:pPr>
+      <w:r>
+        <w:rPr>
+          <w:rFonts w:ascii="Menlo" w:hAnsi="Menlo" w:cs="Menlo"/>
+          <w:color w:val="4B69C6"/>
+          <w:sz w:val="18"/>
+          <w:szCs w:val="18"/>
+        </w:rPr>
+        <w:t>WITH</w:t>
+      </w:r>
+      <w:r>
+        <w:rPr>
+          <w:rFonts w:ascii="Menlo" w:hAnsi="Menlo" w:cs="Menlo"/>
+          <w:color w:val="333333"/>
+          <w:sz w:val="18"/>
+          <w:szCs w:val="18"/>
+        </w:rPr>
+        <w:t xml:space="preserve"> </w:t>
+      </w:r>
+      <w:r>
+        <w:rPr>
+          <w:rFonts w:ascii="Menlo" w:hAnsi="Menlo" w:cs="Menlo"/>
+          <w:color w:val="4B69C6"/>
+          <w:sz w:val="18"/>
+          <w:szCs w:val="18"/>
+        </w:rPr>
+        <w:t>ROLLUP</w:t>
+      </w:r>
+    </w:p>
+    <w:p>
+      <w:pPr>
+        <w:pStyle w:val="a3"/>
+        <w:shd w:val="clear" w:color="auto" w:fill="FFFFFF"/>
+        <w:rPr>
+          <w:rFonts w:ascii="PingFangSC" w:hAnsi="PingFangSC"/>
+          <w:b/>
+          <w:bCs/>
+          <w:color w:val="333333"/>
+          <w:sz w:val="26"/>
+          <w:szCs w:val="26"/>
+        </w:rPr>
+      </w:pPr>
+    </w:p>
+    <w:p>
+      <w:pPr>
+        <w:pStyle w:val="a3"/>
+        <w:shd w:val="clear" w:color="auto" w:fill="FFFFFF"/>
+        <w:rPr>
+          <w:rFonts w:ascii="PingFangSC" w:hAnsi="PingFangSC"/>
+          <w:b/>
+          <w:bCs/>
+          <w:color w:val="333333"/>
+          <w:sz w:val="26"/>
+          <w:szCs w:val="26"/>
+        </w:rPr>
+      </w:pPr>
+    </w:p>
+    <w:p>
+      <w:pPr>
+        <w:pStyle w:val="a3"/>
+        <w:shd w:val="clear" w:color="auto" w:fill="FFFFFF"/>
+      </w:pPr>
+      <w:r>
+        <w:rPr>
+          <w:rFonts w:ascii="PingFangSC" w:hAnsi="PingFangSC"/>
+          <w:b/>
+          <w:bCs/>
+          <w:color w:val="333333"/>
+          <w:sz w:val="26"/>
+          <w:szCs w:val="26"/>
+        </w:rPr>
         <w:lastRenderedPageBreak/>
-        <w:t xml:space="preserve">) </w:t>
-      </w:r>
-      <w:r>
-        <w:rPr>
-          <w:rFonts w:ascii="Menlo" w:hAnsi="Menlo" w:cs="Menlo"/>
-          <w:color w:val="4B69C6"/>
-          <w:sz w:val="18"/>
-          <w:szCs w:val="18"/>
-        </w:rPr>
-        <w:t>AS</w:t>
-      </w:r>
-      <w:r>
-        <w:rPr>
-          <w:rFonts w:ascii="Menlo" w:hAnsi="Menlo" w:cs="Menlo"/>
-          <w:color w:val="333333"/>
-          <w:sz w:val="18"/>
-          <w:szCs w:val="18"/>
-        </w:rPr>
-        <w:t xml:space="preserve"> temp</w:t>
-      </w:r>
-    </w:p>
-    <w:p>
-      <w:pPr>
-        <w:shd w:val="clear" w:color="auto" w:fill="F5F5F5"/>
-        <w:spacing w:line="270" w:lineRule="atLeast"/>
-        <w:rPr>
-          <w:rFonts w:ascii="Menlo" w:hAnsi="Menlo" w:cs="Menlo"/>
-          <w:color w:val="333333"/>
-          <w:sz w:val="18"/>
-          <w:szCs w:val="18"/>
-        </w:rPr>
-      </w:pPr>
-      <w:r>
-        <w:rPr>
-          <w:rFonts w:ascii="Menlo" w:hAnsi="Menlo" w:cs="Menlo"/>
-          <w:color w:val="4B69C6"/>
-          <w:sz w:val="18"/>
-          <w:szCs w:val="18"/>
-        </w:rPr>
-        <w:t>GROUP BY</w:t>
-      </w:r>
-      <w:r>
-        <w:rPr>
-          <w:rFonts w:ascii="Menlo" w:hAnsi="Menlo" w:cs="Menlo"/>
-          <w:color w:val="333333"/>
-          <w:sz w:val="18"/>
-          <w:szCs w:val="18"/>
+        <w:t>(</w:t>
+      </w:r>
+      <w:r>
+        <w:rPr>
+          <w:rFonts w:ascii="OpenSans" w:hAnsi="OpenSans"/>
+          <w:b/>
+          <w:bCs/>
+          <w:color w:val="333333"/>
+          <w:sz w:val="26"/>
+          <w:szCs w:val="26"/>
+        </w:rPr>
+        <w:t>10</w:t>
+      </w:r>
+      <w:r>
+        <w:rPr>
+          <w:rFonts w:ascii="PingFangSC" w:hAnsi="PingFangSC"/>
+          <w:b/>
+          <w:bCs/>
+          <w:color w:val="333333"/>
+          <w:sz w:val="26"/>
+          <w:szCs w:val="26"/>
+        </w:rPr>
+        <w:t>)</w:t>
+      </w:r>
+      <w:r>
+        <w:rPr>
+          <w:rFonts w:ascii="PingFangSC" w:hAnsi="PingFangSC"/>
+          <w:b/>
+          <w:bCs/>
+          <w:color w:val="333333"/>
+          <w:sz w:val="26"/>
+          <w:szCs w:val="26"/>
+        </w:rPr>
+        <w:t>请对</w:t>
+      </w:r>
+      <w:r>
+        <w:rPr>
+          <w:rFonts w:ascii="OpenSans" w:hAnsi="OpenSans"/>
+          <w:b/>
+          <w:bCs/>
+          <w:color w:val="333333"/>
+          <w:sz w:val="26"/>
+          <w:szCs w:val="26"/>
+        </w:rPr>
+        <w:t>2015</w:t>
+      </w:r>
+      <w:r>
+        <w:rPr>
+          <w:rFonts w:ascii="PingFangSC" w:hAnsi="PingFangSC"/>
+          <w:b/>
+          <w:bCs/>
+          <w:color w:val="333333"/>
+          <w:sz w:val="26"/>
+          <w:szCs w:val="26"/>
+        </w:rPr>
+        <w:t>年的交易历史进行报表汇总，使用</w:t>
+      </w:r>
+      <w:r>
+        <w:rPr>
+          <w:rFonts w:ascii="OpenSans" w:hAnsi="OpenSans"/>
+          <w:b/>
+          <w:bCs/>
+          <w:color w:val="333333"/>
+          <w:sz w:val="26"/>
+          <w:szCs w:val="26"/>
+        </w:rPr>
+        <w:t>union</w:t>
+      </w:r>
+      <w:r>
+        <w:rPr>
+          <w:rFonts w:ascii="PingFangSC" w:hAnsi="PingFangSC"/>
+          <w:b/>
+          <w:bCs/>
+          <w:color w:val="333333"/>
+          <w:sz w:val="26"/>
+          <w:szCs w:val="26"/>
+        </w:rPr>
+        <w:t>集合操作实现</w:t>
+      </w:r>
+      <w:r>
+        <w:rPr>
+          <w:rFonts w:ascii="OpenSans" w:hAnsi="OpenSans"/>
+          <w:b/>
+          <w:bCs/>
+          <w:color w:val="333333"/>
+          <w:sz w:val="26"/>
+          <w:szCs w:val="26"/>
+        </w:rPr>
+        <w:t>cube</w:t>
+      </w:r>
+      <w:r>
+        <w:rPr>
+          <w:rFonts w:ascii="PingFangSC" w:hAnsi="PingFangSC"/>
+          <w:b/>
+          <w:bCs/>
+          <w:color w:val="333333"/>
+          <w:sz w:val="26"/>
+          <w:szCs w:val="26"/>
+        </w:rPr>
+        <w:t>汇总查</w:t>
+      </w:r>
+      <w:r>
+        <w:rPr>
+          <w:rFonts w:ascii="PingFangSC" w:hAnsi="PingFangSC"/>
+          <w:b/>
+          <w:bCs/>
+          <w:color w:val="333333"/>
+          <w:sz w:val="26"/>
+          <w:szCs w:val="26"/>
         </w:rPr>
         <w:t xml:space="preserve"> </w:t>
       </w:r>
-      <w:proofErr w:type="gramStart"/>
-      <w:r>
-        <w:rPr>
-          <w:rFonts w:ascii="Menlo" w:hAnsi="Menlo" w:cs="Menlo"/>
-          <w:b/>
-          <w:bCs/>
-          <w:color w:val="AA3731"/>
-          <w:sz w:val="18"/>
-          <w:szCs w:val="18"/>
-        </w:rPr>
-        <w:t>MONTH</w:t>
-      </w:r>
-      <w:r>
-        <w:rPr>
-          <w:rFonts w:ascii="Menlo" w:hAnsi="Menlo" w:cs="Menlo"/>
-          <w:color w:val="333333"/>
-          <w:sz w:val="18"/>
-          <w:szCs w:val="18"/>
-        </w:rPr>
-        <w:t>,TXN</w:t>
-      </w:r>
-      <w:proofErr w:type="gramEnd"/>
-      <w:r>
-        <w:rPr>
-          <w:rFonts w:ascii="Menlo" w:hAnsi="Menlo" w:cs="Menlo"/>
-          <w:color w:val="333333"/>
-          <w:sz w:val="18"/>
-          <w:szCs w:val="18"/>
-        </w:rPr>
-        <w:t>_TYPE_CD</w:t>
-      </w:r>
-    </w:p>
-    <w:p>
-      <w:pPr>
-        <w:shd w:val="clear" w:color="auto" w:fill="F5F5F5"/>
-        <w:spacing w:line="270" w:lineRule="atLeast"/>
-        <w:rPr>
-          <w:rFonts w:ascii="Menlo" w:hAnsi="Menlo" w:cs="Menlo"/>
-          <w:color w:val="333333"/>
-          <w:sz w:val="18"/>
-          <w:szCs w:val="18"/>
-        </w:rPr>
-      </w:pPr>
-      <w:r>
-        <w:rPr>
-          <w:rFonts w:ascii="Menlo" w:hAnsi="Menlo" w:cs="Menlo"/>
-          <w:color w:val="4B69C6"/>
-          <w:sz w:val="18"/>
-          <w:szCs w:val="18"/>
-        </w:rPr>
-        <w:t>WITH</w:t>
-      </w:r>
-      <w:r>
-        <w:rPr>
-          <w:rFonts w:ascii="Menlo" w:hAnsi="Menlo" w:cs="Menlo"/>
-          <w:color w:val="333333"/>
-          <w:sz w:val="18"/>
-          <w:szCs w:val="18"/>
+      <w:r>
+        <w:rPr>
+          <w:rFonts w:ascii="PingFangSC" w:hAnsi="PingFangSC"/>
+          <w:b/>
+          <w:bCs/>
+          <w:color w:val="333333"/>
+          <w:sz w:val="26"/>
+          <w:szCs w:val="26"/>
+        </w:rPr>
+        <w:t>询。输出属性包括</w:t>
+      </w:r>
+      <w:r>
+        <w:rPr>
+          <w:rFonts w:ascii="OpenSans" w:hAnsi="OpenSans"/>
+          <w:b/>
+          <w:bCs/>
+          <w:color w:val="333333"/>
+          <w:sz w:val="26"/>
+          <w:szCs w:val="26"/>
+        </w:rPr>
+        <w:t>month</w:t>
+      </w:r>
+      <w:r>
+        <w:rPr>
+          <w:rFonts w:ascii="PingFangSC" w:hAnsi="PingFangSC"/>
+          <w:b/>
+          <w:bCs/>
+          <w:color w:val="333333"/>
+          <w:sz w:val="26"/>
+          <w:szCs w:val="26"/>
+        </w:rPr>
+        <w:t>，</w:t>
+      </w:r>
+      <w:r>
+        <w:rPr>
+          <w:rFonts w:ascii="OpenSans" w:hAnsi="OpenSans"/>
+          <w:b/>
+          <w:bCs/>
+          <w:color w:val="333333"/>
+          <w:sz w:val="26"/>
+          <w:szCs w:val="26"/>
+        </w:rPr>
+        <w:t>TXN_TYPE_CD</w:t>
+      </w:r>
+      <w:r>
+        <w:rPr>
+          <w:rFonts w:ascii="PingFangSC" w:hAnsi="PingFangSC"/>
+          <w:b/>
+          <w:bCs/>
+          <w:color w:val="333333"/>
+          <w:sz w:val="26"/>
+          <w:szCs w:val="26"/>
+        </w:rPr>
+        <w:t>，</w:t>
+      </w:r>
+      <w:r>
+        <w:rPr>
+          <w:rFonts w:ascii="OpenSans" w:hAnsi="OpenSans"/>
+          <w:b/>
+          <w:bCs/>
+          <w:color w:val="333333"/>
+          <w:sz w:val="26"/>
+          <w:szCs w:val="26"/>
+        </w:rPr>
+        <w:t>sum</w:t>
+      </w:r>
+      <w:r>
+        <w:rPr>
+          <w:rFonts w:ascii="PingFangSC" w:hAnsi="PingFangSC"/>
+          <w:b/>
+          <w:bCs/>
+          <w:color w:val="333333"/>
+          <w:sz w:val="26"/>
+          <w:szCs w:val="26"/>
+        </w:rPr>
+        <w:t>(</w:t>
+      </w:r>
+      <w:r>
+        <w:rPr>
+          <w:rFonts w:ascii="PingFangSC" w:hAnsi="PingFangSC"/>
+          <w:b/>
+          <w:bCs/>
+          <w:color w:val="333333"/>
+          <w:sz w:val="26"/>
+          <w:szCs w:val="26"/>
+        </w:rPr>
+        <w:t>销售总额</w:t>
+      </w:r>
+      <w:r>
+        <w:rPr>
+          <w:rFonts w:ascii="PingFangSC" w:hAnsi="PingFangSC"/>
+          <w:b/>
+          <w:bCs/>
+          <w:color w:val="333333"/>
+          <w:sz w:val="26"/>
+          <w:szCs w:val="26"/>
+        </w:rPr>
+        <w:t>)</w:t>
+      </w:r>
+      <w:r>
+        <w:rPr>
+          <w:rFonts w:ascii="PingFangSC" w:hAnsi="PingFangSC"/>
+          <w:b/>
+          <w:bCs/>
+          <w:color w:val="333333"/>
+          <w:sz w:val="26"/>
+          <w:szCs w:val="26"/>
+        </w:rPr>
+        <w:t>。</w:t>
+      </w:r>
+      <w:r>
+        <w:rPr>
+          <w:rFonts w:ascii="PingFangSC" w:hAnsi="PingFangSC"/>
+          <w:b/>
+          <w:bCs/>
+          <w:color w:val="333333"/>
+          <w:sz w:val="26"/>
+          <w:szCs w:val="26"/>
         </w:rPr>
         <w:t xml:space="preserve"> </w:t>
-      </w:r>
-      <w:r>
-        <w:rPr>
-          <w:rFonts w:ascii="Menlo" w:hAnsi="Menlo" w:cs="Menlo"/>
-          <w:color w:val="4B69C6"/>
-          <w:sz w:val="18"/>
-          <w:szCs w:val="18"/>
-        </w:rPr>
-        <w:t>ROLLUP</w:t>
-      </w:r>
-    </w:p>
-    <w:p>
-      <w:pPr>
-        <w:rPr>
-          <w:rFonts w:ascii="黑体" w:eastAsia="黑体" w:hAnsi="黑体"/>
-          <w:sz w:val="32"/>
-          <w:szCs w:val="32"/>
-        </w:rPr>
-      </w:pPr>
-      <w:r>
-        <w:rPr>
-          <w:rFonts w:ascii="黑体" w:eastAsia="黑体" w:hAnsi="黑体" w:hint="eastAsia"/>
-          <w:sz w:val="32"/>
-          <w:szCs w:val="32"/>
-        </w:rPr>
-        <w:t>第十题答案为：</w:t>
       </w:r>
     </w:p>
     <w:p>
@@ -7978,6 +10090,17 @@
     <w:semiHidden/>
     <w:unhideWhenUsed/>
   </w:style>
+  <w:style w:type="paragraph" w:styleId="a3">
+    <w:name w:val="Normal (Web)"/>
+    <w:basedOn w:val="a"/>
+    <w:uiPriority w:val="99"/>
+    <w:semiHidden/>
+    <w:unhideWhenUsed/>
+    <w:rsid w:val="0037715D"/>
+    <w:pPr>
+      <w:spacing w:before="100" w:beforeAutospacing="1" w:after="100" w:afterAutospacing="1"/>
+    </w:pPr>
+  </w:style>
 </w:styles>
 </file>
 
